--- a/docs/银码通二维码支付平台功能需求说明书.docx
+++ b/docs/银码通二维码支付平台功能需求说明书.docx
@@ -10329,9 +10329,6 @@
                   <w:rPr>
                     <w:rStyle w:val="af5"/>
                     <w:rFonts w:hint="eastAsia"/>
-                    <w:b w:val="0"/>
-                    <w:bCs w:val="0"/>
-                    <w:caps w:val="0"/>
                     <w:noProof/>
                   </w:rPr>
                 </w:rPrChange>
@@ -10372,9 +10369,6 @@
                   <w:rPr>
                     <w:rStyle w:val="af5"/>
                     <w:rFonts w:hint="eastAsia"/>
-                    <w:b w:val="0"/>
-                    <w:bCs w:val="0"/>
-                    <w:caps w:val="0"/>
                     <w:noProof/>
                   </w:rPr>
                 </w:rPrChange>
@@ -10415,9 +10409,6 @@
                   <w:rPr>
                     <w:rStyle w:val="af5"/>
                     <w:rFonts w:hint="eastAsia"/>
-                    <w:b w:val="0"/>
-                    <w:bCs w:val="0"/>
-                    <w:caps w:val="0"/>
                     <w:noProof/>
                     <w:lang w:val="zh-CN"/>
                   </w:rPr>
@@ -10457,9 +10448,6 @@
                 <w:rPrChange w:id="325" w:author="Qiming Gu" w:date="2017-02-23T00:13:00Z">
                   <w:rPr>
                     <w:rStyle w:val="af5"/>
-                    <w:b w:val="0"/>
-                    <w:bCs w:val="0"/>
-                    <w:caps w:val="0"/>
                     <w:noProof/>
                   </w:rPr>
                 </w:rPrChange>
@@ -10473,9 +10461,6 @@
                   <w:rPr>
                     <w:rStyle w:val="af5"/>
                     <w:rFonts w:hint="eastAsia"/>
-                    <w:b w:val="0"/>
-                    <w:bCs w:val="0"/>
-                    <w:caps w:val="0"/>
                     <w:noProof/>
                   </w:rPr>
                 </w:rPrChange>
@@ -10512,7 +10497,6 @@
                 <w:rPrChange w:id="329" w:author="Qiming Gu" w:date="2017-02-23T00:13:00Z">
                   <w:rPr>
                     <w:rStyle w:val="af5"/>
-                    <w:smallCaps w:val="0"/>
                     <w:noProof/>
                   </w:rPr>
                 </w:rPrChange>
@@ -10526,7 +10510,6 @@
                   <w:rPr>
                     <w:rStyle w:val="af5"/>
                     <w:rFonts w:hint="eastAsia"/>
-                    <w:smallCaps w:val="0"/>
                     <w:noProof/>
                   </w:rPr>
                 </w:rPrChange>
@@ -10563,7 +10546,6 @@
                 <w:rPrChange w:id="333" w:author="Qiming Gu" w:date="2017-02-23T00:13:00Z">
                   <w:rPr>
                     <w:rStyle w:val="af5"/>
-                    <w:smallCaps w:val="0"/>
                     <w:noProof/>
                   </w:rPr>
                 </w:rPrChange>
@@ -10577,7 +10559,6 @@
                   <w:rPr>
                     <w:rStyle w:val="af5"/>
                     <w:rFonts w:hint="eastAsia"/>
-                    <w:smallCaps w:val="0"/>
                     <w:noProof/>
                   </w:rPr>
                 </w:rPrChange>
@@ -10614,7 +10595,6 @@
                 <w:rPrChange w:id="337" w:author="Qiming Gu" w:date="2017-02-23T00:13:00Z">
                   <w:rPr>
                     <w:rStyle w:val="af5"/>
-                    <w:smallCaps w:val="0"/>
                     <w:noProof/>
                   </w:rPr>
                 </w:rPrChange>
@@ -10628,7 +10608,6 @@
                   <w:rPr>
                     <w:rStyle w:val="af5"/>
                     <w:rFonts w:hint="eastAsia"/>
-                    <w:smallCaps w:val="0"/>
                     <w:noProof/>
                   </w:rPr>
                 </w:rPrChange>
@@ -10665,7 +10644,6 @@
                 <w:rPrChange w:id="341" w:author="Qiming Gu" w:date="2017-02-23T00:13:00Z">
                   <w:rPr>
                     <w:rStyle w:val="af5"/>
-                    <w:smallCaps w:val="0"/>
                     <w:noProof/>
                   </w:rPr>
                 </w:rPrChange>
@@ -10679,7 +10657,6 @@
                   <w:rPr>
                     <w:rStyle w:val="af5"/>
                     <w:rFonts w:hint="eastAsia"/>
-                    <w:smallCaps w:val="0"/>
                     <w:noProof/>
                   </w:rPr>
                 </w:rPrChange>
@@ -10716,7 +10693,6 @@
                 <w:rPrChange w:id="345" w:author="Qiming Gu" w:date="2017-02-23T00:13:00Z">
                   <w:rPr>
                     <w:rStyle w:val="af5"/>
-                    <w:smallCaps w:val="0"/>
                     <w:noProof/>
                   </w:rPr>
                 </w:rPrChange>
@@ -10730,7 +10706,6 @@
                   <w:rPr>
                     <w:rStyle w:val="af5"/>
                     <w:rFonts w:hint="eastAsia"/>
-                    <w:smallCaps w:val="0"/>
                     <w:noProof/>
                   </w:rPr>
                 </w:rPrChange>
@@ -10767,7 +10742,6 @@
                 <w:rPrChange w:id="349" w:author="Qiming Gu" w:date="2017-02-23T00:13:00Z">
                   <w:rPr>
                     <w:rStyle w:val="af5"/>
-                    <w:smallCaps w:val="0"/>
                     <w:noProof/>
                   </w:rPr>
                 </w:rPrChange>
@@ -10781,7 +10755,6 @@
                   <w:rPr>
                     <w:rStyle w:val="af5"/>
                     <w:rFonts w:hint="eastAsia"/>
-                    <w:smallCaps w:val="0"/>
                     <w:noProof/>
                   </w:rPr>
                 </w:rPrChange>
@@ -10820,9 +10793,6 @@
                 <w:rPrChange w:id="353" w:author="Qiming Gu" w:date="2017-02-23T00:13:00Z">
                   <w:rPr>
                     <w:rStyle w:val="af5"/>
-                    <w:b w:val="0"/>
-                    <w:bCs w:val="0"/>
-                    <w:caps w:val="0"/>
                     <w:noProof/>
                   </w:rPr>
                 </w:rPrChange>
@@ -10836,9 +10806,6 @@
                   <w:rPr>
                     <w:rStyle w:val="af5"/>
                     <w:rFonts w:hint="eastAsia"/>
-                    <w:b w:val="0"/>
-                    <w:bCs w:val="0"/>
-                    <w:caps w:val="0"/>
                     <w:noProof/>
                   </w:rPr>
                 </w:rPrChange>
@@ -10875,7 +10842,6 @@
                 <w:rPrChange w:id="357" w:author="Qiming Gu" w:date="2017-02-23T00:13:00Z">
                   <w:rPr>
                     <w:rStyle w:val="af5"/>
-                    <w:smallCaps w:val="0"/>
                     <w:noProof/>
                   </w:rPr>
                 </w:rPrChange>
@@ -10889,7 +10855,6 @@
                   <w:rPr>
                     <w:rStyle w:val="af5"/>
                     <w:rFonts w:hint="eastAsia"/>
-                    <w:smallCaps w:val="0"/>
                     <w:noProof/>
                   </w:rPr>
                 </w:rPrChange>
@@ -10926,7 +10891,6 @@
                 <w:rPrChange w:id="361" w:author="Qiming Gu" w:date="2017-02-23T00:13:00Z">
                   <w:rPr>
                     <w:rStyle w:val="af5"/>
-                    <w:smallCaps w:val="0"/>
                     <w:noProof/>
                   </w:rPr>
                 </w:rPrChange>
@@ -10940,7 +10904,6 @@
                   <w:rPr>
                     <w:rStyle w:val="af5"/>
                     <w:rFonts w:hint="eastAsia"/>
-                    <w:smallCaps w:val="0"/>
                     <w:noProof/>
                   </w:rPr>
                 </w:rPrChange>
@@ -10977,7 +10940,6 @@
                 <w:rPrChange w:id="365" w:author="Qiming Gu" w:date="2017-02-23T00:13:00Z">
                   <w:rPr>
                     <w:rStyle w:val="af5"/>
-                    <w:smallCaps w:val="0"/>
                     <w:noProof/>
                   </w:rPr>
                 </w:rPrChange>
@@ -10991,7 +10953,6 @@
                   <w:rPr>
                     <w:rStyle w:val="af5"/>
                     <w:rFonts w:hint="eastAsia"/>
-                    <w:smallCaps w:val="0"/>
                     <w:noProof/>
                   </w:rPr>
                 </w:rPrChange>
@@ -11028,7 +10989,6 @@
                 <w:rPrChange w:id="369" w:author="Qiming Gu" w:date="2017-02-23T00:13:00Z">
                   <w:rPr>
                     <w:rStyle w:val="af5"/>
-                    <w:smallCaps w:val="0"/>
                     <w:noProof/>
                   </w:rPr>
                 </w:rPrChange>
@@ -11042,7 +11002,6 @@
                   <w:rPr>
                     <w:rStyle w:val="af5"/>
                     <w:rFonts w:hint="eastAsia"/>
-                    <w:smallCaps w:val="0"/>
                     <w:noProof/>
                   </w:rPr>
                 </w:rPrChange>
@@ -11079,7 +11038,6 @@
                 <w:rPrChange w:id="373" w:author="Qiming Gu" w:date="2017-02-23T00:13:00Z">
                   <w:rPr>
                     <w:rStyle w:val="af5"/>
-                    <w:smallCaps w:val="0"/>
                     <w:noProof/>
                   </w:rPr>
                 </w:rPrChange>
@@ -11093,7 +11051,6 @@
                   <w:rPr>
                     <w:rStyle w:val="af5"/>
                     <w:rFonts w:hint="eastAsia"/>
-                    <w:smallCaps w:val="0"/>
                     <w:noProof/>
                   </w:rPr>
                 </w:rPrChange>
@@ -11132,9 +11089,6 @@
                 <w:rPrChange w:id="377" w:author="Qiming Gu" w:date="2017-02-23T00:13:00Z">
                   <w:rPr>
                     <w:rStyle w:val="af5"/>
-                    <w:b w:val="0"/>
-                    <w:bCs w:val="0"/>
-                    <w:caps w:val="0"/>
                     <w:noProof/>
                   </w:rPr>
                 </w:rPrChange>
@@ -11148,9 +11102,6 @@
                   <w:rPr>
                     <w:rStyle w:val="af5"/>
                     <w:rFonts w:hint="eastAsia"/>
-                    <w:b w:val="0"/>
-                    <w:bCs w:val="0"/>
-                    <w:caps w:val="0"/>
                     <w:noProof/>
                   </w:rPr>
                 </w:rPrChange>
@@ -11187,7 +11138,6 @@
                 <w:rPrChange w:id="381" w:author="Qiming Gu" w:date="2017-02-23T00:13:00Z">
                   <w:rPr>
                     <w:rStyle w:val="af5"/>
-                    <w:smallCaps w:val="0"/>
                     <w:noProof/>
                   </w:rPr>
                 </w:rPrChange>
@@ -11201,7 +11151,6 @@
                   <w:rPr>
                     <w:rStyle w:val="af5"/>
                     <w:rFonts w:hint="eastAsia"/>
-                    <w:smallCaps w:val="0"/>
                     <w:noProof/>
                   </w:rPr>
                 </w:rPrChange>
@@ -11239,8 +11188,6 @@
                 <w:rPrChange w:id="385" w:author="Qiming Gu" w:date="2017-02-23T00:13:00Z">
                   <w:rPr>
                     <w:rStyle w:val="af5"/>
-                    <w:i w:val="0"/>
-                    <w:iCs w:val="0"/>
                     <w:noProof/>
                   </w:rPr>
                 </w:rPrChange>
@@ -11254,8 +11201,6 @@
                   <w:rPr>
                     <w:rStyle w:val="af5"/>
                     <w:rFonts w:hint="eastAsia"/>
-                    <w:i w:val="0"/>
-                    <w:iCs w:val="0"/>
                     <w:noProof/>
                   </w:rPr>
                 </w:rPrChange>
@@ -11293,8 +11238,6 @@
                 <w:rPrChange w:id="389" w:author="Qiming Gu" w:date="2017-02-23T00:13:00Z">
                   <w:rPr>
                     <w:rStyle w:val="af5"/>
-                    <w:i w:val="0"/>
-                    <w:iCs w:val="0"/>
                     <w:noProof/>
                   </w:rPr>
                 </w:rPrChange>
@@ -11308,8 +11251,6 @@
                   <w:rPr>
                     <w:rStyle w:val="af5"/>
                     <w:rFonts w:hint="eastAsia"/>
-                    <w:i w:val="0"/>
-                    <w:iCs w:val="0"/>
                     <w:noProof/>
                   </w:rPr>
                 </w:rPrChange>
@@ -11347,8 +11288,6 @@
                 <w:rPrChange w:id="393" w:author="Qiming Gu" w:date="2017-02-23T00:13:00Z">
                   <w:rPr>
                     <w:rStyle w:val="af5"/>
-                    <w:i w:val="0"/>
-                    <w:iCs w:val="0"/>
                     <w:noProof/>
                   </w:rPr>
                 </w:rPrChange>
@@ -11362,8 +11301,6 @@
                   <w:rPr>
                     <w:rStyle w:val="af5"/>
                     <w:rFonts w:hint="eastAsia"/>
-                    <w:i w:val="0"/>
-                    <w:iCs w:val="0"/>
                     <w:noProof/>
                   </w:rPr>
                 </w:rPrChange>
@@ -11401,8 +11338,6 @@
                 <w:rPrChange w:id="397" w:author="Qiming Gu" w:date="2017-02-23T00:13:00Z">
                   <w:rPr>
                     <w:rStyle w:val="af5"/>
-                    <w:i w:val="0"/>
-                    <w:iCs w:val="0"/>
                     <w:noProof/>
                   </w:rPr>
                 </w:rPrChange>
@@ -11416,8 +11351,6 @@
                   <w:rPr>
                     <w:rStyle w:val="af5"/>
                     <w:rFonts w:hint="eastAsia"/>
-                    <w:i w:val="0"/>
-                    <w:iCs w:val="0"/>
                     <w:noProof/>
                   </w:rPr>
                 </w:rPrChange>
@@ -11432,8 +11365,6 @@
                   <w:rPr>
                     <w:rStyle w:val="af5"/>
                     <w:rFonts w:hint="eastAsia"/>
-                    <w:i w:val="0"/>
-                    <w:iCs w:val="0"/>
                     <w:noProof/>
                     <w:highlight w:val="yellow"/>
                   </w:rPr>
@@ -11472,8 +11403,6 @@
                 <w:rPrChange w:id="402" w:author="Qiming Gu" w:date="2017-02-23T00:13:00Z">
                   <w:rPr>
                     <w:rStyle w:val="af5"/>
-                    <w:i w:val="0"/>
-                    <w:iCs w:val="0"/>
                     <w:noProof/>
                   </w:rPr>
                 </w:rPrChange>
@@ -11487,8 +11416,6 @@
                   <w:rPr>
                     <w:rStyle w:val="af5"/>
                     <w:rFonts w:hint="eastAsia"/>
-                    <w:i w:val="0"/>
-                    <w:iCs w:val="0"/>
                     <w:noProof/>
                   </w:rPr>
                 </w:rPrChange>
@@ -11503,8 +11430,6 @@
                   <w:rPr>
                     <w:rStyle w:val="af5"/>
                     <w:rFonts w:hint="eastAsia"/>
-                    <w:i w:val="0"/>
-                    <w:iCs w:val="0"/>
                     <w:noProof/>
                     <w:highlight w:val="yellow"/>
                   </w:rPr>
@@ -11543,8 +11468,6 @@
                 <w:rPrChange w:id="407" w:author="Qiming Gu" w:date="2017-02-23T00:13:00Z">
                   <w:rPr>
                     <w:rStyle w:val="af5"/>
-                    <w:i w:val="0"/>
-                    <w:iCs w:val="0"/>
                     <w:noProof/>
                   </w:rPr>
                 </w:rPrChange>
@@ -11558,8 +11481,6 @@
                   <w:rPr>
                     <w:rStyle w:val="af5"/>
                     <w:rFonts w:hint="eastAsia"/>
-                    <w:i w:val="0"/>
-                    <w:iCs w:val="0"/>
                     <w:noProof/>
                   </w:rPr>
                 </w:rPrChange>
@@ -11574,8 +11495,6 @@
                   <w:rPr>
                     <w:rStyle w:val="af5"/>
                     <w:rFonts w:hint="eastAsia"/>
-                    <w:i w:val="0"/>
-                    <w:iCs w:val="0"/>
                     <w:noProof/>
                     <w:highlight w:val="yellow"/>
                   </w:rPr>
@@ -11615,8 +11534,6 @@
                 <w:rPrChange w:id="412" w:author="Qiming Gu" w:date="2017-02-23T00:13:00Z">
                   <w:rPr>
                     <w:rStyle w:val="af5"/>
-                    <w:i w:val="0"/>
-                    <w:iCs w:val="0"/>
                     <w:noProof/>
                     <w:highlight w:val="yellow"/>
                   </w:rPr>
@@ -11629,8 +11546,6 @@
                 <w:rPrChange w:id="413" w:author="Qiming Gu" w:date="2017-02-23T00:13:00Z">
                   <w:rPr>
                     <w:rStyle w:val="af5"/>
-                    <w:i w:val="0"/>
-                    <w:iCs w:val="0"/>
                     <w:noProof/>
                   </w:rPr>
                 </w:rPrChange>
@@ -11644,8 +11559,6 @@
                   <w:rPr>
                     <w:rStyle w:val="af5"/>
                     <w:rFonts w:hint="eastAsia"/>
-                    <w:i w:val="0"/>
-                    <w:iCs w:val="0"/>
                     <w:noProof/>
                   </w:rPr>
                 </w:rPrChange>
@@ -11660,8 +11573,6 @@
                   <w:rPr>
                     <w:rStyle w:val="af5"/>
                     <w:rFonts w:hint="eastAsia"/>
-                    <w:i w:val="0"/>
-                    <w:iCs w:val="0"/>
                     <w:noProof/>
                     <w:highlight w:val="yellow"/>
                   </w:rPr>
@@ -11699,7 +11610,6 @@
                 <w:rPrChange w:id="418" w:author="Qiming Gu" w:date="2017-02-23T00:13:00Z">
                   <w:rPr>
                     <w:rStyle w:val="af5"/>
-                    <w:smallCaps w:val="0"/>
                     <w:noProof/>
                   </w:rPr>
                 </w:rPrChange>
@@ -11713,7 +11623,6 @@
                   <w:rPr>
                     <w:rStyle w:val="af5"/>
                     <w:rFonts w:hint="eastAsia"/>
-                    <w:smallCaps w:val="0"/>
                     <w:noProof/>
                   </w:rPr>
                 </w:rPrChange>
@@ -11725,7 +11634,6 @@
                 <w:rPrChange w:id="420" w:author="Qiming Gu" w:date="2017-02-23T00:13:00Z">
                   <w:rPr>
                     <w:rStyle w:val="af5"/>
-                    <w:smallCaps w:val="0"/>
                     <w:noProof/>
                   </w:rPr>
                 </w:rPrChange>
@@ -11739,7 +11647,6 @@
                   <w:rPr>
                     <w:rStyle w:val="af5"/>
                     <w:rFonts w:hint="eastAsia"/>
-                    <w:smallCaps w:val="0"/>
                     <w:noProof/>
                   </w:rPr>
                 </w:rPrChange>
@@ -11754,7 +11661,6 @@
                   <w:rPr>
                     <w:rStyle w:val="af5"/>
                     <w:rFonts w:hint="eastAsia"/>
-                    <w:smallCaps w:val="0"/>
                     <w:noProof/>
                     <w:highlight w:val="yellow"/>
                   </w:rPr>
@@ -11793,8 +11699,6 @@
                 <w:rPrChange w:id="425" w:author="Qiming Gu" w:date="2017-02-23T00:13:00Z">
                   <w:rPr>
                     <w:rStyle w:val="af5"/>
-                    <w:i w:val="0"/>
-                    <w:iCs w:val="0"/>
                     <w:noProof/>
                   </w:rPr>
                 </w:rPrChange>
@@ -11808,8 +11712,6 @@
                   <w:rPr>
                     <w:rStyle w:val="af5"/>
                     <w:rFonts w:hint="eastAsia"/>
-                    <w:i w:val="0"/>
-                    <w:iCs w:val="0"/>
                     <w:noProof/>
                   </w:rPr>
                 </w:rPrChange>
@@ -11847,8 +11749,6 @@
                 <w:rPrChange w:id="429" w:author="Qiming Gu" w:date="2017-02-23T00:13:00Z">
                   <w:rPr>
                     <w:rStyle w:val="af5"/>
-                    <w:i w:val="0"/>
-                    <w:iCs w:val="0"/>
                     <w:noProof/>
                   </w:rPr>
                 </w:rPrChange>
@@ -11862,8 +11762,6 @@
                   <w:rPr>
                     <w:rStyle w:val="af5"/>
                     <w:rFonts w:hint="eastAsia"/>
-                    <w:i w:val="0"/>
-                    <w:iCs w:val="0"/>
                     <w:noProof/>
                   </w:rPr>
                 </w:rPrChange>
@@ -11901,8 +11799,6 @@
                 <w:rPrChange w:id="433" w:author="Qiming Gu" w:date="2017-02-23T00:13:00Z">
                   <w:rPr>
                     <w:rStyle w:val="af5"/>
-                    <w:i w:val="0"/>
-                    <w:iCs w:val="0"/>
                     <w:noProof/>
                   </w:rPr>
                 </w:rPrChange>
@@ -11916,8 +11812,6 @@
                   <w:rPr>
                     <w:rStyle w:val="af5"/>
                     <w:rFonts w:hint="eastAsia"/>
-                    <w:i w:val="0"/>
-                    <w:iCs w:val="0"/>
                     <w:noProof/>
                   </w:rPr>
                 </w:rPrChange>
@@ -11955,8 +11849,6 @@
                 <w:rPrChange w:id="437" w:author="Qiming Gu" w:date="2017-02-23T00:13:00Z">
                   <w:rPr>
                     <w:rStyle w:val="af5"/>
-                    <w:i w:val="0"/>
-                    <w:iCs w:val="0"/>
                     <w:noProof/>
                   </w:rPr>
                 </w:rPrChange>
@@ -11970,8 +11862,6 @@
                   <w:rPr>
                     <w:rStyle w:val="af5"/>
                     <w:rFonts w:hint="eastAsia"/>
-                    <w:i w:val="0"/>
-                    <w:iCs w:val="0"/>
                     <w:noProof/>
                   </w:rPr>
                 </w:rPrChange>
@@ -12009,8 +11899,6 @@
                 <w:rPrChange w:id="441" w:author="Qiming Gu" w:date="2017-02-23T00:13:00Z">
                   <w:rPr>
                     <w:rStyle w:val="af5"/>
-                    <w:i w:val="0"/>
-                    <w:iCs w:val="0"/>
                     <w:noProof/>
                   </w:rPr>
                 </w:rPrChange>
@@ -12024,8 +11912,6 @@
                   <w:rPr>
                     <w:rStyle w:val="af5"/>
                     <w:rFonts w:hint="eastAsia"/>
-                    <w:i w:val="0"/>
-                    <w:iCs w:val="0"/>
                     <w:noProof/>
                   </w:rPr>
                 </w:rPrChange>
@@ -12063,8 +11949,6 @@
                 <w:rPrChange w:id="445" w:author="Qiming Gu" w:date="2017-02-23T00:13:00Z">
                   <w:rPr>
                     <w:rStyle w:val="af5"/>
-                    <w:i w:val="0"/>
-                    <w:iCs w:val="0"/>
                     <w:noProof/>
                   </w:rPr>
                 </w:rPrChange>
@@ -12078,8 +11962,6 @@
                   <w:rPr>
                     <w:rStyle w:val="af5"/>
                     <w:rFonts w:hint="eastAsia"/>
-                    <w:i w:val="0"/>
-                    <w:iCs w:val="0"/>
                     <w:noProof/>
                   </w:rPr>
                 </w:rPrChange>
@@ -12117,8 +11999,6 @@
                 <w:rPrChange w:id="449" w:author="Qiming Gu" w:date="2017-02-23T00:13:00Z">
                   <w:rPr>
                     <w:rStyle w:val="af5"/>
-                    <w:i w:val="0"/>
-                    <w:iCs w:val="0"/>
                     <w:noProof/>
                   </w:rPr>
                 </w:rPrChange>
@@ -12132,8 +12012,6 @@
                   <w:rPr>
                     <w:rStyle w:val="af5"/>
                     <w:rFonts w:hint="eastAsia"/>
-                    <w:i w:val="0"/>
-                    <w:iCs w:val="0"/>
                     <w:noProof/>
                   </w:rPr>
                 </w:rPrChange>
@@ -12171,8 +12049,6 @@
                 <w:rPrChange w:id="453" w:author="Qiming Gu" w:date="2017-02-23T00:13:00Z">
                   <w:rPr>
                     <w:rStyle w:val="af5"/>
-                    <w:i w:val="0"/>
-                    <w:iCs w:val="0"/>
                     <w:noProof/>
                   </w:rPr>
                 </w:rPrChange>
@@ -12186,8 +12062,6 @@
                   <w:rPr>
                     <w:rStyle w:val="af5"/>
                     <w:rFonts w:hint="eastAsia"/>
-                    <w:i w:val="0"/>
-                    <w:iCs w:val="0"/>
                     <w:noProof/>
                   </w:rPr>
                 </w:rPrChange>
@@ -12225,8 +12099,6 @@
                 <w:rPrChange w:id="457" w:author="Qiming Gu" w:date="2017-02-23T00:13:00Z">
                   <w:rPr>
                     <w:rStyle w:val="af5"/>
-                    <w:i w:val="0"/>
-                    <w:iCs w:val="0"/>
                     <w:noProof/>
                   </w:rPr>
                 </w:rPrChange>
@@ -12240,8 +12112,6 @@
                   <w:rPr>
                     <w:rStyle w:val="af5"/>
                     <w:rFonts w:hint="eastAsia"/>
-                    <w:i w:val="0"/>
-                    <w:iCs w:val="0"/>
                     <w:noProof/>
                   </w:rPr>
                 </w:rPrChange>
@@ -12279,8 +12149,6 @@
                 <w:rPrChange w:id="461" w:author="Qiming Gu" w:date="2017-02-23T00:13:00Z">
                   <w:rPr>
                     <w:rStyle w:val="af5"/>
-                    <w:i w:val="0"/>
-                    <w:iCs w:val="0"/>
                     <w:noProof/>
                   </w:rPr>
                 </w:rPrChange>
@@ -12294,8 +12162,6 @@
                   <w:rPr>
                     <w:rStyle w:val="af5"/>
                     <w:rFonts w:hint="eastAsia"/>
-                    <w:i w:val="0"/>
-                    <w:iCs w:val="0"/>
                     <w:noProof/>
                   </w:rPr>
                 </w:rPrChange>
@@ -12334,9 +12200,6 @@
                 <w:rPrChange w:id="465" w:author="Qiming Gu" w:date="2017-02-23T00:13:00Z">
                   <w:rPr>
                     <w:rStyle w:val="af5"/>
-                    <w:b w:val="0"/>
-                    <w:bCs w:val="0"/>
-                    <w:caps w:val="0"/>
                     <w:noProof/>
                   </w:rPr>
                 </w:rPrChange>
@@ -12350,9 +12213,6 @@
                   <w:rPr>
                     <w:rStyle w:val="af5"/>
                     <w:rFonts w:hint="eastAsia"/>
-                    <w:b w:val="0"/>
-                    <w:bCs w:val="0"/>
-                    <w:caps w:val="0"/>
                     <w:noProof/>
                   </w:rPr>
                 </w:rPrChange>
@@ -12389,7 +12249,6 @@
                 <w:rPrChange w:id="469" w:author="Qiming Gu" w:date="2017-02-23T00:13:00Z">
                   <w:rPr>
                     <w:rStyle w:val="af5"/>
-                    <w:smallCaps w:val="0"/>
                     <w:noProof/>
                   </w:rPr>
                 </w:rPrChange>
@@ -12403,7 +12262,6 @@
                   <w:rPr>
                     <w:rStyle w:val="af5"/>
                     <w:rFonts w:hint="eastAsia"/>
-                    <w:smallCaps w:val="0"/>
                     <w:noProof/>
                   </w:rPr>
                 </w:rPrChange>
@@ -12440,7 +12298,6 @@
                 <w:rPrChange w:id="473" w:author="Qiming Gu" w:date="2017-02-23T00:13:00Z">
                   <w:rPr>
                     <w:rStyle w:val="af5"/>
-                    <w:smallCaps w:val="0"/>
                     <w:noProof/>
                   </w:rPr>
                 </w:rPrChange>
@@ -12454,7 +12311,6 @@
                   <w:rPr>
                     <w:rStyle w:val="af5"/>
                     <w:rFonts w:hint="eastAsia"/>
-                    <w:smallCaps w:val="0"/>
                     <w:noProof/>
                   </w:rPr>
                 </w:rPrChange>
@@ -12492,8 +12348,6 @@
                 <w:rPrChange w:id="477" w:author="Qiming Gu" w:date="2017-02-23T00:13:00Z">
                   <w:rPr>
                     <w:rStyle w:val="af5"/>
-                    <w:i w:val="0"/>
-                    <w:iCs w:val="0"/>
                     <w:noProof/>
                   </w:rPr>
                 </w:rPrChange>
@@ -12507,8 +12361,6 @@
                   <w:rPr>
                     <w:rStyle w:val="af5"/>
                     <w:rFonts w:hint="eastAsia"/>
-                    <w:i w:val="0"/>
-                    <w:iCs w:val="0"/>
                     <w:noProof/>
                   </w:rPr>
                 </w:rPrChange>
@@ -12520,8 +12372,6 @@
                 <w:rPrChange w:id="479" w:author="Qiming Gu" w:date="2017-02-23T00:13:00Z">
                   <w:rPr>
                     <w:rStyle w:val="af5"/>
-                    <w:i w:val="0"/>
-                    <w:iCs w:val="0"/>
                     <w:noProof/>
                   </w:rPr>
                 </w:rPrChange>
@@ -12559,8 +12409,6 @@
                 <w:rPrChange w:id="482" w:author="Qiming Gu" w:date="2017-02-23T00:13:00Z">
                   <w:rPr>
                     <w:rStyle w:val="af5"/>
-                    <w:i w:val="0"/>
-                    <w:iCs w:val="0"/>
                     <w:noProof/>
                   </w:rPr>
                 </w:rPrChange>
@@ -12574,8 +12422,6 @@
                   <w:rPr>
                     <w:rStyle w:val="af5"/>
                     <w:rFonts w:hint="eastAsia"/>
-                    <w:i w:val="0"/>
-                    <w:iCs w:val="0"/>
                     <w:noProof/>
                   </w:rPr>
                 </w:rPrChange>
@@ -12587,8 +12433,6 @@
                 <w:rPrChange w:id="484" w:author="Qiming Gu" w:date="2017-02-23T00:13:00Z">
                   <w:rPr>
                     <w:rStyle w:val="af5"/>
-                    <w:i w:val="0"/>
-                    <w:iCs w:val="0"/>
                     <w:noProof/>
                   </w:rPr>
                 </w:rPrChange>
@@ -12626,8 +12470,6 @@
                 <w:rPrChange w:id="487" w:author="Qiming Gu" w:date="2017-02-23T00:13:00Z">
                   <w:rPr>
                     <w:rStyle w:val="af5"/>
-                    <w:i w:val="0"/>
-                    <w:iCs w:val="0"/>
                     <w:noProof/>
                   </w:rPr>
                 </w:rPrChange>
@@ -12641,8 +12483,6 @@
                   <w:rPr>
                     <w:rStyle w:val="af5"/>
                     <w:rFonts w:hint="eastAsia"/>
-                    <w:i w:val="0"/>
-                    <w:iCs w:val="0"/>
                     <w:noProof/>
                   </w:rPr>
                 </w:rPrChange>
@@ -12654,8 +12494,6 @@
                 <w:rPrChange w:id="489" w:author="Qiming Gu" w:date="2017-02-23T00:13:00Z">
                   <w:rPr>
                     <w:rStyle w:val="af5"/>
-                    <w:i w:val="0"/>
-                    <w:iCs w:val="0"/>
                     <w:noProof/>
                   </w:rPr>
                 </w:rPrChange>
@@ -12693,8 +12531,6 @@
                 <w:rPrChange w:id="492" w:author="Qiming Gu" w:date="2017-02-23T00:13:00Z">
                   <w:rPr>
                     <w:rStyle w:val="af5"/>
-                    <w:i w:val="0"/>
-                    <w:iCs w:val="0"/>
                     <w:noProof/>
                   </w:rPr>
                 </w:rPrChange>
@@ -12708,8 +12544,6 @@
                   <w:rPr>
                     <w:rStyle w:val="af5"/>
                     <w:rFonts w:hint="eastAsia"/>
-                    <w:i w:val="0"/>
-                    <w:iCs w:val="0"/>
                     <w:noProof/>
                   </w:rPr>
                 </w:rPrChange>
@@ -12721,8 +12555,6 @@
                 <w:rPrChange w:id="494" w:author="Qiming Gu" w:date="2017-02-23T00:13:00Z">
                   <w:rPr>
                     <w:rStyle w:val="af5"/>
-                    <w:i w:val="0"/>
-                    <w:iCs w:val="0"/>
                     <w:noProof/>
                   </w:rPr>
                 </w:rPrChange>
@@ -12760,8 +12592,6 @@
                 <w:rPrChange w:id="497" w:author="Qiming Gu" w:date="2017-02-23T00:13:00Z">
                   <w:rPr>
                     <w:rStyle w:val="af5"/>
-                    <w:i w:val="0"/>
-                    <w:iCs w:val="0"/>
                     <w:noProof/>
                   </w:rPr>
                 </w:rPrChange>
@@ -12775,8 +12605,6 @@
                   <w:rPr>
                     <w:rStyle w:val="af5"/>
                     <w:rFonts w:hint="eastAsia"/>
-                    <w:i w:val="0"/>
-                    <w:iCs w:val="0"/>
                     <w:noProof/>
                   </w:rPr>
                 </w:rPrChange>
@@ -12788,8 +12616,6 @@
                 <w:rPrChange w:id="499" w:author="Qiming Gu" w:date="2017-02-23T00:13:00Z">
                   <w:rPr>
                     <w:rStyle w:val="af5"/>
-                    <w:i w:val="0"/>
-                    <w:iCs w:val="0"/>
                     <w:noProof/>
                   </w:rPr>
                 </w:rPrChange>
@@ -12803,8 +12629,6 @@
                   <w:rPr>
                     <w:rStyle w:val="af5"/>
                     <w:rFonts w:hint="eastAsia"/>
-                    <w:i w:val="0"/>
-                    <w:iCs w:val="0"/>
                     <w:noProof/>
                   </w:rPr>
                 </w:rPrChange>
@@ -12842,8 +12666,6 @@
                 <w:rPrChange w:id="503" w:author="Qiming Gu" w:date="2017-02-23T00:13:00Z">
                   <w:rPr>
                     <w:rStyle w:val="af5"/>
-                    <w:i w:val="0"/>
-                    <w:iCs w:val="0"/>
                     <w:noProof/>
                   </w:rPr>
                 </w:rPrChange>
@@ -12857,8 +12679,6 @@
                   <w:rPr>
                     <w:rStyle w:val="af5"/>
                     <w:rFonts w:hint="eastAsia"/>
-                    <w:i w:val="0"/>
-                    <w:iCs w:val="0"/>
                     <w:noProof/>
                   </w:rPr>
                 </w:rPrChange>
@@ -12870,8 +12690,6 @@
                 <w:rPrChange w:id="505" w:author="Qiming Gu" w:date="2017-02-23T00:13:00Z">
                   <w:rPr>
                     <w:rStyle w:val="af5"/>
-                    <w:i w:val="0"/>
-                    <w:iCs w:val="0"/>
                     <w:noProof/>
                   </w:rPr>
                 </w:rPrChange>
@@ -12885,8 +12703,6 @@
                   <w:rPr>
                     <w:rStyle w:val="af5"/>
                     <w:rFonts w:hint="eastAsia"/>
-                    <w:i w:val="0"/>
-                    <w:iCs w:val="0"/>
                     <w:noProof/>
                   </w:rPr>
                 </w:rPrChange>
@@ -12923,7 +12739,6 @@
                 <w:rPrChange w:id="509" w:author="Qiming Gu" w:date="2017-02-23T00:13:00Z">
                   <w:rPr>
                     <w:rStyle w:val="af5"/>
-                    <w:smallCaps w:val="0"/>
                     <w:noProof/>
                   </w:rPr>
                 </w:rPrChange>
@@ -12937,7 +12752,6 @@
                   <w:rPr>
                     <w:rStyle w:val="af5"/>
                     <w:rFonts w:hint="eastAsia"/>
-                    <w:smallCaps w:val="0"/>
                     <w:noProof/>
                   </w:rPr>
                 </w:rPrChange>
@@ -12975,8 +12789,6 @@
                 <w:rPrChange w:id="513" w:author="Qiming Gu" w:date="2017-02-23T00:13:00Z">
                   <w:rPr>
                     <w:rStyle w:val="af5"/>
-                    <w:i w:val="0"/>
-                    <w:iCs w:val="0"/>
                     <w:noProof/>
                   </w:rPr>
                 </w:rPrChange>
@@ -12990,8 +12802,6 @@
                   <w:rPr>
                     <w:rStyle w:val="af5"/>
                     <w:rFonts w:hint="eastAsia"/>
-                    <w:i w:val="0"/>
-                    <w:iCs w:val="0"/>
                     <w:noProof/>
                   </w:rPr>
                 </w:rPrChange>
@@ -13003,8 +12813,6 @@
                 <w:rPrChange w:id="515" w:author="Qiming Gu" w:date="2017-02-23T00:13:00Z">
                   <w:rPr>
                     <w:rStyle w:val="af5"/>
-                    <w:i w:val="0"/>
-                    <w:iCs w:val="0"/>
                     <w:noProof/>
                   </w:rPr>
                 </w:rPrChange>
@@ -13042,8 +12850,6 @@
                 <w:rPrChange w:id="518" w:author="Qiming Gu" w:date="2017-02-23T00:13:00Z">
                   <w:rPr>
                     <w:rStyle w:val="af5"/>
-                    <w:i w:val="0"/>
-                    <w:iCs w:val="0"/>
                     <w:noProof/>
                   </w:rPr>
                 </w:rPrChange>
@@ -13057,8 +12863,6 @@
                   <w:rPr>
                     <w:rStyle w:val="af5"/>
                     <w:rFonts w:hint="eastAsia"/>
-                    <w:i w:val="0"/>
-                    <w:iCs w:val="0"/>
                     <w:noProof/>
                   </w:rPr>
                 </w:rPrChange>
@@ -13096,8 +12900,6 @@
                 <w:rPrChange w:id="522" w:author="Qiming Gu" w:date="2017-02-23T00:13:00Z">
                   <w:rPr>
                     <w:rStyle w:val="af5"/>
-                    <w:i w:val="0"/>
-                    <w:iCs w:val="0"/>
                     <w:noProof/>
                   </w:rPr>
                 </w:rPrChange>
@@ -13111,8 +12913,6 @@
                   <w:rPr>
                     <w:rStyle w:val="af5"/>
                     <w:rFonts w:hint="eastAsia"/>
-                    <w:i w:val="0"/>
-                    <w:iCs w:val="0"/>
                     <w:noProof/>
                   </w:rPr>
                 </w:rPrChange>
@@ -13150,8 +12950,6 @@
                 <w:rPrChange w:id="526" w:author="Qiming Gu" w:date="2017-02-23T00:13:00Z">
                   <w:rPr>
                     <w:rStyle w:val="af5"/>
-                    <w:i w:val="0"/>
-                    <w:iCs w:val="0"/>
                     <w:noProof/>
                   </w:rPr>
                 </w:rPrChange>
@@ -13165,8 +12963,6 @@
                   <w:rPr>
                     <w:rStyle w:val="af5"/>
                     <w:rFonts w:hint="eastAsia"/>
-                    <w:i w:val="0"/>
-                    <w:iCs w:val="0"/>
                     <w:noProof/>
                   </w:rPr>
                 </w:rPrChange>
@@ -13204,8 +13000,6 @@
                 <w:rPrChange w:id="530" w:author="Qiming Gu" w:date="2017-02-23T00:13:00Z">
                   <w:rPr>
                     <w:rStyle w:val="af5"/>
-                    <w:i w:val="0"/>
-                    <w:iCs w:val="0"/>
                     <w:noProof/>
                   </w:rPr>
                 </w:rPrChange>
@@ -13219,8 +13013,6 @@
                   <w:rPr>
                     <w:rStyle w:val="af5"/>
                     <w:rFonts w:hint="eastAsia"/>
-                    <w:i w:val="0"/>
-                    <w:iCs w:val="0"/>
                     <w:noProof/>
                   </w:rPr>
                 </w:rPrChange>
@@ -13258,8 +13050,6 @@
                 <w:rPrChange w:id="534" w:author="Qiming Gu" w:date="2017-02-23T00:13:00Z">
                   <w:rPr>
                     <w:rStyle w:val="af5"/>
-                    <w:i w:val="0"/>
-                    <w:iCs w:val="0"/>
                     <w:noProof/>
                   </w:rPr>
                 </w:rPrChange>
@@ -13273,8 +13063,6 @@
                   <w:rPr>
                     <w:rStyle w:val="af5"/>
                     <w:rFonts w:hint="eastAsia"/>
-                    <w:i w:val="0"/>
-                    <w:iCs w:val="0"/>
                     <w:noProof/>
                   </w:rPr>
                 </w:rPrChange>
@@ -13286,8 +13074,6 @@
                 <w:rPrChange w:id="536" w:author="Qiming Gu" w:date="2017-02-23T00:13:00Z">
                   <w:rPr>
                     <w:rStyle w:val="af5"/>
-                    <w:i w:val="0"/>
-                    <w:iCs w:val="0"/>
                     <w:noProof/>
                   </w:rPr>
                 </w:rPrChange>
@@ -13325,8 +13111,6 @@
                 <w:rPrChange w:id="539" w:author="Qiming Gu" w:date="2017-02-23T00:13:00Z">
                   <w:rPr>
                     <w:rStyle w:val="af5"/>
-                    <w:i w:val="0"/>
-                    <w:iCs w:val="0"/>
                     <w:noProof/>
                   </w:rPr>
                 </w:rPrChange>
@@ -13340,8 +13124,6 @@
                   <w:rPr>
                     <w:rStyle w:val="af5"/>
                     <w:rFonts w:hint="eastAsia"/>
-                    <w:i w:val="0"/>
-                    <w:iCs w:val="0"/>
                     <w:noProof/>
                   </w:rPr>
                 </w:rPrChange>
@@ -13353,8 +13135,6 @@
                 <w:rPrChange w:id="541" w:author="Qiming Gu" w:date="2017-02-23T00:13:00Z">
                   <w:rPr>
                     <w:rStyle w:val="af5"/>
-                    <w:i w:val="0"/>
-                    <w:iCs w:val="0"/>
                     <w:noProof/>
                   </w:rPr>
                 </w:rPrChange>
@@ -13392,8 +13172,6 @@
                 <w:rPrChange w:id="544" w:author="Qiming Gu" w:date="2017-02-23T00:13:00Z">
                   <w:rPr>
                     <w:rStyle w:val="af5"/>
-                    <w:i w:val="0"/>
-                    <w:iCs w:val="0"/>
                     <w:noProof/>
                   </w:rPr>
                 </w:rPrChange>
@@ -13407,8 +13185,6 @@
                   <w:rPr>
                     <w:rStyle w:val="af5"/>
                     <w:rFonts w:hint="eastAsia"/>
-                    <w:i w:val="0"/>
-                    <w:iCs w:val="0"/>
                     <w:noProof/>
                   </w:rPr>
                 </w:rPrChange>
@@ -13420,8 +13196,6 @@
                 <w:rPrChange w:id="546" w:author="Qiming Gu" w:date="2017-02-23T00:13:00Z">
                   <w:rPr>
                     <w:rStyle w:val="af5"/>
-                    <w:i w:val="0"/>
-                    <w:iCs w:val="0"/>
                     <w:noProof/>
                   </w:rPr>
                 </w:rPrChange>
@@ -13459,8 +13233,6 @@
                 <w:rPrChange w:id="549" w:author="Qiming Gu" w:date="2017-02-23T00:13:00Z">
                   <w:rPr>
                     <w:rStyle w:val="af5"/>
-                    <w:i w:val="0"/>
-                    <w:iCs w:val="0"/>
                     <w:noProof/>
                   </w:rPr>
                 </w:rPrChange>
@@ -13474,8 +13246,6 @@
                   <w:rPr>
                     <w:rStyle w:val="af5"/>
                     <w:rFonts w:hint="eastAsia"/>
-                    <w:i w:val="0"/>
-                    <w:iCs w:val="0"/>
                     <w:noProof/>
                   </w:rPr>
                 </w:rPrChange>
@@ -13513,8 +13283,6 @@
                 <w:rPrChange w:id="553" w:author="Qiming Gu" w:date="2017-02-23T00:13:00Z">
                   <w:rPr>
                     <w:rStyle w:val="af5"/>
-                    <w:i w:val="0"/>
-                    <w:iCs w:val="0"/>
                     <w:noProof/>
                   </w:rPr>
                 </w:rPrChange>
@@ -13528,8 +13296,6 @@
                   <w:rPr>
                     <w:rStyle w:val="af5"/>
                     <w:rFonts w:hint="eastAsia"/>
-                    <w:i w:val="0"/>
-                    <w:iCs w:val="0"/>
                     <w:noProof/>
                   </w:rPr>
                 </w:rPrChange>
@@ -13566,7 +13332,6 @@
                 <w:rPrChange w:id="557" w:author="Qiming Gu" w:date="2017-02-23T00:13:00Z">
                   <w:rPr>
                     <w:rStyle w:val="af5"/>
-                    <w:smallCaps w:val="0"/>
                     <w:noProof/>
                   </w:rPr>
                 </w:rPrChange>
@@ -13580,7 +13345,6 @@
                   <w:rPr>
                     <w:rStyle w:val="af5"/>
                     <w:rFonts w:hint="eastAsia"/>
-                    <w:smallCaps w:val="0"/>
                     <w:noProof/>
                   </w:rPr>
                 </w:rPrChange>
@@ -17356,7 +17120,7 @@
           <v:shape id="_x0000_i1025" type="#_x0000_t75" style="width:77.25pt;height:48pt" o:ole="">
             <v:imagedata r:id="rId22" o:title=""/>
           </v:shape>
-          <o:OLEObject Type="Embed" ProgID="Excel.Sheet.12" ShapeID="_x0000_i1025" DrawAspect="Icon" ObjectID="_1550436834" r:id="rId23"/>
+          <o:OLEObject Type="Embed" ProgID="Excel.Sheet.12" ShapeID="_x0000_i1025" DrawAspect="Icon" ObjectID="_1550850353" r:id="rId23"/>
         </w:object>
       </w:r>
     </w:p>
@@ -17930,7 +17694,7 @@
           <v:shape id="_x0000_i1026" type="#_x0000_t75" style="width:75pt;height:50.25pt" o:ole="">
             <v:imagedata r:id="rId31" o:title=""/>
           </v:shape>
-          <o:OLEObject Type="Embed" ProgID="Package" ShapeID="_x0000_i1026" DrawAspect="Icon" ObjectID="_1550436835" r:id="rId32"/>
+          <o:OLEObject Type="Embed" ProgID="Package" ShapeID="_x0000_i1026" DrawAspect="Icon" ObjectID="_1550850354" r:id="rId32"/>
         </w:object>
       </w:r>
     </w:p>
@@ -32114,13 +31878,7 @@
             <w:rFonts w:hint="eastAsia"/>
           </w:rPr>
           <w:lastRenderedPageBreak/>
-          <w:t>短信通知</w:t>
-        </w:r>
-        <w:r>
-          <w:rPr>
-            <w:rFonts w:hint="eastAsia"/>
-          </w:rPr>
-          <w:t>（</w:t>
+          <w:t>短信通知（</w:t>
         </w:r>
         <w:r>
           <w:rPr>
@@ -33161,7 +32919,6 @@
             <w:pPr>
               <w:rPr>
                 <w:ins w:id="962" w:author="Qiming Gu" w:date="2017-03-08T00:03:00Z"/>
-                <w:rFonts w:hint="eastAsia"/>
                 <w:sz w:val="21"/>
                 <w:szCs w:val="21"/>
               </w:rPr>
@@ -33215,9 +32972,7 @@
                 <w:t>1</w:t>
               </w:r>
             </w:ins>
-            <w:bookmarkStart w:id="967" w:name="_GoBack"/>
-            <w:bookmarkEnd w:id="967"/>
-            <w:ins w:id="968" w:author="Qiming Gu" w:date="2017-03-08T00:03:00Z">
+            <w:ins w:id="967" w:author="Qiming Gu" w:date="2017-03-08T00:03:00Z">
               <w:r>
                 <w:rPr>
                   <w:sz w:val="21"/>
@@ -33235,7 +32990,7 @@
           <w:p>
             <w:pPr>
               <w:rPr>
-                <w:ins w:id="969" w:author="Qiming Gu" w:date="2017-03-08T00:03:00Z"/>
+                <w:ins w:id="968" w:author="Qiming Gu" w:date="2017-03-08T00:03:00Z"/>
                 <w:sz w:val="21"/>
                 <w:szCs w:val="21"/>
               </w:rPr>
@@ -33246,7 +33001,7 @@
       <w:tr>
         <w:trPr>
           <w:trHeight w:val="441"/>
-          <w:ins w:id="970" w:author="Qiming Gu" w:date="2017-03-08T00:01:00Z"/>
+          <w:ins w:id="969" w:author="Qiming Gu" w:date="2017-03-08T00:01:00Z"/>
         </w:trPr>
         <w:tc>
           <w:tcPr>
@@ -33256,12 +33011,12 @@
           <w:p>
             <w:pPr>
               <w:rPr>
-                <w:ins w:id="971" w:author="Qiming Gu" w:date="2017-03-08T00:01:00Z"/>
-                <w:sz w:val="21"/>
-                <w:szCs w:val="21"/>
-              </w:rPr>
-            </w:pPr>
-            <w:ins w:id="972" w:author="Qiming Gu" w:date="2017-03-08T00:01:00Z">
+                <w:ins w:id="970" w:author="Qiming Gu" w:date="2017-03-08T00:01:00Z"/>
+                <w:sz w:val="21"/>
+                <w:szCs w:val="21"/>
+              </w:rPr>
+            </w:pPr>
+            <w:ins w:id="971" w:author="Qiming Gu" w:date="2017-03-08T00:01:00Z">
               <w:r>
                 <w:rPr>
                   <w:rFonts w:ascii="等线" w:eastAsia="等线" w:hAnsi="等线" w:hint="eastAsia"/>
@@ -33280,12 +33035,12 @@
           <w:p>
             <w:pPr>
               <w:rPr>
-                <w:ins w:id="973" w:author="Qiming Gu" w:date="2017-03-08T00:01:00Z"/>
-                <w:sz w:val="21"/>
-                <w:szCs w:val="21"/>
-              </w:rPr>
-            </w:pPr>
-            <w:ins w:id="974" w:author="Qiming Gu" w:date="2017-03-08T00:01:00Z">
+                <w:ins w:id="972" w:author="Qiming Gu" w:date="2017-03-08T00:01:00Z"/>
+                <w:sz w:val="21"/>
+                <w:szCs w:val="21"/>
+              </w:rPr>
+            </w:pPr>
+            <w:ins w:id="973" w:author="Qiming Gu" w:date="2017-03-08T00:01:00Z">
               <w:r>
                 <w:rPr>
                   <w:sz w:val="21"/>
@@ -33303,12 +33058,12 @@
           <w:p>
             <w:pPr>
               <w:rPr>
-                <w:ins w:id="975" w:author="Qiming Gu" w:date="2017-03-08T00:01:00Z"/>
-                <w:sz w:val="21"/>
-                <w:szCs w:val="21"/>
-              </w:rPr>
-            </w:pPr>
-            <w:ins w:id="976" w:author="Qiming Gu" w:date="2017-03-08T00:01:00Z">
+                <w:ins w:id="974" w:author="Qiming Gu" w:date="2017-03-08T00:01:00Z"/>
+                <w:sz w:val="21"/>
+                <w:szCs w:val="21"/>
+              </w:rPr>
+            </w:pPr>
+            <w:ins w:id="975" w:author="Qiming Gu" w:date="2017-03-08T00:01:00Z">
               <w:r>
                 <w:rPr>
                   <w:rFonts w:hint="eastAsia"/>
@@ -33335,12 +33090,12 @@
           <w:p>
             <w:pPr>
               <w:rPr>
-                <w:ins w:id="977" w:author="Qiming Gu" w:date="2017-03-08T00:01:00Z"/>
-                <w:sz w:val="21"/>
-                <w:szCs w:val="21"/>
-              </w:rPr>
-            </w:pPr>
-            <w:ins w:id="978" w:author="Qiming Gu" w:date="2017-03-08T00:01:00Z">
+                <w:ins w:id="976" w:author="Qiming Gu" w:date="2017-03-08T00:01:00Z"/>
+                <w:sz w:val="21"/>
+                <w:szCs w:val="21"/>
+              </w:rPr>
+            </w:pPr>
+            <w:ins w:id="977" w:author="Qiming Gu" w:date="2017-03-08T00:01:00Z">
               <w:r>
                 <w:rPr>
                   <w:sz w:val="21"/>
@@ -33358,7 +33113,7 @@
           <w:p>
             <w:pPr>
               <w:rPr>
-                <w:ins w:id="979" w:author="Qiming Gu" w:date="2017-03-08T00:01:00Z"/>
+                <w:ins w:id="978" w:author="Qiming Gu" w:date="2017-03-08T00:01:00Z"/>
                 <w:sz w:val="21"/>
                 <w:szCs w:val="21"/>
               </w:rPr>
@@ -33369,7 +33124,7 @@
       <w:tr>
         <w:trPr>
           <w:trHeight w:val="441"/>
-          <w:ins w:id="980" w:author="Qiming Gu" w:date="2017-03-08T00:01:00Z"/>
+          <w:ins w:id="979" w:author="Qiming Gu" w:date="2017-03-08T00:01:00Z"/>
         </w:trPr>
         <w:tc>
           <w:tcPr>
@@ -33379,12 +33134,12 @@
           <w:p>
             <w:pPr>
               <w:rPr>
-                <w:ins w:id="981" w:author="Qiming Gu" w:date="2017-03-08T00:01:00Z"/>
-                <w:sz w:val="21"/>
-                <w:szCs w:val="21"/>
-              </w:rPr>
-            </w:pPr>
-            <w:ins w:id="982" w:author="Qiming Gu" w:date="2017-03-08T00:01:00Z">
+                <w:ins w:id="980" w:author="Qiming Gu" w:date="2017-03-08T00:01:00Z"/>
+                <w:sz w:val="21"/>
+                <w:szCs w:val="21"/>
+              </w:rPr>
+            </w:pPr>
+            <w:ins w:id="981" w:author="Qiming Gu" w:date="2017-03-08T00:01:00Z">
               <w:r>
                 <w:rPr>
                   <w:rFonts w:ascii="等线" w:eastAsia="等线" w:hAnsi="等线" w:hint="eastAsia"/>
@@ -33403,12 +33158,12 @@
           <w:p>
             <w:pPr>
               <w:rPr>
-                <w:ins w:id="983" w:author="Qiming Gu" w:date="2017-03-08T00:01:00Z"/>
-                <w:sz w:val="21"/>
-                <w:szCs w:val="21"/>
-              </w:rPr>
-            </w:pPr>
-            <w:ins w:id="984" w:author="Qiming Gu" w:date="2017-03-08T00:01:00Z">
+                <w:ins w:id="982" w:author="Qiming Gu" w:date="2017-03-08T00:01:00Z"/>
+                <w:sz w:val="21"/>
+                <w:szCs w:val="21"/>
+              </w:rPr>
+            </w:pPr>
+            <w:ins w:id="983" w:author="Qiming Gu" w:date="2017-03-08T00:01:00Z">
               <w:r>
                 <w:rPr>
                   <w:sz w:val="21"/>
@@ -33426,12 +33181,12 @@
           <w:p>
             <w:pPr>
               <w:rPr>
-                <w:ins w:id="985" w:author="Qiming Gu" w:date="2017-03-08T00:01:00Z"/>
-                <w:sz w:val="21"/>
-                <w:szCs w:val="21"/>
-              </w:rPr>
-            </w:pPr>
-            <w:ins w:id="986" w:author="Qiming Gu" w:date="2017-03-08T00:01:00Z">
+                <w:ins w:id="984" w:author="Qiming Gu" w:date="2017-03-08T00:01:00Z"/>
+                <w:sz w:val="21"/>
+                <w:szCs w:val="21"/>
+              </w:rPr>
+            </w:pPr>
+            <w:ins w:id="985" w:author="Qiming Gu" w:date="2017-03-08T00:01:00Z">
               <w:r>
                 <w:rPr>
                   <w:rFonts w:hint="eastAsia"/>
@@ -33458,12 +33213,12 @@
           <w:p>
             <w:pPr>
               <w:rPr>
-                <w:ins w:id="987" w:author="Qiming Gu" w:date="2017-03-08T00:01:00Z"/>
-                <w:sz w:val="21"/>
-                <w:szCs w:val="21"/>
-              </w:rPr>
-            </w:pPr>
-            <w:ins w:id="988" w:author="Qiming Gu" w:date="2017-03-08T00:01:00Z">
+                <w:ins w:id="986" w:author="Qiming Gu" w:date="2017-03-08T00:01:00Z"/>
+                <w:sz w:val="21"/>
+                <w:szCs w:val="21"/>
+              </w:rPr>
+            </w:pPr>
+            <w:ins w:id="987" w:author="Qiming Gu" w:date="2017-03-08T00:01:00Z">
               <w:r>
                 <w:rPr>
                   <w:sz w:val="21"/>
@@ -33481,7 +33236,7 @@
           <w:p>
             <w:pPr>
               <w:rPr>
-                <w:ins w:id="989" w:author="Qiming Gu" w:date="2017-03-08T00:01:00Z"/>
+                <w:ins w:id="988" w:author="Qiming Gu" w:date="2017-03-08T00:01:00Z"/>
                 <w:sz w:val="21"/>
                 <w:szCs w:val="21"/>
               </w:rPr>
@@ -33492,7 +33247,7 @@
       <w:tr>
         <w:trPr>
           <w:trHeight w:val="441"/>
-          <w:ins w:id="990" w:author="Qiming Gu" w:date="2017-03-08T00:01:00Z"/>
+          <w:ins w:id="989" w:author="Qiming Gu" w:date="2017-03-08T00:01:00Z"/>
         </w:trPr>
         <w:tc>
           <w:tcPr>
@@ -33502,12 +33257,12 @@
           <w:p>
             <w:pPr>
               <w:rPr>
-                <w:ins w:id="991" w:author="Qiming Gu" w:date="2017-03-08T00:01:00Z"/>
-                <w:sz w:val="21"/>
-                <w:szCs w:val="21"/>
-              </w:rPr>
-            </w:pPr>
-            <w:ins w:id="992" w:author="Qiming Gu" w:date="2017-03-08T00:01:00Z">
+                <w:ins w:id="990" w:author="Qiming Gu" w:date="2017-03-08T00:01:00Z"/>
+                <w:sz w:val="21"/>
+                <w:szCs w:val="21"/>
+              </w:rPr>
+            </w:pPr>
+            <w:ins w:id="991" w:author="Qiming Gu" w:date="2017-03-08T00:01:00Z">
               <w:r>
                 <w:rPr>
                   <w:rFonts w:ascii="等线" w:eastAsia="等线" w:hAnsi="等线" w:hint="eastAsia"/>
@@ -33526,12 +33281,12 @@
           <w:p>
             <w:pPr>
               <w:rPr>
-                <w:ins w:id="993" w:author="Qiming Gu" w:date="2017-03-08T00:01:00Z"/>
-                <w:sz w:val="21"/>
-                <w:szCs w:val="21"/>
-              </w:rPr>
-            </w:pPr>
-            <w:ins w:id="994" w:author="Qiming Gu" w:date="2017-03-08T00:01:00Z">
+                <w:ins w:id="992" w:author="Qiming Gu" w:date="2017-03-08T00:01:00Z"/>
+                <w:sz w:val="21"/>
+                <w:szCs w:val="21"/>
+              </w:rPr>
+            </w:pPr>
+            <w:ins w:id="993" w:author="Qiming Gu" w:date="2017-03-08T00:01:00Z">
               <w:r>
                 <w:rPr>
                   <w:sz w:val="21"/>
@@ -33549,12 +33304,12 @@
           <w:p>
             <w:pPr>
               <w:rPr>
-                <w:ins w:id="995" w:author="Qiming Gu" w:date="2017-03-08T00:01:00Z"/>
-                <w:sz w:val="21"/>
-                <w:szCs w:val="21"/>
-              </w:rPr>
-            </w:pPr>
-            <w:ins w:id="996" w:author="Qiming Gu" w:date="2017-03-08T00:01:00Z">
+                <w:ins w:id="994" w:author="Qiming Gu" w:date="2017-03-08T00:01:00Z"/>
+                <w:sz w:val="21"/>
+                <w:szCs w:val="21"/>
+              </w:rPr>
+            </w:pPr>
+            <w:ins w:id="995" w:author="Qiming Gu" w:date="2017-03-08T00:01:00Z">
               <w:r>
                 <w:rPr>
                   <w:rFonts w:hint="eastAsia"/>
@@ -33573,12 +33328,12 @@
           <w:p>
             <w:pPr>
               <w:rPr>
-                <w:ins w:id="997" w:author="Qiming Gu" w:date="2017-03-08T00:01:00Z"/>
-                <w:sz w:val="21"/>
-                <w:szCs w:val="21"/>
-              </w:rPr>
-            </w:pPr>
-            <w:ins w:id="998" w:author="Qiming Gu" w:date="2017-03-08T00:01:00Z">
+                <w:ins w:id="996" w:author="Qiming Gu" w:date="2017-03-08T00:01:00Z"/>
+                <w:sz w:val="21"/>
+                <w:szCs w:val="21"/>
+              </w:rPr>
+            </w:pPr>
+            <w:ins w:id="997" w:author="Qiming Gu" w:date="2017-03-08T00:01:00Z">
               <w:r>
                 <w:rPr>
                   <w:sz w:val="21"/>
@@ -33596,7 +33351,7 @@
           <w:p>
             <w:pPr>
               <w:rPr>
-                <w:ins w:id="999" w:author="Qiming Gu" w:date="2017-03-08T00:01:00Z"/>
+                <w:ins w:id="998" w:author="Qiming Gu" w:date="2017-03-08T00:01:00Z"/>
                 <w:sz w:val="21"/>
                 <w:szCs w:val="21"/>
               </w:rPr>
@@ -33621,7 +33376,7 @@
       <w:pPr>
         <w:pStyle w:val="3"/>
       </w:pPr>
-      <w:bookmarkStart w:id="1000" w:name="_Toc475656404"/>
+      <w:bookmarkStart w:id="999" w:name="_Toc475656404"/>
       <w:r>
         <w:rPr>
           <w:rFonts w:hint="eastAsia"/>
@@ -33637,7 +33392,7 @@
         </w:rPr>
         <w:t>)</w:t>
       </w:r>
-      <w:bookmarkEnd w:id="1000"/>
+      <w:bookmarkEnd w:id="999"/>
     </w:p>
     <w:p>
       <w:pPr>
@@ -33721,14 +33476,14 @@
       <w:pPr>
         <w:pStyle w:val="3"/>
       </w:pPr>
-      <w:bookmarkStart w:id="1001" w:name="_Toc475656405"/>
+      <w:bookmarkStart w:id="1000" w:name="_Toc475656405"/>
       <w:r>
         <w:rPr>
           <w:rFonts w:hint="eastAsia"/>
         </w:rPr>
         <w:t>常用资源路径：</w:t>
       </w:r>
-      <w:bookmarkEnd w:id="1001"/>
+      <w:bookmarkEnd w:id="1000"/>
     </w:p>
     <w:tbl>
       <w:tblPr>
@@ -34464,7 +34219,7 @@
       <w:pPr>
         <w:pStyle w:val="3"/>
       </w:pPr>
-      <w:bookmarkStart w:id="1002" w:name="_Toc475656406"/>
+      <w:bookmarkStart w:id="1001" w:name="_Toc475656406"/>
       <w:r>
         <w:rPr>
           <w:rFonts w:hint="eastAsia"/>
@@ -34486,7 +34241,7 @@
         </w:rPr>
         <w:t>解析</w:t>
       </w:r>
-      <w:bookmarkEnd w:id="1002"/>
+      <w:bookmarkEnd w:id="1001"/>
     </w:p>
     <w:p>
       <w:pPr>
@@ -34696,14 +34451,14 @@
       <w:pPr>
         <w:pStyle w:val="3"/>
       </w:pPr>
-      <w:bookmarkStart w:id="1003" w:name="_Toc475656407"/>
+      <w:bookmarkStart w:id="1002" w:name="_Toc475656407"/>
       <w:r>
         <w:rPr>
           <w:rFonts w:hint="eastAsia"/>
         </w:rPr>
         <w:t>状态码</w:t>
       </w:r>
-      <w:bookmarkEnd w:id="1003"/>
+      <w:bookmarkEnd w:id="1002"/>
     </w:p>
     <w:p>
       <w:pPr>
@@ -36177,7 +35932,7 @@
       <w:pPr>
         <w:pStyle w:val="3"/>
       </w:pPr>
-      <w:bookmarkStart w:id="1004" w:name="_Toc475656408"/>
+      <w:bookmarkStart w:id="1003" w:name="_Toc475656408"/>
       <w:r>
         <w:rPr>
           <w:rFonts w:hint="eastAsia"/>
@@ -36202,7 +35957,7 @@
         </w:rPr>
         <w:t>）</w:t>
       </w:r>
-      <w:bookmarkEnd w:id="1004"/>
+      <w:bookmarkEnd w:id="1003"/>
     </w:p>
     <w:p>
       <w:pPr>
@@ -36532,7 +36287,7 @@
               </w:rPr>
               <w:t>&amp;settlement_account=value5</w:t>
             </w:r>
-            <w:del w:id="1005" w:author="Qiming Gu" w:date="2017-02-23T22:57:00Z">
+            <w:del w:id="1004" w:author="Qiming Gu" w:date="2017-02-23T22:57:00Z">
               <w:r>
                 <w:rPr>
                   <w:rFonts w:ascii="微软雅黑" w:eastAsia="微软雅黑" w:hAnsi="微软雅黑"/>
@@ -36550,7 +36305,7 @@
               </w:rPr>
               <w:t>&amp;saler_code=value7</w:t>
             </w:r>
-            <w:del w:id="1006" w:author="Qiming Gu" w:date="2017-02-23T22:55:00Z">
+            <w:del w:id="1005" w:author="Qiming Gu" w:date="2017-02-23T22:55:00Z">
               <w:r>
                 <w:rPr>
                   <w:rFonts w:ascii="微软雅黑" w:eastAsia="微软雅黑" w:hAnsi="微软雅黑"/>
@@ -36650,7 +36405,7 @@
               </w:rPr>
               <w:t>且各个参数</w:t>
             </w:r>
-            <w:ins w:id="1007" w:author="Qiming Gu" w:date="2017-02-23T22:53:00Z">
+            <w:ins w:id="1006" w:author="Qiming Gu" w:date="2017-02-23T22:53:00Z">
               <w:r>
                 <w:rPr>
                   <w:rFonts w:ascii="微软雅黑" w:eastAsia="微软雅黑" w:hAnsi="微软雅黑" w:hint="eastAsia"/>
@@ -36660,7 +36415,7 @@
                 <w:t>名称都要有，且</w:t>
               </w:r>
             </w:ins>
-            <w:del w:id="1008" w:author="Qiming Gu" w:date="2017-02-23T22:53:00Z">
+            <w:del w:id="1007" w:author="Qiming Gu" w:date="2017-02-23T22:53:00Z">
               <w:r>
                 <w:rPr>
                   <w:rFonts w:ascii="微软雅黑" w:eastAsia="微软雅黑" w:hAnsi="微软雅黑" w:hint="eastAsia"/>
@@ -36678,7 +36433,7 @@
               </w:rPr>
               <w:t>不</w:t>
             </w:r>
-            <w:ins w:id="1009" w:author="Qiming Gu" w:date="2017-02-23T22:54:00Z">
+            <w:ins w:id="1008" w:author="Qiming Gu" w:date="2017-02-23T22:54:00Z">
               <w:r>
                 <w:rPr>
                   <w:rFonts w:ascii="微软雅黑" w:eastAsia="微软雅黑" w:hAnsi="微软雅黑" w:hint="eastAsia"/>
@@ -36688,7 +36443,7 @@
                 <w:t>同时</w:t>
               </w:r>
             </w:ins>
-            <w:del w:id="1010" w:author="Qiming Gu" w:date="2017-02-23T22:54:00Z">
+            <w:del w:id="1009" w:author="Qiming Gu" w:date="2017-02-23T22:54:00Z">
               <w:r>
                 <w:rPr>
                   <w:rFonts w:ascii="微软雅黑" w:eastAsia="微软雅黑" w:hAnsi="微软雅黑" w:hint="eastAsia"/>
@@ -36739,7 +36494,7 @@
               </w:rPr>
               <w:t>?merchant_code=&amp;merchant_type=&amp;boss_certificate_number=&amp;settlement_account=</w:t>
             </w:r>
-            <w:del w:id="1011" w:author="Qiming Gu" w:date="2017-02-23T22:58:00Z">
+            <w:del w:id="1010" w:author="Qiming Gu" w:date="2017-02-23T22:58:00Z">
               <w:r>
                 <w:rPr>
                   <w:rFonts w:ascii="微软雅黑" w:eastAsia="微软雅黑" w:hAnsi="微软雅黑"/>
@@ -36757,7 +36512,7 @@
               </w:rPr>
               <w:t>&amp;saler_code=</w:t>
             </w:r>
-            <w:del w:id="1012" w:author="Qiming Gu" w:date="2017-02-23T22:58:00Z">
+            <w:del w:id="1011" w:author="Qiming Gu" w:date="2017-02-23T22:58:00Z">
               <w:r>
                 <w:rPr>
                   <w:rFonts w:ascii="微软雅黑" w:eastAsia="微软雅黑" w:hAnsi="微软雅黑"/>
@@ -37062,31 +36817,31 @@
           <w:p>
             <w:pPr>
               <w:rPr>
+                <w:del w:id="1012" w:author="Qiming Gu" w:date="2017-02-23T23:26:00Z"/>
+                <w:rFonts w:ascii="微软雅黑" w:eastAsia="微软雅黑" w:hAnsi="微软雅黑"/>
+                <w:sz w:val="20"/>
+                <w:szCs w:val="21"/>
+              </w:rPr>
+            </w:pPr>
+            <w:r>
+              <w:rPr>
+                <w:rFonts w:ascii="微软雅黑" w:eastAsia="微软雅黑" w:hAnsi="微软雅黑"/>
+                <w:sz w:val="20"/>
+                <w:szCs w:val="21"/>
+              </w:rPr>
+              <w:t>GET</w:t>
+            </w:r>
+          </w:p>
+          <w:p>
+            <w:pPr>
+              <w:rPr>
                 <w:del w:id="1013" w:author="Qiming Gu" w:date="2017-02-23T23:26:00Z"/>
                 <w:rFonts w:ascii="微软雅黑" w:eastAsia="微软雅黑" w:hAnsi="微软雅黑"/>
                 <w:sz w:val="20"/>
                 <w:szCs w:val="21"/>
               </w:rPr>
             </w:pPr>
-            <w:r>
-              <w:rPr>
-                <w:rFonts w:ascii="微软雅黑" w:eastAsia="微软雅黑" w:hAnsi="微软雅黑"/>
-                <w:sz w:val="20"/>
-                <w:szCs w:val="21"/>
-              </w:rPr>
-              <w:t>GET</w:t>
-            </w:r>
-          </w:p>
-          <w:p>
-            <w:pPr>
-              <w:rPr>
-                <w:del w:id="1014" w:author="Qiming Gu" w:date="2017-02-23T23:26:00Z"/>
-                <w:rFonts w:ascii="微软雅黑" w:eastAsia="微软雅黑" w:hAnsi="微软雅黑"/>
-                <w:sz w:val="20"/>
-                <w:szCs w:val="21"/>
-              </w:rPr>
-            </w:pPr>
-            <w:del w:id="1015" w:author="Qiming Gu" w:date="2017-02-23T23:26:00Z">
+            <w:del w:id="1014" w:author="Qiming Gu" w:date="2017-02-23T23:26:00Z">
               <w:r>
                 <w:rPr>
                   <w:rFonts w:ascii="微软雅黑" w:eastAsia="微软雅黑" w:hAnsi="微软雅黑"/>
@@ -37100,13 +36855,13 @@
           <w:p>
             <w:pPr>
               <w:rPr>
-                <w:del w:id="1016" w:author="Qiming Gu" w:date="2017-02-23T23:26:00Z"/>
+                <w:del w:id="1015" w:author="Qiming Gu" w:date="2017-02-23T23:26:00Z"/>
                 <w:rFonts w:ascii="微软雅黑" w:eastAsia="微软雅黑" w:hAnsi="微软雅黑"/>
                 <w:sz w:val="20"/>
                 <w:szCs w:val="21"/>
               </w:rPr>
             </w:pPr>
-            <w:del w:id="1017" w:author="Qiming Gu" w:date="2017-02-23T23:26:00Z">
+            <w:del w:id="1016" w:author="Qiming Gu" w:date="2017-02-23T23:26:00Z">
               <w:r>
                 <w:rPr>
                   <w:rFonts w:ascii="微软雅黑" w:eastAsia="微软雅黑" w:hAnsi="微软雅黑"/>
@@ -37125,7 +36880,7 @@
                 <w:szCs w:val="21"/>
               </w:rPr>
             </w:pPr>
-            <w:del w:id="1018" w:author="Qiming Gu" w:date="2017-02-23T23:26:00Z">
+            <w:del w:id="1017" w:author="Qiming Gu" w:date="2017-02-23T23:26:00Z">
               <w:r>
                 <w:rPr>
                   <w:rFonts w:ascii="微软雅黑" w:eastAsia="微软雅黑" w:hAnsi="微软雅黑"/>
@@ -37219,7 +36974,7 @@
       <w:tr>
         <w:trPr>
           <w:trHeight w:val="525"/>
-          <w:ins w:id="1019" w:author="Qiming Gu" w:date="2017-02-23T23:04:00Z"/>
+          <w:ins w:id="1018" w:author="Qiming Gu" w:date="2017-02-23T23:04:00Z"/>
         </w:trPr>
         <w:tc>
           <w:tcPr>
@@ -37243,13 +36998,13 @@
           <w:p>
             <w:pPr>
               <w:rPr>
-                <w:ins w:id="1020" w:author="Qiming Gu" w:date="2017-02-23T23:04:00Z"/>
+                <w:ins w:id="1019" w:author="Qiming Gu" w:date="2017-02-23T23:04:00Z"/>
                 <w:rFonts w:ascii="微软雅黑" w:eastAsia="微软雅黑" w:hAnsi="微软雅黑"/>
                 <w:sz w:val="20"/>
                 <w:szCs w:val="21"/>
               </w:rPr>
             </w:pPr>
-            <w:ins w:id="1021" w:author="Qiming Gu" w:date="2017-02-23T23:04:00Z">
+            <w:ins w:id="1020" w:author="Qiming Gu" w:date="2017-02-23T23:04:00Z">
               <w:r>
                 <w:rPr>
                   <w:rFonts w:ascii="微软雅黑" w:eastAsia="微软雅黑" w:hAnsi="微软雅黑" w:hint="eastAsia"/>
@@ -37315,13 +37070,13 @@
           <w:p>
             <w:pPr>
               <w:rPr>
-                <w:ins w:id="1022" w:author="Qiming Gu" w:date="2017-02-23T23:04:00Z"/>
+                <w:ins w:id="1021" w:author="Qiming Gu" w:date="2017-02-23T23:04:00Z"/>
                 <w:rFonts w:ascii="微软雅黑" w:eastAsia="微软雅黑" w:hAnsi="微软雅黑"/>
                 <w:sz w:val="20"/>
                 <w:szCs w:val="21"/>
               </w:rPr>
             </w:pPr>
-            <w:ins w:id="1023" w:author="Qiming Gu" w:date="2017-02-23T23:04:00Z">
+            <w:ins w:id="1022" w:author="Qiming Gu" w:date="2017-02-23T23:04:00Z">
               <w:r>
                 <w:rPr>
                   <w:rFonts w:ascii="微软雅黑" w:eastAsia="微软雅黑" w:hAnsi="微软雅黑" w:hint="eastAsia"/>
@@ -37355,13 +37110,13 @@
           <w:p>
             <w:pPr>
               <w:rPr>
-                <w:ins w:id="1024" w:author="Qiming Gu" w:date="2017-02-23T23:04:00Z"/>
+                <w:ins w:id="1023" w:author="Qiming Gu" w:date="2017-02-23T23:04:00Z"/>
                 <w:rFonts w:ascii="微软雅黑" w:eastAsia="微软雅黑" w:hAnsi="微软雅黑"/>
                 <w:sz w:val="21"/>
                 <w:szCs w:val="21"/>
               </w:rPr>
             </w:pPr>
-            <w:ins w:id="1025" w:author="Qiming Gu" w:date="2017-02-23T23:04:00Z">
+            <w:ins w:id="1024" w:author="Qiming Gu" w:date="2017-02-23T23:04:00Z">
               <w:r>
                 <w:rPr>
                   <w:rFonts w:ascii="微软雅黑" w:eastAsia="微软雅黑" w:hAnsi="微软雅黑" w:hint="eastAsia"/>
@@ -37383,13 +37138,13 @@
           <w:p>
             <w:pPr>
               <w:rPr>
-                <w:ins w:id="1026" w:author="Qiming Gu" w:date="2017-02-23T23:04:00Z"/>
+                <w:ins w:id="1025" w:author="Qiming Gu" w:date="2017-02-23T23:04:00Z"/>
                 <w:rFonts w:ascii="微软雅黑" w:eastAsia="微软雅黑" w:hAnsi="微软雅黑"/>
                 <w:sz w:val="21"/>
                 <w:szCs w:val="21"/>
               </w:rPr>
             </w:pPr>
-            <w:ins w:id="1027" w:author="Qiming Gu" w:date="2017-02-23T23:04:00Z">
+            <w:ins w:id="1026" w:author="Qiming Gu" w:date="2017-02-23T23:04:00Z">
               <w:r>
                 <w:rPr>
                   <w:rFonts w:ascii="微软雅黑" w:eastAsia="微软雅黑" w:hAnsi="微软雅黑" w:hint="eastAsia"/>
@@ -37405,7 +37160,7 @@
       <w:tr>
         <w:trPr>
           <w:trHeight w:val="525"/>
-          <w:ins w:id="1028" w:author="Qiming Gu" w:date="2017-03-05T11:46:00Z"/>
+          <w:ins w:id="1027" w:author="Qiming Gu" w:date="2017-03-05T11:46:00Z"/>
         </w:trPr>
         <w:tc>
           <w:tcPr>
@@ -37429,13 +37184,13 @@
           <w:p>
             <w:pPr>
               <w:rPr>
-                <w:ins w:id="1029" w:author="Qiming Gu" w:date="2017-03-05T11:46:00Z"/>
+                <w:ins w:id="1028" w:author="Qiming Gu" w:date="2017-03-05T11:46:00Z"/>
                 <w:rFonts w:ascii="微软雅黑" w:eastAsia="微软雅黑" w:hAnsi="微软雅黑"/>
                 <w:sz w:val="20"/>
                 <w:szCs w:val="21"/>
               </w:rPr>
             </w:pPr>
-            <w:ins w:id="1030" w:author="Qiming Gu" w:date="2017-03-05T11:46:00Z">
+            <w:ins w:id="1029" w:author="Qiming Gu" w:date="2017-03-05T11:46:00Z">
               <w:r>
                 <w:rPr>
                   <w:rFonts w:ascii="微软雅黑" w:eastAsia="微软雅黑" w:hAnsi="微软雅黑" w:hint="eastAsia"/>
@@ -37445,7 +37200,7 @@
                 <w:t>PATH/merchants</w:t>
               </w:r>
             </w:ins>
-            <w:ins w:id="1031" w:author="Qiming Gu" w:date="2017-03-05T11:47:00Z">
+            <w:ins w:id="1030" w:author="Qiming Gu" w:date="2017-03-05T11:47:00Z">
               <w:r>
                 <w:rPr>
                   <w:rFonts w:ascii="微软雅黑" w:eastAsia="微软雅黑" w:hAnsi="微软雅黑"/>
@@ -37479,7 +37234,7 @@
                 <w:t>}</w:t>
               </w:r>
             </w:ins>
-            <w:ins w:id="1032" w:author="Qiming Gu" w:date="2017-03-05T11:46:00Z">
+            <w:ins w:id="1031" w:author="Qiming Gu" w:date="2017-03-05T11:46:00Z">
               <w:r>
                 <w:rPr>
                   <w:rFonts w:ascii="微软雅黑" w:eastAsia="微软雅黑" w:hAnsi="微软雅黑"/>
@@ -37521,13 +37276,13 @@
           <w:p>
             <w:pPr>
               <w:rPr>
-                <w:ins w:id="1033" w:author="Qiming Gu" w:date="2017-03-05T11:46:00Z"/>
+                <w:ins w:id="1032" w:author="Qiming Gu" w:date="2017-03-05T11:46:00Z"/>
                 <w:rFonts w:ascii="微软雅黑" w:eastAsia="微软雅黑" w:hAnsi="微软雅黑"/>
                 <w:sz w:val="20"/>
                 <w:szCs w:val="21"/>
               </w:rPr>
             </w:pPr>
-            <w:ins w:id="1034" w:author="Qiming Gu" w:date="2017-03-05T11:46:00Z">
+            <w:ins w:id="1033" w:author="Qiming Gu" w:date="2017-03-05T11:46:00Z">
               <w:r>
                 <w:rPr>
                   <w:rFonts w:ascii="微软雅黑" w:eastAsia="微软雅黑" w:hAnsi="微软雅黑" w:hint="eastAsia"/>
@@ -37561,13 +37316,13 @@
           <w:p>
             <w:pPr>
               <w:rPr>
-                <w:ins w:id="1035" w:author="Qiming Gu" w:date="2017-03-05T11:46:00Z"/>
+                <w:ins w:id="1034" w:author="Qiming Gu" w:date="2017-03-05T11:46:00Z"/>
                 <w:rFonts w:ascii="微软雅黑" w:eastAsia="微软雅黑" w:hAnsi="微软雅黑"/>
                 <w:sz w:val="21"/>
                 <w:szCs w:val="21"/>
               </w:rPr>
             </w:pPr>
-            <w:ins w:id="1036" w:author="Qiming Gu" w:date="2017-03-05T11:46:00Z">
+            <w:ins w:id="1035" w:author="Qiming Gu" w:date="2017-03-05T11:46:00Z">
               <w:r>
                 <w:rPr>
                   <w:rFonts w:ascii="微软雅黑" w:eastAsia="微软雅黑" w:hAnsi="微软雅黑" w:hint="eastAsia"/>
@@ -37581,13 +37336,13 @@
           <w:p>
             <w:pPr>
               <w:rPr>
-                <w:ins w:id="1037" w:author="Qiming Gu" w:date="2017-03-05T11:46:00Z"/>
+                <w:ins w:id="1036" w:author="Qiming Gu" w:date="2017-03-05T11:46:00Z"/>
                 <w:rFonts w:ascii="微软雅黑" w:eastAsia="微软雅黑" w:hAnsi="微软雅黑"/>
                 <w:sz w:val="21"/>
                 <w:szCs w:val="21"/>
               </w:rPr>
             </w:pPr>
-            <w:ins w:id="1038" w:author="Qiming Gu" w:date="2017-03-05T11:46:00Z">
+            <w:ins w:id="1037" w:author="Qiming Gu" w:date="2017-03-05T11:46:00Z">
               <w:r>
                 <w:rPr>
                   <w:rFonts w:ascii="微软雅黑" w:eastAsia="微软雅黑" w:hAnsi="微软雅黑" w:hint="eastAsia"/>
@@ -37597,7 +37352,7 @@
                 <w:t>PATH/</w:t>
               </w:r>
             </w:ins>
-            <w:ins w:id="1039" w:author="Qiming Gu" w:date="2017-03-05T11:47:00Z">
+            <w:ins w:id="1038" w:author="Qiming Gu" w:date="2017-03-05T11:47:00Z">
               <w:r>
                 <w:rPr>
                   <w:rFonts w:ascii="微软雅黑" w:eastAsia="微软雅黑" w:hAnsi="微软雅黑"/>
@@ -37607,7 +37362,7 @@
                 <w:t>merchants/1</w:t>
               </w:r>
             </w:ins>
-            <w:ins w:id="1040" w:author="Qiming Gu" w:date="2017-03-05T11:46:00Z">
+            <w:ins w:id="1039" w:author="Qiming Gu" w:date="2017-03-05T11:46:00Z">
               <w:r>
                 <w:rPr>
                   <w:rFonts w:ascii="微软雅黑" w:eastAsia="微软雅黑" w:hAnsi="微软雅黑" w:hint="eastAsia"/>
@@ -37631,7 +37386,7 @@
       <w:tr>
         <w:trPr>
           <w:trHeight w:val="525"/>
-          <w:ins w:id="1041" w:author="Qiming Gu" w:date="2017-03-05T11:46:00Z"/>
+          <w:ins w:id="1040" w:author="Qiming Gu" w:date="2017-03-05T11:46:00Z"/>
         </w:trPr>
         <w:tc>
           <w:tcPr>
@@ -37655,13 +37410,13 @@
           <w:p>
             <w:pPr>
               <w:rPr>
-                <w:ins w:id="1042" w:author="Qiming Gu" w:date="2017-03-05T11:46:00Z"/>
+                <w:ins w:id="1041" w:author="Qiming Gu" w:date="2017-03-05T11:46:00Z"/>
                 <w:rFonts w:ascii="微软雅黑" w:eastAsia="微软雅黑" w:hAnsi="微软雅黑"/>
                 <w:sz w:val="20"/>
                 <w:szCs w:val="21"/>
               </w:rPr>
             </w:pPr>
-            <w:ins w:id="1043" w:author="Qiming Gu" w:date="2017-03-05T11:46:00Z">
+            <w:ins w:id="1042" w:author="Qiming Gu" w:date="2017-03-05T11:46:00Z">
               <w:r>
                 <w:rPr>
                   <w:rFonts w:ascii="微软雅黑" w:eastAsia="微软雅黑" w:hAnsi="微软雅黑"/>
@@ -37671,7 +37426,7 @@
                 <w:t>PATH</w:t>
               </w:r>
             </w:ins>
-            <w:ins w:id="1044" w:author="Qiming Gu" w:date="2017-03-05T11:48:00Z">
+            <w:ins w:id="1043" w:author="Qiming Gu" w:date="2017-03-05T11:48:00Z">
               <w:r>
                 <w:rPr>
                   <w:rFonts w:ascii="微软雅黑" w:eastAsia="微软雅黑" w:hAnsi="微软雅黑" w:hint="eastAsia"/>
@@ -37689,7 +37444,7 @@
                 <w:t>/{merchant_id}</w:t>
               </w:r>
             </w:ins>
-            <w:ins w:id="1045" w:author="Qiming Gu" w:date="2017-03-05T11:46:00Z">
+            <w:ins w:id="1044" w:author="Qiming Gu" w:date="2017-03-05T11:46:00Z">
               <w:r>
                 <w:rPr>
                   <w:rFonts w:ascii="微软雅黑" w:eastAsia="微软雅黑" w:hAnsi="微软雅黑"/>
@@ -37699,7 +37454,7 @@
                 <w:t>/</w:t>
               </w:r>
             </w:ins>
-            <w:ins w:id="1046" w:author="Qiming Gu" w:date="2017-03-05T11:48:00Z">
+            <w:ins w:id="1045" w:author="Qiming Gu" w:date="2017-03-05T11:48:00Z">
               <w:r>
                 <w:rPr>
                   <w:rFonts w:ascii="微软雅黑" w:eastAsia="微软雅黑" w:hAnsi="微软雅黑"/>
@@ -37709,7 +37464,7 @@
                 <w:t>cashier</w:t>
               </w:r>
             </w:ins>
-            <w:ins w:id="1047" w:author="Qiming Gu" w:date="2017-03-05T11:49:00Z">
+            <w:ins w:id="1046" w:author="Qiming Gu" w:date="2017-03-05T11:49:00Z">
               <w:r>
                 <w:rPr>
                   <w:rFonts w:ascii="微软雅黑" w:eastAsia="微软雅黑" w:hAnsi="微软雅黑"/>
@@ -37719,7 +37474,7 @@
                 <w:t>s</w:t>
               </w:r>
             </w:ins>
-            <w:ins w:id="1048" w:author="Qiming Gu" w:date="2017-03-05T11:46:00Z">
+            <w:ins w:id="1047" w:author="Qiming Gu" w:date="2017-03-05T11:46:00Z">
               <w:r>
                 <w:rPr>
                   <w:rFonts w:ascii="微软雅黑" w:eastAsia="微软雅黑" w:hAnsi="微软雅黑"/>
@@ -37729,7 +37484,7 @@
                 <w:t>/</w:t>
               </w:r>
             </w:ins>
-            <w:ins w:id="1049" w:author="Qiming Gu" w:date="2017-03-05T11:48:00Z">
+            <w:ins w:id="1048" w:author="Qiming Gu" w:date="2017-03-05T11:48:00Z">
               <w:r>
                 <w:rPr>
                   <w:rFonts w:ascii="微软雅黑" w:eastAsia="微软雅黑" w:hAnsi="微软雅黑"/>
@@ -37763,13 +37518,13 @@
           <w:p>
             <w:pPr>
               <w:rPr>
-                <w:ins w:id="1050" w:author="Qiming Gu" w:date="2017-03-05T11:46:00Z"/>
+                <w:ins w:id="1049" w:author="Qiming Gu" w:date="2017-03-05T11:46:00Z"/>
                 <w:rFonts w:ascii="微软雅黑" w:eastAsia="微软雅黑" w:hAnsi="微软雅黑"/>
                 <w:sz w:val="20"/>
                 <w:szCs w:val="21"/>
               </w:rPr>
             </w:pPr>
-            <w:ins w:id="1051" w:author="Qiming Gu" w:date="2017-03-05T11:46:00Z">
+            <w:ins w:id="1050" w:author="Qiming Gu" w:date="2017-03-05T11:46:00Z">
               <w:r>
                 <w:rPr>
                   <w:rFonts w:ascii="微软雅黑" w:eastAsia="微软雅黑" w:hAnsi="微软雅黑"/>
@@ -37783,13 +37538,13 @@
           <w:p>
             <w:pPr>
               <w:rPr>
-                <w:ins w:id="1052" w:author="Qiming Gu" w:date="2017-03-05T11:46:00Z"/>
+                <w:ins w:id="1051" w:author="Qiming Gu" w:date="2017-03-05T11:46:00Z"/>
                 <w:rFonts w:ascii="微软雅黑" w:eastAsia="微软雅黑" w:hAnsi="微软雅黑"/>
                 <w:sz w:val="20"/>
                 <w:szCs w:val="21"/>
               </w:rPr>
             </w:pPr>
-            <w:ins w:id="1053" w:author="Qiming Gu" w:date="2017-03-05T11:46:00Z">
+            <w:ins w:id="1052" w:author="Qiming Gu" w:date="2017-03-05T11:46:00Z">
               <w:r>
                 <w:rPr>
                   <w:rFonts w:ascii="微软雅黑" w:eastAsia="微软雅黑" w:hAnsi="微软雅黑"/>
@@ -37803,13 +37558,13 @@
           <w:p>
             <w:pPr>
               <w:rPr>
-                <w:ins w:id="1054" w:author="Qiming Gu" w:date="2017-03-05T11:46:00Z"/>
+                <w:ins w:id="1053" w:author="Qiming Gu" w:date="2017-03-05T11:46:00Z"/>
                 <w:rFonts w:ascii="微软雅黑" w:eastAsia="微软雅黑" w:hAnsi="微软雅黑"/>
                 <w:sz w:val="20"/>
                 <w:szCs w:val="21"/>
               </w:rPr>
             </w:pPr>
-            <w:ins w:id="1055" w:author="Qiming Gu" w:date="2017-03-05T11:46:00Z">
+            <w:ins w:id="1054" w:author="Qiming Gu" w:date="2017-03-05T11:46:00Z">
               <w:r>
                 <w:rPr>
                   <w:rFonts w:ascii="微软雅黑" w:eastAsia="微软雅黑" w:hAnsi="微软雅黑"/>
@@ -37823,13 +37578,13 @@
           <w:p>
             <w:pPr>
               <w:rPr>
-                <w:ins w:id="1056" w:author="Qiming Gu" w:date="2017-03-05T11:46:00Z"/>
+                <w:ins w:id="1055" w:author="Qiming Gu" w:date="2017-03-05T11:46:00Z"/>
                 <w:rFonts w:ascii="微软雅黑" w:eastAsia="微软雅黑" w:hAnsi="微软雅黑"/>
                 <w:sz w:val="20"/>
                 <w:szCs w:val="21"/>
               </w:rPr>
             </w:pPr>
-            <w:ins w:id="1057" w:author="Qiming Gu" w:date="2017-03-05T11:46:00Z">
+            <w:ins w:id="1056" w:author="Qiming Gu" w:date="2017-03-05T11:46:00Z">
               <w:r>
                 <w:rPr>
                   <w:rFonts w:ascii="微软雅黑" w:eastAsia="微软雅黑" w:hAnsi="微软雅黑"/>
@@ -37864,13 +37619,13 @@
           <w:p>
             <w:pPr>
               <w:rPr>
-                <w:ins w:id="1058" w:author="Qiming Gu" w:date="2017-03-05T11:46:00Z"/>
+                <w:ins w:id="1057" w:author="Qiming Gu" w:date="2017-03-05T11:46:00Z"/>
                 <w:rFonts w:ascii="微软雅黑" w:eastAsia="微软雅黑" w:hAnsi="微软雅黑"/>
                 <w:sz w:val="21"/>
                 <w:szCs w:val="21"/>
               </w:rPr>
             </w:pPr>
-            <w:ins w:id="1059" w:author="Qiming Gu" w:date="2017-03-05T11:46:00Z">
+            <w:ins w:id="1058" w:author="Qiming Gu" w:date="2017-03-05T11:46:00Z">
               <w:r>
                 <w:rPr>
                   <w:rFonts w:ascii="微软雅黑" w:eastAsia="微软雅黑" w:hAnsi="微软雅黑" w:hint="eastAsia"/>
@@ -37885,13 +37640,13 @@
           <w:p>
             <w:pPr>
               <w:rPr>
-                <w:ins w:id="1060" w:author="Qiming Gu" w:date="2017-03-05T11:46:00Z"/>
+                <w:ins w:id="1059" w:author="Qiming Gu" w:date="2017-03-05T11:46:00Z"/>
                 <w:rFonts w:ascii="微软雅黑" w:eastAsia="微软雅黑" w:hAnsi="微软雅黑"/>
                 <w:sz w:val="21"/>
                 <w:szCs w:val="21"/>
               </w:rPr>
             </w:pPr>
-            <w:ins w:id="1061" w:author="Qiming Gu" w:date="2017-03-05T11:46:00Z">
+            <w:ins w:id="1060" w:author="Qiming Gu" w:date="2017-03-05T11:46:00Z">
               <w:r>
                 <w:rPr>
                   <w:rFonts w:ascii="微软雅黑" w:eastAsia="微软雅黑" w:hAnsi="微软雅黑" w:hint="eastAsia"/>
@@ -37902,7 +37657,7 @@
                 <w:t>PATH/merchants/1</w:t>
               </w:r>
             </w:ins>
-            <w:ins w:id="1062" w:author="Qiming Gu" w:date="2017-03-05T11:48:00Z">
+            <w:ins w:id="1061" w:author="Qiming Gu" w:date="2017-03-05T11:48:00Z">
               <w:r>
                 <w:rPr>
                   <w:rFonts w:ascii="微软雅黑" w:eastAsia="微软雅黑" w:hAnsi="微软雅黑"/>
@@ -37918,7 +37673,7 @@
       <w:tr>
         <w:trPr>
           <w:trHeight w:val="525"/>
-          <w:ins w:id="1063" w:author="Qiming Gu" w:date="2017-03-05T11:46:00Z"/>
+          <w:ins w:id="1062" w:author="Qiming Gu" w:date="2017-03-05T11:46:00Z"/>
         </w:trPr>
         <w:tc>
           <w:tcPr>
@@ -37942,13 +37697,13 @@
           <w:p>
             <w:pPr>
               <w:rPr>
-                <w:ins w:id="1064" w:author="Qiming Gu" w:date="2017-03-05T11:46:00Z"/>
+                <w:ins w:id="1063" w:author="Qiming Gu" w:date="2017-03-05T11:46:00Z"/>
                 <w:rFonts w:ascii="微软雅黑" w:eastAsia="微软雅黑" w:hAnsi="微软雅黑"/>
                 <w:sz w:val="20"/>
                 <w:szCs w:val="21"/>
               </w:rPr>
             </w:pPr>
-            <w:ins w:id="1065" w:author="Qiming Gu" w:date="2017-03-05T11:46:00Z">
+            <w:ins w:id="1064" w:author="Qiming Gu" w:date="2017-03-05T11:46:00Z">
               <w:r>
                 <w:rPr>
                   <w:rFonts w:ascii="微软雅黑" w:eastAsia="微软雅黑" w:hAnsi="微软雅黑"/>
@@ -37959,7 +37714,7 @@
                 <w:t>PATH/</w:t>
               </w:r>
             </w:ins>
-            <w:ins w:id="1066" w:author="Qiming Gu" w:date="2017-03-05T11:48:00Z">
+            <w:ins w:id="1065" w:author="Qiming Gu" w:date="2017-03-05T11:48:00Z">
               <w:r>
                 <w:rPr>
                   <w:rFonts w:ascii="微软雅黑" w:eastAsia="微软雅黑" w:hAnsi="微软雅黑"/>
@@ -37969,7 +37724,7 @@
                 <w:t>merchants</w:t>
               </w:r>
             </w:ins>
-            <w:ins w:id="1067" w:author="Qiming Gu" w:date="2017-03-05T11:49:00Z">
+            <w:ins w:id="1066" w:author="Qiming Gu" w:date="2017-03-05T11:49:00Z">
               <w:r>
                 <w:rPr>
                   <w:rFonts w:ascii="微软雅黑" w:eastAsia="微软雅黑" w:hAnsi="微软雅黑"/>
@@ -38019,13 +37774,13 @@
           <w:p>
             <w:pPr>
               <w:rPr>
-                <w:ins w:id="1068" w:author="Qiming Gu" w:date="2017-03-05T11:46:00Z"/>
+                <w:ins w:id="1067" w:author="Qiming Gu" w:date="2017-03-05T11:46:00Z"/>
                 <w:rFonts w:ascii="微软雅黑" w:eastAsia="微软雅黑" w:hAnsi="微软雅黑"/>
                 <w:sz w:val="20"/>
                 <w:szCs w:val="21"/>
               </w:rPr>
             </w:pPr>
-            <w:ins w:id="1069" w:author="Qiming Gu" w:date="2017-03-05T11:46:00Z">
+            <w:ins w:id="1068" w:author="Qiming Gu" w:date="2017-03-05T11:46:00Z">
               <w:r>
                 <w:rPr>
                   <w:rFonts w:ascii="微软雅黑" w:eastAsia="微软雅黑" w:hAnsi="微软雅黑"/>
@@ -38059,13 +37814,13 @@
           <w:p>
             <w:pPr>
               <w:rPr>
-                <w:ins w:id="1070" w:author="Qiming Gu" w:date="2017-03-05T11:46:00Z"/>
+                <w:ins w:id="1069" w:author="Qiming Gu" w:date="2017-03-05T11:46:00Z"/>
                 <w:rFonts w:ascii="微软雅黑" w:eastAsia="微软雅黑" w:hAnsi="微软雅黑"/>
                 <w:sz w:val="21"/>
                 <w:szCs w:val="21"/>
               </w:rPr>
             </w:pPr>
-            <w:ins w:id="1071" w:author="Qiming Gu" w:date="2017-03-05T11:46:00Z">
+            <w:ins w:id="1070" w:author="Qiming Gu" w:date="2017-03-05T11:46:00Z">
               <w:r>
                 <w:rPr>
                   <w:rFonts w:ascii="微软雅黑" w:eastAsia="微软雅黑" w:hAnsi="微软雅黑" w:hint="eastAsia"/>
@@ -38079,13 +37834,13 @@
           <w:p>
             <w:pPr>
               <w:rPr>
-                <w:ins w:id="1072" w:author="Qiming Gu" w:date="2017-03-05T11:46:00Z"/>
+                <w:ins w:id="1071" w:author="Qiming Gu" w:date="2017-03-05T11:46:00Z"/>
                 <w:rFonts w:ascii="微软雅黑" w:eastAsia="微软雅黑" w:hAnsi="微软雅黑"/>
                 <w:sz w:val="21"/>
                 <w:szCs w:val="21"/>
               </w:rPr>
             </w:pPr>
-            <w:ins w:id="1073" w:author="Qiming Gu" w:date="2017-03-05T11:46:00Z">
+            <w:ins w:id="1072" w:author="Qiming Gu" w:date="2017-03-05T11:46:00Z">
               <w:r>
                 <w:rPr>
                   <w:rFonts w:ascii="微软雅黑" w:eastAsia="微软雅黑" w:hAnsi="微软雅黑" w:hint="eastAsia"/>
@@ -38095,7 +37850,7 @@
                 <w:t>form为</w:t>
               </w:r>
             </w:ins>
-            <w:ins w:id="1074" w:author="Qiming Gu" w:date="2017-03-05T11:49:00Z">
+            <w:ins w:id="1073" w:author="Qiming Gu" w:date="2017-03-05T11:49:00Z">
               <w:r>
                 <w:rPr>
                   <w:rFonts w:ascii="微软雅黑" w:eastAsia="微软雅黑" w:hAnsi="微软雅黑"/>
@@ -38105,7 +37860,7 @@
                 <w:t>cashier</w:t>
               </w:r>
             </w:ins>
-            <w:ins w:id="1075" w:author="Qiming Gu" w:date="2017-03-05T11:46:00Z">
+            <w:ins w:id="1074" w:author="Qiming Gu" w:date="2017-03-05T11:46:00Z">
               <w:r>
                 <w:rPr>
                   <w:rFonts w:ascii="微软雅黑" w:eastAsia="微软雅黑" w:hAnsi="微软雅黑" w:hint="eastAsia"/>
@@ -38144,7 +37899,7 @@
           <v:shape id="_x0000_i1027" type="#_x0000_t75" style="width:75pt;height:50.25pt" o:ole="">
             <v:imagedata r:id="rId35" o:title=""/>
           </v:shape>
-          <o:OLEObject Type="Embed" ProgID="Package" ShapeID="_x0000_i1027" DrawAspect="Icon" ObjectID="_1550436836" r:id="rId36"/>
+          <o:OLEObject Type="Embed" ProgID="Package" ShapeID="_x0000_i1027" DrawAspect="Icon" ObjectID="_1550850355" r:id="rId36"/>
         </w:object>
       </w:r>
     </w:p>
@@ -38152,17 +37907,17 @@
       <w:pPr>
         <w:pStyle w:val="3"/>
         <w:rPr>
-          <w:ins w:id="1076" w:author="Qiming Gu" w:date="2017-02-23T23:06:00Z"/>
+          <w:ins w:id="1075" w:author="Qiming Gu" w:date="2017-02-23T23:06:00Z"/>
           <w:strike/>
         </w:rPr>
       </w:pPr>
-      <w:bookmarkStart w:id="1077" w:name="_Toc475656409"/>
-      <w:ins w:id="1078" w:author="Qiming Gu" w:date="2017-02-22T23:55:00Z">
+      <w:bookmarkStart w:id="1076" w:name="_Toc475656409"/>
+      <w:ins w:id="1077" w:author="Qiming Gu" w:date="2017-02-22T23:55:00Z">
         <w:r>
           <w:rPr>
             <w:rFonts w:hint="eastAsia"/>
             <w:strike/>
-            <w:rPrChange w:id="1079" w:author="Qiming Gu" w:date="2017-02-23T23:05:00Z">
+            <w:rPrChange w:id="1078" w:author="Qiming Gu" w:date="2017-02-23T23:05:00Z">
               <w:rPr>
                 <w:rFonts w:hint="eastAsia"/>
               </w:rPr>
@@ -38171,12 +37926,12 @@
           <w:t>商户收银员</w:t>
         </w:r>
       </w:ins>
-      <w:ins w:id="1080" w:author="Qiming Gu" w:date="2017-02-22T23:54:00Z">
+      <w:ins w:id="1079" w:author="Qiming Gu" w:date="2017-02-22T23:54:00Z">
         <w:r>
           <w:rPr>
             <w:rFonts w:hint="eastAsia"/>
             <w:strike/>
-            <w:rPrChange w:id="1081" w:author="Qiming Gu" w:date="2017-02-23T23:05:00Z">
+            <w:rPrChange w:id="1080" w:author="Qiming Gu" w:date="2017-02-23T23:05:00Z">
               <w:rPr>
                 <w:rFonts w:hint="eastAsia"/>
               </w:rPr>
@@ -38187,30 +37942,30 @@
         <w:r>
           <w:rPr>
             <w:strike/>
-            <w:rPrChange w:id="1082" w:author="Qiming Gu" w:date="2017-02-23T23:05:00Z">
+            <w:rPrChange w:id="1081" w:author="Qiming Gu" w:date="2017-02-23T23:05:00Z">
               <w:rPr/>
             </w:rPrChange>
           </w:rPr>
           <w:t>merchant</w:t>
         </w:r>
       </w:ins>
-      <w:ins w:id="1083" w:author="Qiming Gu" w:date="2017-02-22T23:55:00Z">
+      <w:ins w:id="1082" w:author="Qiming Gu" w:date="2017-02-22T23:55:00Z">
         <w:r>
           <w:rPr>
             <w:strike/>
-            <w:rPrChange w:id="1084" w:author="Qiming Gu" w:date="2017-02-23T23:05:00Z">
+            <w:rPrChange w:id="1083" w:author="Qiming Gu" w:date="2017-02-23T23:05:00Z">
               <w:rPr/>
             </w:rPrChange>
           </w:rPr>
           <w:t>_cashiers</w:t>
         </w:r>
       </w:ins>
-      <w:ins w:id="1085" w:author="Qiming Gu" w:date="2017-02-22T23:54:00Z">
+      <w:ins w:id="1084" w:author="Qiming Gu" w:date="2017-02-22T23:54:00Z">
         <w:r>
           <w:rPr>
             <w:rFonts w:hint="eastAsia"/>
             <w:strike/>
-            <w:rPrChange w:id="1086" w:author="Qiming Gu" w:date="2017-02-23T23:05:00Z">
+            <w:rPrChange w:id="1085" w:author="Qiming Gu" w:date="2017-02-23T23:05:00Z">
               <w:rPr>
                 <w:rFonts w:hint="eastAsia"/>
               </w:rPr>
@@ -38219,48 +37974,52 @@
           <w:t>）</w:t>
         </w:r>
       </w:ins>
-      <w:bookmarkEnd w:id="1077"/>
+      <w:bookmarkEnd w:id="1076"/>
     </w:p>
     <w:p>
       <w:pPr>
         <w:ind w:firstLineChars="200" w:firstLine="640"/>
         <w:rPr>
-          <w:ins w:id="1087" w:author="Qiming Gu" w:date="2017-02-22T23:54:00Z"/>
+          <w:ins w:id="1086" w:author="Qiming Gu" w:date="2017-02-22T23:54:00Z"/>
           <w:strike/>
-          <w:rPrChange w:id="1088" w:author="Qiming Gu" w:date="2017-02-23T23:07:00Z">
+          <w:rPrChange w:id="1087" w:author="Qiming Gu" w:date="2017-02-23T23:07:00Z">
             <w:rPr>
-              <w:ins w:id="1089" w:author="Qiming Gu" w:date="2017-02-22T23:54:00Z"/>
+              <w:ins w:id="1088" w:author="Qiming Gu" w:date="2017-02-22T23:54:00Z"/>
             </w:rPr>
           </w:rPrChange>
         </w:rPr>
-        <w:pPrChange w:id="1090" w:author="Qiming Gu" w:date="2017-02-23T23:06:00Z">
+        <w:pPrChange w:id="1089" w:author="Qiming Gu" w:date="2017-02-23T23:06:00Z">
           <w:pPr>
             <w:pStyle w:val="3"/>
           </w:pPr>
         </w:pPrChange>
       </w:pPr>
-      <w:ins w:id="1091" w:author="Qiming Gu" w:date="2017-02-23T23:06:00Z">
+      <w:ins w:id="1090" w:author="Qiming Gu" w:date="2017-02-23T23:06:00Z">
         <w:r>
           <w:rPr>
             <w:rFonts w:hint="eastAsia"/>
             <w:strike/>
-            <w:rPrChange w:id="1092" w:author="Qiming Gu" w:date="2017-02-23T23:07:00Z">
+            <w:rPrChange w:id="1091" w:author="Qiming Gu" w:date="2017-02-23T23:07:00Z">
               <w:rPr>
                 <w:rFonts w:hint="eastAsia"/>
+                <w:b w:val="0"/>
+                <w:bCs w:val="0"/>
               </w:rPr>
             </w:rPrChange>
           </w:rPr>
           <w:t>收银员由于只有依赖商户才能存在，因此不</w:t>
         </w:r>
       </w:ins>
-      <w:ins w:id="1093" w:author="Qiming Gu" w:date="2017-02-23T23:07:00Z">
+      <w:ins w:id="1092" w:author="Qiming Gu" w:date="2017-02-23T23:07:00Z">
         <w:r>
           <w:rPr>
             <w:rFonts w:hint="eastAsia"/>
             <w:strike/>
-            <w:rPrChange w:id="1094" w:author="Qiming Gu" w:date="2017-02-23T23:07:00Z">
+            <w:rPrChange w:id="1093" w:author="Qiming Gu" w:date="2017-02-23T23:07:00Z">
               <w:rPr>
                 <w:rFonts w:hint="eastAsia"/>
+                <w:b w:val="0"/>
+                <w:bCs w:val="0"/>
               </w:rPr>
             </w:rPrChange>
           </w:rPr>
@@ -38272,7 +38031,7 @@
       <w:pPr>
         <w:pStyle w:val="3"/>
       </w:pPr>
-      <w:bookmarkStart w:id="1095" w:name="_Toc475656410"/>
+      <w:bookmarkStart w:id="1094" w:name="_Toc475656410"/>
       <w:r>
         <w:rPr>
           <w:rFonts w:hint="eastAsia"/>
@@ -38288,7 +38047,7 @@
       <w:r>
         <w:t>upstream</w:t>
       </w:r>
-      <w:ins w:id="1096" w:author="Qiming Gu" w:date="2017-02-22T23:37:00Z">
+      <w:ins w:id="1095" w:author="Qiming Gu" w:date="2017-02-22T23:37:00Z">
         <w:r>
           <w:rPr>
             <w:rFonts w:hint="eastAsia"/>
@@ -38302,7 +38061,7 @@
         </w:rPr>
         <w:t>)</w:t>
       </w:r>
-      <w:bookmarkEnd w:id="1095"/>
+      <w:bookmarkEnd w:id="1094"/>
     </w:p>
     <w:p>
       <w:pPr>
@@ -38521,7 +38280,7 @@
               </w:rPr>
               <w:t>upstream</w:t>
             </w:r>
-            <w:ins w:id="1097" w:author="Qiming Gu" w:date="2017-02-22T23:38:00Z">
+            <w:ins w:id="1096" w:author="Qiming Gu" w:date="2017-02-22T23:38:00Z">
               <w:r>
                 <w:rPr>
                   <w:rFonts w:ascii="微软雅黑" w:eastAsia="微软雅黑" w:hAnsi="微软雅黑" w:hint="eastAsia"/>
@@ -38670,7 +38429,7 @@
               </w:rPr>
               <w:t>upstream</w:t>
             </w:r>
-            <w:ins w:id="1098" w:author="Qiming Gu" w:date="2017-02-22T23:38:00Z">
+            <w:ins w:id="1097" w:author="Qiming Gu" w:date="2017-02-22T23:38:00Z">
               <w:r>
                 <w:rPr>
                   <w:rFonts w:ascii="微软雅黑" w:eastAsia="微软雅黑" w:hAnsi="微软雅黑"/>
@@ -38730,7 +38489,7 @@
               </w:rPr>
               <w:t>PATH/</w:t>
             </w:r>
-            <w:del w:id="1099" w:author="Qiming Gu" w:date="2017-02-22T23:38:00Z">
+            <w:del w:id="1098" w:author="Qiming Gu" w:date="2017-02-22T23:38:00Z">
               <w:r>
                 <w:rPr>
                   <w:rFonts w:ascii="微软雅黑" w:eastAsia="微软雅黑" w:hAnsi="微软雅黑"/>
@@ -38740,7 +38499,7 @@
                 <w:delText>upstream</w:delText>
               </w:r>
             </w:del>
-            <w:ins w:id="1100" w:author="Qiming Gu" w:date="2017-02-22T23:38:00Z">
+            <w:ins w:id="1099" w:author="Qiming Gu" w:date="2017-02-22T23:38:00Z">
               <w:r>
                 <w:rPr>
                   <w:rFonts w:ascii="微软雅黑" w:eastAsia="微软雅黑" w:hAnsi="微软雅黑"/>
@@ -38790,31 +38549,31 @@
           <w:p>
             <w:pPr>
               <w:rPr>
+                <w:del w:id="1100" w:author="Qiming Gu" w:date="2017-02-23T23:27:00Z"/>
+                <w:rFonts w:ascii="微软雅黑" w:eastAsia="微软雅黑" w:hAnsi="微软雅黑"/>
+                <w:sz w:val="20"/>
+                <w:szCs w:val="21"/>
+              </w:rPr>
+            </w:pPr>
+            <w:r>
+              <w:rPr>
+                <w:rFonts w:ascii="微软雅黑" w:eastAsia="微软雅黑" w:hAnsi="微软雅黑"/>
+                <w:sz w:val="20"/>
+                <w:szCs w:val="21"/>
+              </w:rPr>
+              <w:t>GET</w:t>
+            </w:r>
+          </w:p>
+          <w:p>
+            <w:pPr>
+              <w:rPr>
                 <w:del w:id="1101" w:author="Qiming Gu" w:date="2017-02-23T23:27:00Z"/>
                 <w:rFonts w:ascii="微软雅黑" w:eastAsia="微软雅黑" w:hAnsi="微软雅黑"/>
                 <w:sz w:val="20"/>
                 <w:szCs w:val="21"/>
               </w:rPr>
             </w:pPr>
-            <w:r>
-              <w:rPr>
-                <w:rFonts w:ascii="微软雅黑" w:eastAsia="微软雅黑" w:hAnsi="微软雅黑"/>
-                <w:sz w:val="20"/>
-                <w:szCs w:val="21"/>
-              </w:rPr>
-              <w:t>GET</w:t>
-            </w:r>
-          </w:p>
-          <w:p>
-            <w:pPr>
-              <w:rPr>
-                <w:del w:id="1102" w:author="Qiming Gu" w:date="2017-02-23T23:27:00Z"/>
-                <w:rFonts w:ascii="微软雅黑" w:eastAsia="微软雅黑" w:hAnsi="微软雅黑"/>
-                <w:sz w:val="20"/>
-                <w:szCs w:val="21"/>
-              </w:rPr>
-            </w:pPr>
-            <w:del w:id="1103" w:author="Qiming Gu" w:date="2017-02-23T23:27:00Z">
+            <w:del w:id="1102" w:author="Qiming Gu" w:date="2017-02-23T23:27:00Z">
               <w:r>
                 <w:rPr>
                   <w:rFonts w:ascii="微软雅黑" w:eastAsia="微软雅黑" w:hAnsi="微软雅黑"/>
@@ -38828,13 +38587,13 @@
           <w:p>
             <w:pPr>
               <w:rPr>
-                <w:del w:id="1104" w:author="Qiming Gu" w:date="2017-02-23T23:27:00Z"/>
+                <w:del w:id="1103" w:author="Qiming Gu" w:date="2017-02-23T23:27:00Z"/>
                 <w:rFonts w:ascii="微软雅黑" w:eastAsia="微软雅黑" w:hAnsi="微软雅黑"/>
                 <w:sz w:val="20"/>
                 <w:szCs w:val="21"/>
               </w:rPr>
             </w:pPr>
-            <w:del w:id="1105" w:author="Qiming Gu" w:date="2017-02-23T23:27:00Z">
+            <w:del w:id="1104" w:author="Qiming Gu" w:date="2017-02-23T23:27:00Z">
               <w:r>
                 <w:rPr>
                   <w:rFonts w:ascii="微软雅黑" w:eastAsia="微软雅黑" w:hAnsi="微软雅黑"/>
@@ -38853,7 +38612,7 @@
                 <w:szCs w:val="21"/>
               </w:rPr>
             </w:pPr>
-            <w:del w:id="1106" w:author="Qiming Gu" w:date="2017-02-23T23:27:00Z">
+            <w:del w:id="1105" w:author="Qiming Gu" w:date="2017-02-23T23:27:00Z">
               <w:r>
                 <w:rPr>
                   <w:rFonts w:ascii="微软雅黑" w:eastAsia="微软雅黑" w:hAnsi="微软雅黑"/>
@@ -38925,7 +38684,7 @@
               </w:rPr>
               <w:t>PATH/</w:t>
             </w:r>
-            <w:del w:id="1107" w:author="Qiming Gu" w:date="2017-02-22T23:38:00Z">
+            <w:del w:id="1106" w:author="Qiming Gu" w:date="2017-02-22T23:38:00Z">
               <w:r>
                 <w:rPr>
                   <w:rFonts w:ascii="微软雅黑" w:eastAsia="微软雅黑" w:hAnsi="微软雅黑" w:hint="eastAsia"/>
@@ -38935,7 +38694,7 @@
                 <w:delText>upstream</w:delText>
               </w:r>
             </w:del>
-            <w:ins w:id="1108" w:author="Qiming Gu" w:date="2017-02-22T23:38:00Z">
+            <w:ins w:id="1107" w:author="Qiming Gu" w:date="2017-02-22T23:38:00Z">
               <w:r>
                 <w:rPr>
                   <w:rFonts w:ascii="微软雅黑" w:eastAsia="微软雅黑" w:hAnsi="微软雅黑" w:hint="eastAsia"/>
@@ -38995,7 +38754,7 @@
               </w:rPr>
               <w:t>PATH/</w:t>
             </w:r>
-            <w:del w:id="1109" w:author="Qiming Gu" w:date="2017-02-22T23:38:00Z">
+            <w:del w:id="1108" w:author="Qiming Gu" w:date="2017-02-22T23:38:00Z">
               <w:r>
                 <w:rPr>
                   <w:rFonts w:ascii="微软雅黑" w:eastAsia="微软雅黑" w:hAnsi="微软雅黑"/>
@@ -39005,7 +38764,7 @@
                 <w:delText>upstream</w:delText>
               </w:r>
             </w:del>
-            <w:ins w:id="1110" w:author="Qiming Gu" w:date="2017-02-22T23:38:00Z">
+            <w:ins w:id="1109" w:author="Qiming Gu" w:date="2017-02-22T23:38:00Z">
               <w:r>
                 <w:rPr>
                   <w:rFonts w:ascii="微软雅黑" w:eastAsia="微软雅黑" w:hAnsi="微软雅黑"/>
@@ -39015,7 +38774,7 @@
                 <w:t>upstreams</w:t>
               </w:r>
             </w:ins>
-            <w:del w:id="1111" w:author="Qiming Gu" w:date="2017-02-23T23:28:00Z">
+            <w:del w:id="1110" w:author="Qiming Gu" w:date="2017-02-23T23:28:00Z">
               <w:r>
                 <w:rPr>
                   <w:rFonts w:ascii="微软雅黑" w:eastAsia="微软雅黑" w:hAnsi="微软雅黑"/>
@@ -39033,7 +38792,7 @@
               </w:rPr>
               <w:t>?</w:t>
             </w:r>
-            <w:del w:id="1112" w:author="Qiming Gu" w:date="2017-02-23T23:28:00Z">
+            <w:del w:id="1111" w:author="Qiming Gu" w:date="2017-02-23T23:28:00Z">
               <w:r>
                 <w:rPr>
                   <w:rFonts w:ascii="微软雅黑" w:eastAsia="微软雅黑" w:hAnsi="微软雅黑"/>
@@ -39043,7 +38802,7 @@
                 <w:delText>q</w:delText>
               </w:r>
             </w:del>
-            <w:ins w:id="1113" w:author="Qiming Gu" w:date="2017-02-23T23:28:00Z">
+            <w:ins w:id="1112" w:author="Qiming Gu" w:date="2017-02-23T23:28:00Z">
               <w:r>
                 <w:rPr>
                   <w:rFonts w:ascii="微软雅黑" w:eastAsia="微软雅黑" w:hAnsi="微软雅黑"/>
@@ -39061,7 +38820,7 @@
               </w:rPr>
               <w:t>=</w:t>
             </w:r>
-            <w:del w:id="1114" w:author="Qiming Gu" w:date="2017-02-23T23:28:00Z">
+            <w:del w:id="1113" w:author="Qiming Gu" w:date="2017-02-23T23:28:00Z">
               <w:r>
                 <w:rPr>
                   <w:rFonts w:ascii="微软雅黑" w:eastAsia="微软雅黑" w:hAnsi="微软雅黑"/>
@@ -39071,7 +38830,7 @@
                 <w:delText>filter</w:delText>
               </w:r>
             </w:del>
-            <w:ins w:id="1115" w:author="Qiming Gu" w:date="2017-02-23T23:28:00Z">
+            <w:ins w:id="1114" w:author="Qiming Gu" w:date="2017-02-23T23:28:00Z">
               <w:r>
                 <w:rPr>
                   <w:rFonts w:ascii="微软雅黑" w:eastAsia="微软雅黑" w:hAnsi="微软雅黑"/>
@@ -39197,7 +38956,7 @@
               </w:rPr>
               <w:t>模糊查询</w:t>
             </w:r>
-            <w:ins w:id="1116" w:author="Qiming Gu" w:date="2017-02-23T23:29:00Z">
+            <w:ins w:id="1115" w:author="Qiming Gu" w:date="2017-02-23T23:29:00Z">
               <w:r>
                 <w:rPr>
                   <w:rFonts w:ascii="微软雅黑" w:eastAsia="微软雅黑" w:hAnsi="微软雅黑" w:hint="eastAsia"/>
@@ -39207,7 +38966,7 @@
                 <w:t>上游公司</w:t>
               </w:r>
             </w:ins>
-            <w:del w:id="1117" w:author="Qiming Gu" w:date="2017-02-23T23:29:00Z">
+            <w:del w:id="1116" w:author="Qiming Gu" w:date="2017-02-23T23:29:00Z">
               <w:r>
                 <w:rPr>
                   <w:rFonts w:ascii="微软雅黑" w:eastAsia="微软雅黑" w:hAnsi="微软雅黑" w:hint="eastAsia"/>
@@ -39258,7 +39017,7 @@
               </w:rPr>
               <w:t>upstream</w:t>
             </w:r>
-            <w:ins w:id="1118" w:author="Qiming Gu" w:date="2017-02-22T23:39:00Z">
+            <w:ins w:id="1117" w:author="Qiming Gu" w:date="2017-02-22T23:39:00Z">
               <w:r>
                 <w:rPr>
                   <w:rFonts w:ascii="微软雅黑" w:eastAsia="微软雅黑" w:hAnsi="微软雅黑"/>
@@ -39321,7 +39080,7 @@
         <w:lastRenderedPageBreak/>
         <w:t xml:space="preserve"> </w:t>
       </w:r>
-      <w:bookmarkStart w:id="1119" w:name="_Toc475656411"/>
+      <w:bookmarkStart w:id="1118" w:name="_Toc475656411"/>
       <w:r>
         <w:rPr>
           <w:rFonts w:hint="eastAsia"/>
@@ -39334,7 +39093,7 @@
         </w:rPr>
         <w:t>(</w:t>
       </w:r>
-      <w:del w:id="1120" w:author="Qiming Gu" w:date="2017-02-22T23:39:00Z">
+      <w:del w:id="1119" w:author="Qiming Gu" w:date="2017-02-22T23:39:00Z">
         <w:r>
           <w:rPr>
             <w:rFonts w:hint="eastAsia"/>
@@ -39348,7 +39107,7 @@
       <w:r>
         <w:t>route</w:t>
       </w:r>
-      <w:ins w:id="1121" w:author="Qiming Gu" w:date="2017-02-22T23:39:00Z">
+      <w:ins w:id="1120" w:author="Qiming Gu" w:date="2017-02-22T23:39:00Z">
         <w:r>
           <w:t>s</w:t>
         </w:r>
@@ -39359,7 +39118,7 @@
         </w:rPr>
         <w:t>)</w:t>
       </w:r>
-      <w:bookmarkEnd w:id="1119"/>
+      <w:bookmarkEnd w:id="1118"/>
     </w:p>
     <w:p>
       <w:pPr>
@@ -39393,7 +39152,7 @@
       <w:pPr>
         <w:pStyle w:val="3"/>
       </w:pPr>
-      <w:bookmarkStart w:id="1122" w:name="_Toc475656412"/>
+      <w:bookmarkStart w:id="1121" w:name="_Toc475656412"/>
       <w:r>
         <w:rPr>
           <w:rFonts w:hint="eastAsia"/>
@@ -39403,7 +39162,7 @@
       <w:r>
         <w:t>(</w:t>
       </w:r>
-      <w:del w:id="1123" w:author="Qiming Gu" w:date="2017-02-22T23:39:00Z">
+      <w:del w:id="1122" w:author="Qiming Gu" w:date="2017-02-22T23:39:00Z">
         <w:r>
           <w:delText>wozhi_</w:delText>
         </w:r>
@@ -39411,7 +39170,7 @@
       <w:r>
         <w:t>saler</w:t>
       </w:r>
-      <w:ins w:id="1124" w:author="Qiming Gu" w:date="2017-02-22T23:39:00Z">
+      <w:ins w:id="1123" w:author="Qiming Gu" w:date="2017-02-22T23:39:00Z">
         <w:r>
           <w:t>s</w:t>
         </w:r>
@@ -39419,7 +39178,7 @@
       <w:r>
         <w:t>)</w:t>
       </w:r>
-      <w:bookmarkEnd w:id="1122"/>
+      <w:bookmarkEnd w:id="1121"/>
     </w:p>
     <w:p>
       <w:pPr>
@@ -39638,7 +39397,7 @@
               </w:rPr>
               <w:t>saler</w:t>
             </w:r>
-            <w:ins w:id="1125" w:author="Qiming Gu" w:date="2017-02-22T23:39:00Z">
+            <w:ins w:id="1124" w:author="Qiming Gu" w:date="2017-02-22T23:39:00Z">
               <w:r>
                 <w:rPr>
                   <w:rFonts w:ascii="微软雅黑" w:eastAsia="微软雅黑" w:hAnsi="微软雅黑"/>
@@ -39648,7 +39407,7 @@
                 <w:t>s</w:t>
               </w:r>
             </w:ins>
-            <w:del w:id="1126" w:author="Qiming Gu" w:date="2017-02-25T19:08:00Z">
+            <w:del w:id="1125" w:author="Qiming Gu" w:date="2017-02-25T19:08:00Z">
               <w:r>
                 <w:rPr>
                   <w:rFonts w:ascii="微软雅黑" w:eastAsia="微软雅黑" w:hAnsi="微软雅黑"/>
@@ -39658,7 +39417,7 @@
                 <w:delText>/</w:delText>
               </w:r>
             </w:del>
-            <w:ins w:id="1127" w:author="Qiming Gu" w:date="2017-02-25T19:08:00Z">
+            <w:ins w:id="1126" w:author="Qiming Gu" w:date="2017-02-25T19:08:00Z">
               <w:r>
                 <w:rPr>
                   <w:rFonts w:ascii="微软雅黑" w:eastAsia="微软雅黑" w:hAnsi="微软雅黑"/>
@@ -39676,7 +39435,7 @@
               </w:rPr>
               <w:t>search</w:t>
             </w:r>
-            <w:ins w:id="1128" w:author="Qiming Gu" w:date="2017-02-25T19:08:00Z">
+            <w:ins w:id="1127" w:author="Qiming Gu" w:date="2017-02-25T19:08:00Z">
               <w:r>
                 <w:rPr>
                   <w:rFonts w:ascii="微软雅黑" w:eastAsia="微软雅黑" w:hAnsi="微软雅黑"/>
@@ -39686,7 +39445,7 @@
                 <w:t xml:space="preserve"> </w:t>
               </w:r>
             </w:ins>
-            <w:del w:id="1129" w:author="Qiming Gu" w:date="2017-02-25T19:08:00Z">
+            <w:del w:id="1128" w:author="Qiming Gu" w:date="2017-02-25T19:08:00Z">
               <w:r>
                 <w:rPr>
                   <w:rFonts w:ascii="微软雅黑" w:eastAsia="微软雅黑" w:hAnsi="微软雅黑"/>
@@ -39802,7 +39561,7 @@
               </w:rPr>
               <w:t>模糊查询</w:t>
             </w:r>
-            <w:del w:id="1130" w:author="Qiming Gu" w:date="2017-02-22T23:40:00Z">
+            <w:del w:id="1129" w:author="Qiming Gu" w:date="2017-02-22T23:40:00Z">
               <w:r>
                 <w:rPr>
                   <w:rFonts w:ascii="微软雅黑" w:eastAsia="微软雅黑" w:hAnsi="微软雅黑" w:hint="eastAsia"/>
@@ -39812,7 +39571,7 @@
                 <w:delText>商户</w:delText>
               </w:r>
             </w:del>
-            <w:ins w:id="1131" w:author="Qiming Gu" w:date="2017-02-22T23:40:00Z">
+            <w:ins w:id="1130" w:author="Qiming Gu" w:date="2017-02-22T23:40:00Z">
               <w:r>
                 <w:rPr>
                   <w:rFonts w:ascii="微软雅黑" w:eastAsia="微软雅黑" w:hAnsi="微软雅黑" w:hint="eastAsia"/>
@@ -39855,7 +39614,7 @@
               </w:rPr>
               <w:t>/</w:t>
             </w:r>
-            <w:ins w:id="1132" w:author="Qiming Gu" w:date="2017-02-25T19:08:00Z">
+            <w:ins w:id="1131" w:author="Qiming Gu" w:date="2017-02-25T19:08:00Z">
               <w:r>
                 <w:rPr>
                   <w:rFonts w:ascii="微软雅黑" w:eastAsia="微软雅黑" w:hAnsi="微软雅黑"/>
@@ -39889,7 +39648,7 @@
                 <w:t xml:space="preserve"> </w:t>
               </w:r>
             </w:ins>
-            <w:del w:id="1133" w:author="Qiming Gu" w:date="2017-02-25T19:08:00Z">
+            <w:del w:id="1132" w:author="Qiming Gu" w:date="2017-02-25T19:08:00Z">
               <w:r>
                 <w:rPr>
                   <w:rFonts w:ascii="微软雅黑" w:eastAsia="微软雅黑" w:hAnsi="微软雅黑"/>
@@ -39939,14 +39698,14 @@
       <w:pPr>
         <w:pStyle w:val="3"/>
       </w:pPr>
-      <w:bookmarkStart w:id="1134" w:name="_Toc475656413"/>
+      <w:bookmarkStart w:id="1133" w:name="_Toc475656413"/>
       <w:r>
         <w:rPr>
           <w:rFonts w:hint="eastAsia"/>
         </w:rPr>
         <w:t>订单信息</w:t>
       </w:r>
-      <w:ins w:id="1135" w:author="Qiming Gu" w:date="2017-02-22T23:40:00Z">
+      <w:ins w:id="1134" w:author="Qiming Gu" w:date="2017-02-22T23:40:00Z">
         <w:r>
           <w:rPr>
             <w:rFonts w:hint="eastAsia"/>
@@ -39966,7 +39725,7 @@
           <w:t>）</w:t>
         </w:r>
       </w:ins>
-      <w:bookmarkEnd w:id="1134"/>
+      <w:bookmarkEnd w:id="1133"/>
     </w:p>
     <w:p>
       <w:pPr>
@@ -39977,7 +39736,7 @@
         </w:numPr>
         <w:ind w:firstLineChars="0"/>
         <w:rPr>
-          <w:ins w:id="1136" w:author="Qiming Gu" w:date="2017-02-25T20:37:00Z"/>
+          <w:ins w:id="1135" w:author="Qiming Gu" w:date="2017-02-25T20:37:00Z"/>
         </w:rPr>
       </w:pPr>
       <w:r>
@@ -39990,7 +39749,7 @@
     <w:p>
       <w:pPr>
         <w:ind w:firstLineChars="200" w:firstLine="640"/>
-        <w:pPrChange w:id="1137" w:author="Qiming Gu" w:date="2017-02-25T20:44:00Z">
+        <w:pPrChange w:id="1136" w:author="Qiming Gu" w:date="2017-02-25T20:44:00Z">
           <w:pPr>
             <w:pStyle w:val="a7"/>
             <w:numPr>
@@ -40000,7 +39759,7 @@
           </w:pPr>
         </w:pPrChange>
       </w:pPr>
-      <w:ins w:id="1138" w:author="Qiming Gu" w:date="2017-02-25T20:37:00Z">
+      <w:ins w:id="1137" w:author="Qiming Gu" w:date="2017-02-25T20:37:00Z">
         <w:r>
           <w:rPr>
             <w:rFonts w:hint="eastAsia"/>
@@ -40008,7 +39767,7 @@
           <w:t>由于数据由</w:t>
         </w:r>
       </w:ins>
-      <w:ins w:id="1139" w:author="Qiming Gu" w:date="2017-02-25T20:38:00Z">
+      <w:ins w:id="1138" w:author="Qiming Gu" w:date="2017-02-25T20:38:00Z">
         <w:r>
           <w:rPr>
             <w:rFonts w:hint="eastAsia"/>
@@ -40049,7 +39808,7 @@
           <w:t>、</w:t>
         </w:r>
       </w:ins>
-      <w:ins w:id="1140" w:author="Qiming Gu" w:date="2017-02-25T20:39:00Z">
+      <w:ins w:id="1139" w:author="Qiming Gu" w:date="2017-02-25T20:39:00Z">
         <w:r>
           <w:t>POST</w:t>
         </w:r>
@@ -40060,7 +39819,7 @@
           <w:t>方法</w:t>
         </w:r>
       </w:ins>
-      <w:ins w:id="1141" w:author="Qiming Gu" w:date="2017-02-25T21:10:00Z">
+      <w:ins w:id="1140" w:author="Qiming Gu" w:date="2017-02-25T21:10:00Z">
         <w:r>
           <w:rPr>
             <w:rFonts w:hint="eastAsia"/>
@@ -40074,7 +39833,7 @@
           <w:t>请求的话会返回</w:t>
         </w:r>
       </w:ins>
-      <w:ins w:id="1142" w:author="Qiming Gu" w:date="2017-02-25T21:11:00Z">
+      <w:ins w:id="1141" w:author="Qiming Gu" w:date="2017-02-25T21:11:00Z">
         <w:r>
           <w:rPr>
             <w:rFonts w:hint="eastAsia"/>
@@ -40082,7 +39841,7 @@
           <w:t>405</w:t>
         </w:r>
       </w:ins>
-      <w:ins w:id="1143" w:author="Qiming Gu" w:date="2017-02-25T20:39:00Z">
+      <w:ins w:id="1142" w:author="Qiming Gu" w:date="2017-02-25T20:39:00Z">
         <w:r>
           <w:rPr>
             <w:rFonts w:hint="eastAsia"/>
@@ -40090,7 +39849,7 @@
           <w:t>，</w:t>
         </w:r>
       </w:ins>
-      <w:ins w:id="1144" w:author="Qiming Gu" w:date="2017-02-25T20:43:00Z">
+      <w:ins w:id="1143" w:author="Qiming Gu" w:date="2017-02-25T20:43:00Z">
         <w:r>
           <w:rPr>
             <w:rFonts w:hint="eastAsia"/>
@@ -40098,7 +39857,7 @@
           <w:t>只提供针对清算字段</w:t>
         </w:r>
       </w:ins>
-      <w:ins w:id="1145" w:author="Qiming Gu" w:date="2017-02-25T20:44:00Z">
+      <w:ins w:id="1144" w:author="Qiming Gu" w:date="2017-02-25T20:44:00Z">
         <w:r>
           <w:rPr>
             <w:rFonts w:hint="eastAsia"/>
@@ -40123,7 +39882,7 @@
           <w:right w:w="0" w:type="dxa"/>
         </w:tblCellMar>
         <w:tblLook w:val="04A0" w:firstRow="1" w:lastRow="0" w:firstColumn="1" w:lastColumn="0" w:noHBand="0" w:noVBand="1"/>
-        <w:tblPrChange w:id="1146" w:author="Qiming Gu" w:date="2017-03-06T23:51:00Z">
+        <w:tblPrChange w:id="1145" w:author="Qiming Gu" w:date="2017-03-06T23:51:00Z">
           <w:tblPr>
             <w:tblW w:w="5000" w:type="pct"/>
             <w:tblBorders>
@@ -40145,7 +39904,7 @@
         <w:gridCol w:w="3412"/>
         <w:gridCol w:w="991"/>
         <w:gridCol w:w="4203"/>
-        <w:tblGridChange w:id="1147">
+        <w:tblGridChange w:id="1146">
           <w:tblGrid>
             <w:gridCol w:w="4971"/>
             <w:gridCol w:w="1105"/>
@@ -40159,8 +39918,8 @@
         <w:trPr>
           <w:trHeight w:val="525"/>
           <w:tblHeader/>
-          <w:ins w:id="1148" w:author="Qiming Gu" w:date="2017-02-25T20:37:00Z"/>
-          <w:trPrChange w:id="1149" w:author="Qiming Gu" w:date="2017-03-06T23:51:00Z">
+          <w:ins w:id="1147" w:author="Qiming Gu" w:date="2017-02-25T20:37:00Z"/>
+          <w:trPrChange w:id="1148" w:author="Qiming Gu" w:date="2017-03-06T23:51:00Z">
             <w:trPr>
               <w:trHeight w:val="525"/>
               <w:tblHeader/>
@@ -40185,7 +39944,7 @@
             </w:tcMar>
             <w:vAlign w:val="bottom"/>
             <w:hideMark/>
-            <w:tcPrChange w:id="1150" w:author="Qiming Gu" w:date="2017-03-06T23:51:00Z">
+            <w:tcPrChange w:id="1149" w:author="Qiming Gu" w:date="2017-03-06T23:51:00Z">
               <w:tcPr>
                 <w:tcW w:w="2192" w:type="pct"/>
                 <w:gridSpan w:val="2"/>
@@ -40211,7 +39970,7 @@
             <w:pPr>
               <w:jc w:val="center"/>
               <w:rPr>
-                <w:ins w:id="1151" w:author="Qiming Gu" w:date="2017-02-25T20:37:00Z"/>
+                <w:ins w:id="1150" w:author="Qiming Gu" w:date="2017-02-25T20:37:00Z"/>
                 <w:rFonts w:ascii="微软雅黑" w:eastAsia="微软雅黑" w:hAnsi="微软雅黑"/>
                 <w:b/>
                 <w:bCs/>
@@ -40219,7 +39978,7 @@
                 <w:szCs w:val="21"/>
               </w:rPr>
             </w:pPr>
-            <w:ins w:id="1152" w:author="Qiming Gu" w:date="2017-02-25T20:37:00Z">
+            <w:ins w:id="1151" w:author="Qiming Gu" w:date="2017-02-25T20:37:00Z">
               <w:r>
                 <w:rPr>
                   <w:rFonts w:ascii="微软雅黑" w:eastAsia="微软雅黑" w:hAnsi="微软雅黑" w:hint="eastAsia"/>
@@ -40251,7 +40010,7 @@
             </w:tcMar>
             <w:vAlign w:val="bottom"/>
             <w:hideMark/>
-            <w:tcPrChange w:id="1153" w:author="Qiming Gu" w:date="2017-03-06T23:51:00Z">
+            <w:tcPrChange w:id="1152" w:author="Qiming Gu" w:date="2017-03-06T23:51:00Z">
               <w:tcPr>
                 <w:tcW w:w="674" w:type="pct"/>
                 <w:tcBorders>
@@ -40276,7 +40035,7 @@
             <w:pPr>
               <w:jc w:val="center"/>
               <w:rPr>
-                <w:ins w:id="1154" w:author="Qiming Gu" w:date="2017-02-25T20:37:00Z"/>
+                <w:ins w:id="1153" w:author="Qiming Gu" w:date="2017-02-25T20:37:00Z"/>
                 <w:rFonts w:ascii="微软雅黑" w:eastAsia="微软雅黑" w:hAnsi="微软雅黑"/>
                 <w:b/>
                 <w:bCs/>
@@ -40284,7 +40043,7 @@
                 <w:szCs w:val="21"/>
               </w:rPr>
             </w:pPr>
-            <w:ins w:id="1155" w:author="Qiming Gu" w:date="2017-02-25T20:37:00Z">
+            <w:ins w:id="1154" w:author="Qiming Gu" w:date="2017-02-25T20:37:00Z">
               <w:r>
                 <w:rPr>
                   <w:rFonts w:ascii="微软雅黑" w:eastAsia="微软雅黑" w:hAnsi="微软雅黑" w:hint="eastAsia"/>
@@ -40316,7 +40075,7 @@
             </w:tcMar>
             <w:vAlign w:val="bottom"/>
             <w:hideMark/>
-            <w:tcPrChange w:id="1156" w:author="Qiming Gu" w:date="2017-03-06T23:51:00Z">
+            <w:tcPrChange w:id="1155" w:author="Qiming Gu" w:date="2017-03-06T23:51:00Z">
               <w:tcPr>
                 <w:tcW w:w="2134" w:type="pct"/>
                 <w:gridSpan w:val="2"/>
@@ -40342,7 +40101,7 @@
             <w:pPr>
               <w:jc w:val="center"/>
               <w:rPr>
-                <w:ins w:id="1157" w:author="Qiming Gu" w:date="2017-02-25T20:37:00Z"/>
+                <w:ins w:id="1156" w:author="Qiming Gu" w:date="2017-02-25T20:37:00Z"/>
                 <w:rFonts w:ascii="微软雅黑" w:eastAsia="微软雅黑" w:hAnsi="微软雅黑"/>
                 <w:b/>
                 <w:bCs/>
@@ -40350,7 +40109,7 @@
                 <w:szCs w:val="21"/>
               </w:rPr>
             </w:pPr>
-            <w:ins w:id="1158" w:author="Qiming Gu" w:date="2017-02-25T20:37:00Z">
+            <w:ins w:id="1157" w:author="Qiming Gu" w:date="2017-02-25T20:37:00Z">
               <w:r>
                 <w:rPr>
                   <w:rFonts w:ascii="微软雅黑" w:eastAsia="微软雅黑" w:hAnsi="微软雅黑" w:hint="eastAsia"/>
@@ -40368,8 +40127,8 @@
       <w:tr>
         <w:trPr>
           <w:trHeight w:val="525"/>
-          <w:ins w:id="1159" w:author="Qiming Gu" w:date="2017-02-25T20:37:00Z"/>
-          <w:trPrChange w:id="1160" w:author="Qiming Gu" w:date="2017-03-06T23:51:00Z">
+          <w:ins w:id="1158" w:author="Qiming Gu" w:date="2017-02-25T20:37:00Z"/>
+          <w:trPrChange w:id="1159" w:author="Qiming Gu" w:date="2017-03-06T23:51:00Z">
             <w:trPr>
               <w:trHeight w:val="525"/>
             </w:trPr>
@@ -40393,7 +40152,7 @@
             </w:tcMar>
             <w:vAlign w:val="bottom"/>
             <w:hideMark/>
-            <w:tcPrChange w:id="1161" w:author="Qiming Gu" w:date="2017-03-06T23:51:00Z">
+            <w:tcPrChange w:id="1160" w:author="Qiming Gu" w:date="2017-03-06T23:51:00Z">
               <w:tcPr>
                 <w:tcW w:w="2192" w:type="pct"/>
                 <w:gridSpan w:val="2"/>
@@ -40418,13 +40177,13 @@
           <w:p>
             <w:pPr>
               <w:rPr>
-                <w:ins w:id="1162" w:author="Qiming Gu" w:date="2017-02-25T20:37:00Z"/>
+                <w:ins w:id="1161" w:author="Qiming Gu" w:date="2017-02-25T20:37:00Z"/>
                 <w:rFonts w:ascii="微软雅黑" w:eastAsia="微软雅黑" w:hAnsi="微软雅黑"/>
                 <w:sz w:val="20"/>
                 <w:szCs w:val="21"/>
               </w:rPr>
             </w:pPr>
-            <w:ins w:id="1163" w:author="Qiming Gu" w:date="2017-02-25T20:37:00Z">
+            <w:ins w:id="1162" w:author="Qiming Gu" w:date="2017-02-25T20:37:00Z">
               <w:r>
                 <w:rPr>
                   <w:rFonts w:ascii="微软雅黑" w:eastAsia="微软雅黑" w:hAnsi="微软雅黑"/>
@@ -40435,7 +40194,7 @@
                 <w:t>PATH/</w:t>
               </w:r>
             </w:ins>
-            <w:ins w:id="1164" w:author="Qiming Gu" w:date="2017-02-25T20:40:00Z">
+            <w:ins w:id="1163" w:author="Qiming Gu" w:date="2017-02-25T20:40:00Z">
               <w:r>
                 <w:rPr>
                   <w:rFonts w:ascii="微软雅黑" w:eastAsia="微软雅黑" w:hAnsi="微软雅黑" w:hint="eastAsia"/>
@@ -40445,7 +40204,7 @@
                 <w:t>order</w:t>
               </w:r>
             </w:ins>
-            <w:ins w:id="1165" w:author="Qiming Gu" w:date="2017-02-25T20:37:00Z">
+            <w:ins w:id="1164" w:author="Qiming Gu" w:date="2017-02-25T20:37:00Z">
               <w:r>
                 <w:rPr>
                   <w:rFonts w:ascii="微软雅黑" w:eastAsia="微软雅黑" w:hAnsi="微软雅黑"/>
@@ -40455,7 +40214,7 @@
                 <w:t>s/id</w:t>
               </w:r>
             </w:ins>
-            <w:ins w:id="1166" w:author="Qiming Gu" w:date="2017-02-25T20:45:00Z">
+            <w:ins w:id="1165" w:author="Qiming Gu" w:date="2017-02-25T20:45:00Z">
               <w:r>
                 <w:rPr>
                   <w:rFonts w:ascii="微软雅黑" w:eastAsia="微软雅黑" w:hAnsi="微软雅黑"/>
@@ -40465,7 +40224,7 @@
                 <w:t>?</w:t>
               </w:r>
             </w:ins>
-            <w:ins w:id="1167" w:author="Qiming Gu" w:date="2017-02-25T20:46:00Z">
+            <w:ins w:id="1166" w:author="Qiming Gu" w:date="2017-02-25T20:46:00Z">
               <w:r>
                 <w:rPr>
                   <w:rFonts w:ascii="微软雅黑" w:eastAsia="微软雅黑" w:hAnsi="微软雅黑"/>
@@ -40483,7 +40242,7 @@
                 <w:t>ttle_order_state=value1</w:t>
               </w:r>
             </w:ins>
-            <w:ins w:id="1168" w:author="Qiming Gu" w:date="2017-02-25T20:48:00Z">
+            <w:ins w:id="1167" w:author="Qiming Gu" w:date="2017-02-25T20:48:00Z">
               <w:r>
                 <w:rPr>
                   <w:rFonts w:ascii="微软雅黑" w:eastAsia="微软雅黑" w:hAnsi="微软雅黑" w:hint="eastAsia"/>
@@ -40493,7 +40252,7 @@
                 <w:t>&amp;settle</w:t>
               </w:r>
             </w:ins>
-            <w:ins w:id="1169" w:author="Qiming Gu" w:date="2017-02-25T20:51:00Z">
+            <w:ins w:id="1168" w:author="Qiming Gu" w:date="2017-02-25T20:51:00Z">
               <w:r>
                 <w:rPr>
                   <w:rFonts w:ascii="微软雅黑" w:eastAsia="微软雅黑" w:hAnsi="微软雅黑"/>
@@ -40523,7 +40282,7 @@
             </w:tcMar>
             <w:vAlign w:val="bottom"/>
             <w:hideMark/>
-            <w:tcPrChange w:id="1170" w:author="Qiming Gu" w:date="2017-03-06T23:51:00Z">
+            <w:tcPrChange w:id="1169" w:author="Qiming Gu" w:date="2017-03-06T23:51:00Z">
               <w:tcPr>
                 <w:tcW w:w="674" w:type="pct"/>
                 <w:tcBorders>
@@ -40547,13 +40306,13 @@
           <w:p>
             <w:pPr>
               <w:rPr>
-                <w:ins w:id="1171" w:author="Qiming Gu" w:date="2017-02-25T20:37:00Z"/>
+                <w:ins w:id="1170" w:author="Qiming Gu" w:date="2017-02-25T20:37:00Z"/>
                 <w:rFonts w:ascii="微软雅黑" w:eastAsia="微软雅黑" w:hAnsi="微软雅黑"/>
                 <w:sz w:val="20"/>
                 <w:szCs w:val="21"/>
               </w:rPr>
             </w:pPr>
-            <w:ins w:id="1172" w:author="Qiming Gu" w:date="2017-02-25T20:37:00Z">
+            <w:ins w:id="1171" w:author="Qiming Gu" w:date="2017-02-25T20:37:00Z">
               <w:r>
                 <w:rPr>
                   <w:rFonts w:ascii="微软雅黑" w:eastAsia="微软雅黑" w:hAnsi="微软雅黑"/>
@@ -40583,7 +40342,7 @@
             </w:tcMar>
             <w:vAlign w:val="bottom"/>
             <w:hideMark/>
-            <w:tcPrChange w:id="1173" w:author="Qiming Gu" w:date="2017-03-06T23:51:00Z">
+            <w:tcPrChange w:id="1172" w:author="Qiming Gu" w:date="2017-03-06T23:51:00Z">
               <w:tcPr>
                 <w:tcW w:w="2134" w:type="pct"/>
                 <w:gridSpan w:val="2"/>
@@ -40608,13 +40367,13 @@
           <w:p>
             <w:pPr>
               <w:rPr>
-                <w:ins w:id="1174" w:author="Qiming Gu" w:date="2017-02-25T20:37:00Z"/>
+                <w:ins w:id="1173" w:author="Qiming Gu" w:date="2017-02-25T20:37:00Z"/>
                 <w:rFonts w:ascii="微软雅黑" w:eastAsia="微软雅黑" w:hAnsi="微软雅黑"/>
                 <w:sz w:val="21"/>
                 <w:szCs w:val="21"/>
               </w:rPr>
             </w:pPr>
-            <w:ins w:id="1175" w:author="Qiming Gu" w:date="2017-02-25T20:45:00Z">
+            <w:ins w:id="1174" w:author="Qiming Gu" w:date="2017-02-25T20:45:00Z">
               <w:r>
                 <w:rPr>
                   <w:rFonts w:ascii="微软雅黑" w:eastAsia="微软雅黑" w:hAnsi="微软雅黑" w:hint="eastAsia"/>
@@ -40624,7 +40383,7 @@
                 <w:t>更新</w:t>
               </w:r>
             </w:ins>
-            <w:ins w:id="1176" w:author="Qiming Gu" w:date="2017-02-25T20:48:00Z">
+            <w:ins w:id="1175" w:author="Qiming Gu" w:date="2017-02-25T20:48:00Z">
               <w:r>
                 <w:rPr>
                   <w:rFonts w:ascii="微软雅黑" w:eastAsia="微软雅黑" w:hAnsi="微软雅黑" w:hint="eastAsia"/>
@@ -40634,7 +40393,7 @@
                 <w:t>清算</w:t>
               </w:r>
             </w:ins>
-            <w:ins w:id="1177" w:author="Qiming Gu" w:date="2017-02-25T20:45:00Z">
+            <w:ins w:id="1176" w:author="Qiming Gu" w:date="2017-02-25T20:45:00Z">
               <w:r>
                 <w:rPr>
                   <w:rFonts w:ascii="微软雅黑" w:eastAsia="微软雅黑" w:hAnsi="微软雅黑" w:hint="eastAsia"/>
@@ -40649,7 +40408,7 @@
       </w:tr>
       <w:tr>
         <w:tblPrEx>
-          <w:tblPrExChange w:id="1178" w:author="Qiming Gu" w:date="2017-03-06T23:51:00Z">
+          <w:tblPrExChange w:id="1177" w:author="Qiming Gu" w:date="2017-03-06T23:51:00Z">
             <w:tblPrEx>
               <w:tblLayout w:type="fixed"/>
             </w:tblPrEx>
@@ -40657,8 +40416,8 @@
         </w:tblPrEx>
         <w:trPr>
           <w:trHeight w:val="525"/>
-          <w:ins w:id="1179" w:author="Qiming Gu" w:date="2017-03-06T23:50:00Z"/>
-          <w:trPrChange w:id="1180" w:author="Qiming Gu" w:date="2017-03-06T23:51:00Z">
+          <w:ins w:id="1178" w:author="Qiming Gu" w:date="2017-03-06T23:50:00Z"/>
+          <w:trPrChange w:id="1179" w:author="Qiming Gu" w:date="2017-03-06T23:51:00Z">
             <w:trPr>
               <w:trHeight w:val="525"/>
             </w:trPr>
@@ -40682,7 +40441,7 @@
             </w:tcMar>
             <w:vAlign w:val="bottom"/>
             <w:hideMark/>
-            <w:tcPrChange w:id="1181" w:author="Qiming Gu" w:date="2017-03-06T23:51:00Z">
+            <w:tcPrChange w:id="1180" w:author="Qiming Gu" w:date="2017-03-06T23:51:00Z">
               <w:tcPr>
                 <w:tcW w:w="2888" w:type="pct"/>
                 <w:tcBorders>
@@ -40706,13 +40465,13 @@
           <w:p>
             <w:pPr>
               <w:rPr>
-                <w:ins w:id="1182" w:author="Qiming Gu" w:date="2017-03-06T23:50:00Z"/>
+                <w:ins w:id="1181" w:author="Qiming Gu" w:date="2017-03-06T23:50:00Z"/>
                 <w:rFonts w:ascii="微软雅黑" w:eastAsia="微软雅黑" w:hAnsi="微软雅黑"/>
                 <w:sz w:val="20"/>
                 <w:szCs w:val="21"/>
               </w:rPr>
             </w:pPr>
-            <w:ins w:id="1183" w:author="Qiming Gu" w:date="2017-03-06T23:50:00Z">
+            <w:ins w:id="1182" w:author="Qiming Gu" w:date="2017-03-06T23:50:00Z">
               <w:r>
                 <w:rPr>
                   <w:rFonts w:ascii="微软雅黑" w:eastAsia="微软雅黑" w:hAnsi="微软雅黑" w:hint="eastAsia"/>
@@ -40722,7 +40481,7 @@
                 <w:t>PATH</w:t>
               </w:r>
             </w:ins>
-            <w:ins w:id="1184" w:author="Qiming Gu" w:date="2017-03-06T23:51:00Z">
+            <w:ins w:id="1183" w:author="Qiming Gu" w:date="2017-03-06T23:51:00Z">
               <w:r>
                 <w:rPr>
                   <w:rFonts w:ascii="微软雅黑" w:eastAsia="微软雅黑" w:hAnsi="微软雅黑"/>
@@ -40760,7 +40519,7 @@
             </w:tcMar>
             <w:vAlign w:val="bottom"/>
             <w:hideMark/>
-            <w:tcPrChange w:id="1185" w:author="Qiming Gu" w:date="2017-03-06T23:51:00Z">
+            <w:tcPrChange w:id="1184" w:author="Qiming Gu" w:date="2017-03-06T23:51:00Z">
               <w:tcPr>
                 <w:tcW w:w="1164" w:type="pct"/>
                 <w:gridSpan w:val="3"/>
@@ -40785,13 +40544,13 @@
           <w:p>
             <w:pPr>
               <w:rPr>
-                <w:ins w:id="1186" w:author="Qiming Gu" w:date="2017-03-06T23:50:00Z"/>
+                <w:ins w:id="1185" w:author="Qiming Gu" w:date="2017-03-06T23:50:00Z"/>
                 <w:rFonts w:ascii="微软雅黑" w:eastAsia="微软雅黑" w:hAnsi="微软雅黑"/>
                 <w:sz w:val="20"/>
                 <w:szCs w:val="21"/>
               </w:rPr>
             </w:pPr>
-            <w:ins w:id="1187" w:author="Qiming Gu" w:date="2017-03-06T23:50:00Z">
+            <w:ins w:id="1186" w:author="Qiming Gu" w:date="2017-03-06T23:50:00Z">
               <w:r>
                 <w:rPr>
                   <w:rFonts w:ascii="微软雅黑" w:eastAsia="微软雅黑" w:hAnsi="微软雅黑" w:hint="eastAsia"/>
@@ -40821,7 +40580,7 @@
             </w:tcMar>
             <w:vAlign w:val="bottom"/>
             <w:hideMark/>
-            <w:tcPrChange w:id="1188" w:author="Qiming Gu" w:date="2017-03-06T23:51:00Z">
+            <w:tcPrChange w:id="1187" w:author="Qiming Gu" w:date="2017-03-06T23:51:00Z">
               <w:tcPr>
                 <w:tcW w:w="948" w:type="pct"/>
                 <w:tcBorders>
@@ -40845,13 +40604,13 @@
           <w:p>
             <w:pPr>
               <w:rPr>
-                <w:ins w:id="1189" w:author="Qiming Gu" w:date="2017-03-06T23:50:00Z"/>
+                <w:ins w:id="1188" w:author="Qiming Gu" w:date="2017-03-06T23:50:00Z"/>
                 <w:rFonts w:ascii="微软雅黑" w:eastAsia="微软雅黑" w:hAnsi="微软雅黑"/>
                 <w:sz w:val="21"/>
                 <w:szCs w:val="21"/>
               </w:rPr>
             </w:pPr>
-            <w:ins w:id="1190" w:author="Qiming Gu" w:date="2017-03-06T23:50:00Z">
+            <w:ins w:id="1189" w:author="Qiming Gu" w:date="2017-03-06T23:50:00Z">
               <w:r>
                 <w:rPr>
                   <w:rFonts w:ascii="微软雅黑" w:eastAsia="微软雅黑" w:hAnsi="微软雅黑" w:hint="eastAsia"/>
@@ -40865,13 +40624,13 @@
           <w:p>
             <w:pPr>
               <w:rPr>
-                <w:ins w:id="1191" w:author="Qiming Gu" w:date="2017-03-06T23:53:00Z"/>
+                <w:ins w:id="1190" w:author="Qiming Gu" w:date="2017-03-06T23:53:00Z"/>
                 <w:rFonts w:ascii="微软雅黑" w:eastAsia="微软雅黑" w:hAnsi="微软雅黑"/>
                 <w:sz w:val="21"/>
                 <w:szCs w:val="21"/>
               </w:rPr>
             </w:pPr>
-            <w:ins w:id="1192" w:author="Qiming Gu" w:date="2017-03-06T23:50:00Z">
+            <w:ins w:id="1191" w:author="Qiming Gu" w:date="2017-03-06T23:50:00Z">
               <w:r>
                 <w:rPr>
                   <w:rFonts w:ascii="微软雅黑" w:eastAsia="微软雅黑" w:hAnsi="微软雅黑" w:hint="eastAsia"/>
@@ -40881,7 +40640,7 @@
                 <w:t>PATH</w:t>
               </w:r>
             </w:ins>
-            <w:ins w:id="1193" w:author="Qiming Gu" w:date="2017-03-06T23:51:00Z">
+            <w:ins w:id="1192" w:author="Qiming Gu" w:date="2017-03-06T23:51:00Z">
               <w:r>
                 <w:rPr>
                   <w:rFonts w:ascii="微软雅黑" w:eastAsia="微软雅黑" w:hAnsi="微软雅黑"/>
@@ -40895,13 +40654,13 @@
           <w:p>
             <w:pPr>
               <w:rPr>
-                <w:ins w:id="1194" w:author="Qiming Gu" w:date="2017-03-06T23:50:00Z"/>
+                <w:ins w:id="1193" w:author="Qiming Gu" w:date="2017-03-06T23:50:00Z"/>
                 <w:rFonts w:ascii="微软雅黑" w:eastAsia="微软雅黑" w:hAnsi="微软雅黑"/>
                 <w:sz w:val="21"/>
                 <w:szCs w:val="21"/>
               </w:rPr>
             </w:pPr>
-            <w:ins w:id="1195" w:author="Qiming Gu" w:date="2017-03-06T23:53:00Z">
+            <w:ins w:id="1194" w:author="Qiming Gu" w:date="2017-03-06T23:53:00Z">
               <w:r>
                 <w:rPr>
                   <w:rFonts w:ascii="微软雅黑" w:eastAsia="微软雅黑" w:hAnsi="微软雅黑" w:hint="eastAsia"/>
@@ -40911,7 +40670,7 @@
                 <w:t>注</w:t>
               </w:r>
             </w:ins>
-            <w:ins w:id="1196" w:author="Qiming Gu" w:date="2017-03-06T23:54:00Z">
+            <w:ins w:id="1195" w:author="Qiming Gu" w:date="2017-03-06T23:54:00Z">
               <w:r>
                 <w:rPr>
                   <w:rFonts w:ascii="微软雅黑" w:eastAsia="微软雅黑" w:hAnsi="微软雅黑"/>
@@ -40945,7 +40704,7 @@
                 <w:t>by后面</w:t>
               </w:r>
             </w:ins>
-            <w:ins w:id="1197" w:author="Qiming Gu" w:date="2017-03-06T23:55:00Z">
+            <w:ins w:id="1196" w:author="Qiming Gu" w:date="2017-03-06T23:55:00Z">
               <w:r>
                 <w:rPr>
                   <w:rFonts w:ascii="微软雅黑" w:eastAsia="微软雅黑" w:hAnsi="微软雅黑" w:hint="eastAsia"/>
@@ -40964,10 +40723,10 @@
         <w:spacing w:line="560" w:lineRule="exact"/>
         <w:ind w:left="840" w:firstLine="220"/>
         <w:rPr>
-          <w:del w:id="1198" w:author="Qiming Gu" w:date="2017-02-25T20:37:00Z"/>
+          <w:del w:id="1197" w:author="Qiming Gu" w:date="2017-02-25T20:37:00Z"/>
         </w:rPr>
       </w:pPr>
-      <w:del w:id="1199" w:author="Qiming Gu" w:date="2017-02-25T20:37:00Z">
+      <w:del w:id="1198" w:author="Qiming Gu" w:date="2017-02-25T20:37:00Z">
         <w:r>
           <w:rPr>
             <w:rFonts w:hint="eastAsia"/>
@@ -40980,14 +40739,14 @@
       <w:pPr>
         <w:pStyle w:val="3"/>
       </w:pPr>
-      <w:bookmarkStart w:id="1200" w:name="_Toc475656414"/>
+      <w:bookmarkStart w:id="1199" w:name="_Toc475656414"/>
       <w:r>
         <w:rPr>
           <w:rFonts w:hint="eastAsia"/>
         </w:rPr>
         <w:t>通知信息</w:t>
       </w:r>
-      <w:ins w:id="1201" w:author="Qiming Gu" w:date="2017-02-22T23:40:00Z">
+      <w:ins w:id="1200" w:author="Qiming Gu" w:date="2017-02-22T23:40:00Z">
         <w:r>
           <w:rPr>
             <w:rFonts w:hint="eastAsia"/>
@@ -41004,7 +40763,7 @@
           <w:t>_msg</w:t>
         </w:r>
       </w:ins>
-      <w:ins w:id="1202" w:author="Qiming Gu" w:date="2017-02-22T23:57:00Z">
+      <w:ins w:id="1201" w:author="Qiming Gu" w:date="2017-02-22T23:57:00Z">
         <w:r>
           <w:rPr>
             <w:rFonts w:hint="eastAsia"/>
@@ -41012,7 +40771,7 @@
           <w:t>s</w:t>
         </w:r>
       </w:ins>
-      <w:ins w:id="1203" w:author="Qiming Gu" w:date="2017-02-22T23:40:00Z">
+      <w:ins w:id="1202" w:author="Qiming Gu" w:date="2017-02-22T23:40:00Z">
         <w:r>
           <w:rPr>
             <w:rFonts w:hint="eastAsia"/>
@@ -41020,7 +40779,7 @@
           <w:t>）</w:t>
         </w:r>
       </w:ins>
-      <w:bookmarkEnd w:id="1200"/>
+      <w:bookmarkEnd w:id="1199"/>
     </w:p>
     <w:p>
       <w:pPr>
@@ -41042,10 +40801,10 @@
       <w:pPr>
         <w:ind w:firstLineChars="200" w:firstLine="640"/>
         <w:rPr>
-          <w:ins w:id="1204" w:author="Qiming Gu" w:date="2017-02-25T20:54:00Z"/>
+          <w:ins w:id="1203" w:author="Qiming Gu" w:date="2017-02-25T20:54:00Z"/>
         </w:rPr>
       </w:pPr>
-      <w:ins w:id="1205" w:author="Qiming Gu" w:date="2017-02-25T20:54:00Z">
+      <w:ins w:id="1204" w:author="Qiming Gu" w:date="2017-02-25T20:54:00Z">
         <w:r>
           <w:rPr>
             <w:rFonts w:hint="eastAsia"/>
@@ -41095,7 +40854,7 @@
           <w:t>方法</w:t>
         </w:r>
       </w:ins>
-      <w:ins w:id="1206" w:author="Qiming Gu" w:date="2017-02-25T21:11:00Z">
+      <w:ins w:id="1205" w:author="Qiming Gu" w:date="2017-02-25T21:11:00Z">
         <w:r>
           <w:rPr>
             <w:rFonts w:hint="eastAsia"/>
@@ -41109,7 +40868,7 @@
           <w:t>405</w:t>
         </w:r>
       </w:ins>
-      <w:ins w:id="1207" w:author="Qiming Gu" w:date="2017-02-25T20:54:00Z">
+      <w:ins w:id="1206" w:author="Qiming Gu" w:date="2017-02-25T20:54:00Z">
         <w:r>
           <w:rPr>
             <w:rFonts w:hint="eastAsia"/>
@@ -41134,7 +40893,7 @@
           <w:right w:w="0" w:type="dxa"/>
         </w:tblCellMar>
         <w:tblLook w:val="04A0" w:firstRow="1" w:lastRow="0" w:firstColumn="1" w:lastColumn="0" w:noHBand="0" w:noVBand="1"/>
-        <w:tblPrChange w:id="1208" w:author="Qiming Gu" w:date="2017-02-26T10:14:00Z">
+        <w:tblPrChange w:id="1207" w:author="Qiming Gu" w:date="2017-02-26T10:14:00Z">
           <w:tblPr>
             <w:tblW w:w="5000" w:type="pct"/>
             <w:tblBorders>
@@ -41157,7 +40916,7 @@
         <w:gridCol w:w="5253"/>
         <w:gridCol w:w="850"/>
         <w:gridCol w:w="2503"/>
-        <w:tblGridChange w:id="1209">
+        <w:tblGridChange w:id="1208">
           <w:tblGrid>
             <w:gridCol w:w="2788"/>
             <w:gridCol w:w="1324"/>
@@ -41171,8 +40930,8 @@
         <w:trPr>
           <w:trHeight w:val="525"/>
           <w:tblHeader/>
-          <w:ins w:id="1210" w:author="Qiming Gu" w:date="2017-02-25T23:43:00Z"/>
-          <w:trPrChange w:id="1211" w:author="Qiming Gu" w:date="2017-02-26T10:14:00Z">
+          <w:ins w:id="1209" w:author="Qiming Gu" w:date="2017-02-25T23:43:00Z"/>
+          <w:trPrChange w:id="1210" w:author="Qiming Gu" w:date="2017-02-26T10:14:00Z">
             <w:trPr>
               <w:trHeight w:val="525"/>
               <w:tblHeader/>
@@ -41197,7 +40956,7 @@
             </w:tcMar>
             <w:vAlign w:val="bottom"/>
             <w:hideMark/>
-            <w:tcPrChange w:id="1212" w:author="Qiming Gu" w:date="2017-02-26T10:14:00Z">
+            <w:tcPrChange w:id="1211" w:author="Qiming Gu" w:date="2017-02-26T10:14:00Z">
               <w:tcPr>
                 <w:tcW w:w="1620" w:type="pct"/>
                 <w:tcBorders>
@@ -41222,7 +40981,7 @@
             <w:pPr>
               <w:jc w:val="center"/>
               <w:rPr>
-                <w:ins w:id="1213" w:author="Qiming Gu" w:date="2017-02-25T23:43:00Z"/>
+                <w:ins w:id="1212" w:author="Qiming Gu" w:date="2017-02-25T23:43:00Z"/>
                 <w:rFonts w:ascii="微软雅黑" w:eastAsia="微软雅黑" w:hAnsi="微软雅黑"/>
                 <w:b/>
                 <w:bCs/>
@@ -41230,7 +40989,7 @@
                 <w:szCs w:val="21"/>
               </w:rPr>
             </w:pPr>
-            <w:ins w:id="1214" w:author="Qiming Gu" w:date="2017-02-25T23:43:00Z">
+            <w:ins w:id="1213" w:author="Qiming Gu" w:date="2017-02-25T23:43:00Z">
               <w:r>
                 <w:rPr>
                   <w:rFonts w:ascii="微软雅黑" w:eastAsia="微软雅黑" w:hAnsi="微软雅黑" w:hint="eastAsia"/>
@@ -41262,7 +41021,7 @@
             </w:tcMar>
             <w:vAlign w:val="bottom"/>
             <w:hideMark/>
-            <w:tcPrChange w:id="1215" w:author="Qiming Gu" w:date="2017-02-26T10:14:00Z">
+            <w:tcPrChange w:id="1214" w:author="Qiming Gu" w:date="2017-02-26T10:14:00Z">
               <w:tcPr>
                 <w:tcW w:w="769" w:type="pct"/>
                 <w:tcBorders>
@@ -41287,7 +41046,7 @@
             <w:pPr>
               <w:jc w:val="center"/>
               <w:rPr>
-                <w:ins w:id="1216" w:author="Qiming Gu" w:date="2017-02-25T23:43:00Z"/>
+                <w:ins w:id="1215" w:author="Qiming Gu" w:date="2017-02-25T23:43:00Z"/>
                 <w:rFonts w:ascii="微软雅黑" w:eastAsia="微软雅黑" w:hAnsi="微软雅黑"/>
                 <w:b/>
                 <w:bCs/>
@@ -41295,7 +41054,7 @@
                 <w:szCs w:val="21"/>
               </w:rPr>
             </w:pPr>
-            <w:ins w:id="1217" w:author="Qiming Gu" w:date="2017-02-25T23:43:00Z">
+            <w:ins w:id="1216" w:author="Qiming Gu" w:date="2017-02-25T23:43:00Z">
               <w:r>
                 <w:rPr>
                   <w:rFonts w:ascii="微软雅黑" w:eastAsia="微软雅黑" w:hAnsi="微软雅黑" w:hint="eastAsia"/>
@@ -41327,7 +41086,7 @@
             </w:tcMar>
             <w:vAlign w:val="bottom"/>
             <w:hideMark/>
-            <w:tcPrChange w:id="1218" w:author="Qiming Gu" w:date="2017-02-26T10:14:00Z">
+            <w:tcPrChange w:id="1217" w:author="Qiming Gu" w:date="2017-02-26T10:14:00Z">
               <w:tcPr>
                 <w:tcW w:w="2611" w:type="pct"/>
                 <w:gridSpan w:val="3"/>
@@ -41353,7 +41112,7 @@
             <w:pPr>
               <w:jc w:val="center"/>
               <w:rPr>
-                <w:ins w:id="1219" w:author="Qiming Gu" w:date="2017-02-25T23:43:00Z"/>
+                <w:ins w:id="1218" w:author="Qiming Gu" w:date="2017-02-25T23:43:00Z"/>
                 <w:rFonts w:ascii="微软雅黑" w:eastAsia="微软雅黑" w:hAnsi="微软雅黑"/>
                 <w:b/>
                 <w:bCs/>
@@ -41361,7 +41120,7 @@
                 <w:szCs w:val="21"/>
               </w:rPr>
             </w:pPr>
-            <w:ins w:id="1220" w:author="Qiming Gu" w:date="2017-02-25T23:43:00Z">
+            <w:ins w:id="1219" w:author="Qiming Gu" w:date="2017-02-25T23:43:00Z">
               <w:r>
                 <w:rPr>
                   <w:rFonts w:ascii="微软雅黑" w:eastAsia="微软雅黑" w:hAnsi="微软雅黑" w:hint="eastAsia"/>
@@ -41379,8 +41138,8 @@
       <w:tr>
         <w:trPr>
           <w:trHeight w:val="525"/>
-          <w:ins w:id="1221" w:author="Qiming Gu" w:date="2017-02-25T23:43:00Z"/>
-          <w:trPrChange w:id="1222" w:author="Qiming Gu" w:date="2017-02-26T10:14:00Z">
+          <w:ins w:id="1220" w:author="Qiming Gu" w:date="2017-02-25T23:43:00Z"/>
+          <w:trPrChange w:id="1221" w:author="Qiming Gu" w:date="2017-02-26T10:14:00Z">
             <w:trPr>
               <w:trHeight w:val="525"/>
             </w:trPr>
@@ -41404,7 +41163,7 @@
             </w:tcMar>
             <w:vAlign w:val="bottom"/>
             <w:hideMark/>
-            <w:tcPrChange w:id="1223" w:author="Qiming Gu" w:date="2017-02-26T10:14:00Z">
+            <w:tcPrChange w:id="1222" w:author="Qiming Gu" w:date="2017-02-26T10:14:00Z">
               <w:tcPr>
                 <w:tcW w:w="1620" w:type="pct"/>
                 <w:tcBorders>
@@ -41428,13 +41187,13 @@
           <w:p>
             <w:pPr>
               <w:rPr>
-                <w:ins w:id="1224" w:author="Qiming Gu" w:date="2017-02-25T23:43:00Z"/>
+                <w:ins w:id="1223" w:author="Qiming Gu" w:date="2017-02-25T23:43:00Z"/>
                 <w:rFonts w:ascii="微软雅黑" w:eastAsia="微软雅黑" w:hAnsi="微软雅黑"/>
                 <w:sz w:val="20"/>
                 <w:szCs w:val="21"/>
               </w:rPr>
             </w:pPr>
-            <w:ins w:id="1225" w:author="Qiming Gu" w:date="2017-02-25T23:43:00Z">
+            <w:ins w:id="1224" w:author="Qiming Gu" w:date="2017-02-25T23:43:00Z">
               <w:r>
                 <w:rPr>
                   <w:rFonts w:ascii="微软雅黑" w:eastAsia="微软雅黑" w:hAnsi="微软雅黑" w:hint="eastAsia"/>
@@ -41444,7 +41203,7 @@
                 <w:t>PATH/</w:t>
               </w:r>
             </w:ins>
-            <w:ins w:id="1226" w:author="Qiming Gu" w:date="2017-02-25T23:44:00Z">
+            <w:ins w:id="1225" w:author="Qiming Gu" w:date="2017-02-25T23:44:00Z">
               <w:r>
                 <w:rPr>
                   <w:rFonts w:ascii="微软雅黑" w:eastAsia="微软雅黑" w:hAnsi="微软雅黑"/>
@@ -41454,7 +41213,7 @@
                 <w:t>event_msgs</w:t>
               </w:r>
             </w:ins>
-            <w:ins w:id="1227" w:author="Qiming Gu" w:date="2017-02-25T23:43:00Z">
+            <w:ins w:id="1226" w:author="Qiming Gu" w:date="2017-02-25T23:43:00Z">
               <w:r>
                 <w:rPr>
                   <w:rFonts w:ascii="微软雅黑" w:eastAsia="微软雅黑" w:hAnsi="微软雅黑"/>
@@ -41464,7 +41223,7 @@
                 <w:t>?</w:t>
               </w:r>
             </w:ins>
-            <w:ins w:id="1228" w:author="Qiming Gu" w:date="2017-02-26T09:23:00Z">
+            <w:ins w:id="1227" w:author="Qiming Gu" w:date="2017-02-26T09:23:00Z">
               <w:r>
                 <w:rPr>
                   <w:rFonts w:ascii="微软雅黑" w:eastAsia="微软雅黑" w:hAnsi="微软雅黑"/>
@@ -41474,7 +41233,7 @@
                 <w:t>user_openid</w:t>
               </w:r>
             </w:ins>
-            <w:ins w:id="1229" w:author="Qiming Gu" w:date="2017-02-25T23:43:00Z">
+            <w:ins w:id="1228" w:author="Qiming Gu" w:date="2017-02-25T23:43:00Z">
               <w:r>
                 <w:rPr>
                   <w:rFonts w:ascii="微软雅黑" w:eastAsia="微软雅黑" w:hAnsi="微软雅黑"/>
@@ -41528,7 +41287,7 @@
             </w:tcMar>
             <w:vAlign w:val="bottom"/>
             <w:hideMark/>
-            <w:tcPrChange w:id="1230" w:author="Qiming Gu" w:date="2017-02-26T10:14:00Z">
+            <w:tcPrChange w:id="1229" w:author="Qiming Gu" w:date="2017-02-26T10:14:00Z">
               <w:tcPr>
                 <w:tcW w:w="769" w:type="pct"/>
                 <w:tcBorders>
@@ -41552,13 +41311,13 @@
           <w:p>
             <w:pPr>
               <w:rPr>
-                <w:ins w:id="1231" w:author="Qiming Gu" w:date="2017-02-25T23:43:00Z"/>
+                <w:ins w:id="1230" w:author="Qiming Gu" w:date="2017-02-25T23:43:00Z"/>
                 <w:rFonts w:ascii="微软雅黑" w:eastAsia="微软雅黑" w:hAnsi="微软雅黑"/>
                 <w:sz w:val="20"/>
                 <w:szCs w:val="21"/>
               </w:rPr>
             </w:pPr>
-            <w:ins w:id="1232" w:author="Qiming Gu" w:date="2017-02-25T23:43:00Z">
+            <w:ins w:id="1231" w:author="Qiming Gu" w:date="2017-02-25T23:43:00Z">
               <w:r>
                 <w:rPr>
                   <w:rFonts w:ascii="微软雅黑" w:eastAsia="微软雅黑" w:hAnsi="微软雅黑"/>
@@ -41588,7 +41347,7 @@
             </w:tcMar>
             <w:vAlign w:val="bottom"/>
             <w:hideMark/>
-            <w:tcPrChange w:id="1233" w:author="Qiming Gu" w:date="2017-02-26T10:14:00Z">
+            <w:tcPrChange w:id="1232" w:author="Qiming Gu" w:date="2017-02-26T10:14:00Z">
               <w:tcPr>
                 <w:tcW w:w="2611" w:type="pct"/>
                 <w:gridSpan w:val="3"/>
@@ -41613,13 +41372,13 @@
           <w:p>
             <w:pPr>
               <w:rPr>
-                <w:ins w:id="1234" w:author="Qiming Gu" w:date="2017-02-25T23:43:00Z"/>
+                <w:ins w:id="1233" w:author="Qiming Gu" w:date="2017-02-25T23:43:00Z"/>
                 <w:rFonts w:ascii="微软雅黑" w:eastAsia="微软雅黑" w:hAnsi="微软雅黑"/>
                 <w:sz w:val="21"/>
                 <w:szCs w:val="21"/>
               </w:rPr>
             </w:pPr>
-            <w:ins w:id="1235" w:author="Qiming Gu" w:date="2017-02-26T09:23:00Z">
+            <w:ins w:id="1234" w:author="Qiming Gu" w:date="2017-02-26T09:23:00Z">
               <w:r>
                 <w:rPr>
                   <w:rFonts w:ascii="微软雅黑" w:eastAsia="微软雅黑" w:hAnsi="微软雅黑" w:hint="eastAsia"/>
@@ -41635,8 +41394,8 @@
       <w:tr>
         <w:trPr>
           <w:trHeight w:val="525"/>
-          <w:ins w:id="1236" w:author="Qiming Gu" w:date="2017-02-26T10:13:00Z"/>
-          <w:trPrChange w:id="1237" w:author="Qiming Gu" w:date="2017-02-26T10:14:00Z">
+          <w:ins w:id="1235" w:author="Qiming Gu" w:date="2017-02-26T10:13:00Z"/>
+          <w:trPrChange w:id="1236" w:author="Qiming Gu" w:date="2017-02-26T10:14:00Z">
             <w:trPr>
               <w:trHeight w:val="525"/>
             </w:trPr>
@@ -41660,7 +41419,7 @@
             </w:tcMar>
             <w:vAlign w:val="bottom"/>
             <w:hideMark/>
-            <w:tcPrChange w:id="1238" w:author="Qiming Gu" w:date="2017-02-26T10:14:00Z">
+            <w:tcPrChange w:id="1237" w:author="Qiming Gu" w:date="2017-02-26T10:14:00Z">
               <w:tcPr>
                 <w:tcW w:w="3052" w:type="pct"/>
                 <w:gridSpan w:val="3"/>
@@ -41685,13 +41444,13 @@
           <w:p>
             <w:pPr>
               <w:rPr>
-                <w:ins w:id="1239" w:author="Qiming Gu" w:date="2017-02-26T10:13:00Z"/>
+                <w:ins w:id="1238" w:author="Qiming Gu" w:date="2017-02-26T10:13:00Z"/>
                 <w:rFonts w:ascii="微软雅黑" w:eastAsia="微软雅黑" w:hAnsi="微软雅黑"/>
                 <w:sz w:val="20"/>
                 <w:szCs w:val="21"/>
               </w:rPr>
             </w:pPr>
-            <w:ins w:id="1240" w:author="Qiming Gu" w:date="2017-02-26T10:13:00Z">
+            <w:ins w:id="1239" w:author="Qiming Gu" w:date="2017-02-26T10:13:00Z">
               <w:r>
                 <w:rPr>
                   <w:rFonts w:ascii="微软雅黑" w:eastAsia="微软雅黑" w:hAnsi="微软雅黑" w:hint="eastAsia"/>
@@ -41710,7 +41469,7 @@
                 <w:t>event_msgs?</w:t>
               </w:r>
             </w:ins>
-            <w:ins w:id="1241" w:author="Qiming Gu" w:date="2017-02-26T10:14:00Z">
+            <w:ins w:id="1240" w:author="Qiming Gu" w:date="2017-02-26T10:14:00Z">
               <w:r>
                 <w:rPr>
                   <w:rFonts w:ascii="微软雅黑" w:eastAsia="微软雅黑" w:hAnsi="微软雅黑"/>
@@ -41720,7 +41479,7 @@
                 <w:t>order_number</w:t>
               </w:r>
             </w:ins>
-            <w:ins w:id="1242" w:author="Qiming Gu" w:date="2017-02-26T10:13:00Z">
+            <w:ins w:id="1241" w:author="Qiming Gu" w:date="2017-02-26T10:13:00Z">
               <w:r>
                 <w:rPr>
                   <w:rFonts w:ascii="微软雅黑" w:eastAsia="微软雅黑" w:hAnsi="微软雅黑"/>
@@ -41774,7 +41533,7 @@
             </w:tcMar>
             <w:vAlign w:val="bottom"/>
             <w:hideMark/>
-            <w:tcPrChange w:id="1243" w:author="Qiming Gu" w:date="2017-02-26T10:14:00Z">
+            <w:tcPrChange w:id="1242" w:author="Qiming Gu" w:date="2017-02-26T10:14:00Z">
               <w:tcPr>
                 <w:tcW w:w="988" w:type="pct"/>
                 <w:tcBorders>
@@ -41798,13 +41557,13 @@
           <w:p>
             <w:pPr>
               <w:rPr>
-                <w:ins w:id="1244" w:author="Qiming Gu" w:date="2017-02-26T10:13:00Z"/>
+                <w:ins w:id="1243" w:author="Qiming Gu" w:date="2017-02-26T10:13:00Z"/>
                 <w:rFonts w:ascii="微软雅黑" w:eastAsia="微软雅黑" w:hAnsi="微软雅黑"/>
                 <w:sz w:val="20"/>
                 <w:szCs w:val="21"/>
               </w:rPr>
             </w:pPr>
-            <w:ins w:id="1245" w:author="Qiming Gu" w:date="2017-02-26T10:13:00Z">
+            <w:ins w:id="1244" w:author="Qiming Gu" w:date="2017-02-26T10:13:00Z">
               <w:r>
                 <w:rPr>
                   <w:rFonts w:ascii="微软雅黑" w:eastAsia="微软雅黑" w:hAnsi="微软雅黑"/>
@@ -41834,7 +41593,7 @@
             </w:tcMar>
             <w:vAlign w:val="bottom"/>
             <w:hideMark/>
-            <w:tcPrChange w:id="1246" w:author="Qiming Gu" w:date="2017-02-26T10:14:00Z">
+            <w:tcPrChange w:id="1245" w:author="Qiming Gu" w:date="2017-02-26T10:14:00Z">
               <w:tcPr>
                 <w:tcW w:w="960" w:type="pct"/>
                 <w:tcBorders>
@@ -41858,13 +41617,13 @@
           <w:p>
             <w:pPr>
               <w:rPr>
-                <w:ins w:id="1247" w:author="Qiming Gu" w:date="2017-02-26T10:13:00Z"/>
+                <w:ins w:id="1246" w:author="Qiming Gu" w:date="2017-02-26T10:13:00Z"/>
                 <w:rFonts w:ascii="微软雅黑" w:eastAsia="微软雅黑" w:hAnsi="微软雅黑"/>
                 <w:sz w:val="21"/>
                 <w:szCs w:val="21"/>
               </w:rPr>
             </w:pPr>
-            <w:ins w:id="1248" w:author="Qiming Gu" w:date="2017-02-26T10:13:00Z">
+            <w:ins w:id="1247" w:author="Qiming Gu" w:date="2017-02-26T10:13:00Z">
               <w:r>
                 <w:rPr>
                   <w:rFonts w:ascii="微软雅黑" w:eastAsia="微软雅黑" w:hAnsi="微软雅黑" w:hint="eastAsia"/>
@@ -41874,7 +41633,7 @@
                 <w:t>通过</w:t>
               </w:r>
             </w:ins>
-            <w:ins w:id="1249" w:author="Qiming Gu" w:date="2017-02-26T10:14:00Z">
+            <w:ins w:id="1248" w:author="Qiming Gu" w:date="2017-02-26T10:14:00Z">
               <w:r>
                 <w:rPr>
                   <w:rFonts w:ascii="微软雅黑" w:eastAsia="微软雅黑" w:hAnsi="微软雅黑"/>
@@ -41884,7 +41643,7 @@
                 <w:t>order_number</w:t>
               </w:r>
             </w:ins>
-            <w:ins w:id="1250" w:author="Qiming Gu" w:date="2017-02-26T10:13:00Z">
+            <w:ins w:id="1249" w:author="Qiming Gu" w:date="2017-02-26T10:13:00Z">
               <w:r>
                 <w:rPr>
                   <w:rFonts w:ascii="微软雅黑" w:eastAsia="微软雅黑" w:hAnsi="微软雅黑" w:hint="eastAsia"/>
@@ -41901,14 +41660,14 @@
     <w:p>
       <w:pPr>
         <w:spacing w:line="560" w:lineRule="exact"/>
-        <w:pPrChange w:id="1251" w:author="Qiming Gu" w:date="2017-02-25T23:43:00Z">
+        <w:pPrChange w:id="1250" w:author="Qiming Gu" w:date="2017-02-25T23:43:00Z">
           <w:pPr>
             <w:spacing w:line="560" w:lineRule="exact"/>
             <w:ind w:left="840" w:firstLine="220"/>
           </w:pPr>
         </w:pPrChange>
       </w:pPr>
-      <w:del w:id="1252" w:author="Qiming Gu" w:date="2017-02-25T20:54:00Z">
+      <w:del w:id="1251" w:author="Qiming Gu" w:date="2017-02-25T20:54:00Z">
         <w:r>
           <w:rPr>
             <w:rFonts w:hint="eastAsia"/>
@@ -41919,32 +41678,646 @@
     </w:p>
     <w:p>
       <w:pPr>
-        <w:pStyle w:val="2"/>
-        <w:rPr>
-          <w:ins w:id="1253" w:author="Qiming Gu" w:date="2017-03-07T22:35:00Z"/>
+        <w:pStyle w:val="3"/>
+        <w:rPr>
+          <w:ins w:id="1252" w:author="Qiming Gu" w:date="2017-03-12T18:51:00Z"/>
         </w:rPr>
       </w:pPr>
-      <w:bookmarkStart w:id="1254" w:name="_Toc475656415"/>
-      <w:ins w:id="1255" w:author="Qiming Gu" w:date="2017-03-07T22:35:00Z">
+      <w:bookmarkStart w:id="1253" w:name="_Toc475656415"/>
+      <w:ins w:id="1254" w:author="Qiming Gu" w:date="2017-03-12T18:52:00Z">
         <w:r>
           <w:rPr>
             <w:rFonts w:hint="eastAsia"/>
           </w:rPr>
-          <w:t>通讯接口设计</w:t>
+          <w:t>短信</w:t>
+        </w:r>
+      </w:ins>
+      <w:ins w:id="1255" w:author="Qiming Gu" w:date="2017-03-12T18:51:00Z">
+        <w:r>
+          <w:rPr>
+            <w:rFonts w:hint="eastAsia"/>
+          </w:rPr>
+          <w:t>(</w:t>
+        </w:r>
+      </w:ins>
+      <w:ins w:id="1256" w:author="Qiming Gu" w:date="2017-03-12T18:52:00Z">
+        <w:r>
+          <w:rPr>
+            <w:rFonts w:hint="eastAsia"/>
+          </w:rPr>
+          <w:t>sms</w:t>
+        </w:r>
+        <w:r>
+          <w:t>_msg</w:t>
+        </w:r>
+      </w:ins>
+      <w:ins w:id="1257" w:author="Qiming Gu" w:date="2017-03-12T18:54:00Z">
+        <w:r>
+          <w:t>s</w:t>
+        </w:r>
+      </w:ins>
+      <w:ins w:id="1258" w:author="Qiming Gu" w:date="2017-03-12T18:51:00Z">
+        <w:r>
+          <w:rPr>
+            <w:rFonts w:hint="eastAsia"/>
+          </w:rPr>
+          <w:t>)</w:t>
         </w:r>
       </w:ins>
     </w:p>
     <w:p>
       <w:pPr>
+        <w:pStyle w:val="a7"/>
+        <w:numPr>
+          <w:ilvl w:val="0"/>
+          <w:numId w:val="10"/>
+        </w:numPr>
+        <w:ind w:firstLineChars="0"/>
+        <w:rPr>
+          <w:ins w:id="1259" w:author="Qiming Gu" w:date="2017-03-12T18:51:00Z"/>
+        </w:rPr>
+      </w:pPr>
+      <w:ins w:id="1260" w:author="Qiming Gu" w:date="2017-03-12T18:51:00Z">
+        <w:r>
+          <w:rPr>
+            <w:rFonts w:hint="eastAsia"/>
+          </w:rPr>
+          <w:t>资源路径：</w:t>
+        </w:r>
+      </w:ins>
+    </w:p>
+    <w:tbl>
+      <w:tblPr>
+        <w:tblW w:w="5000" w:type="pct"/>
+        <w:tblBorders>
+          <w:top w:val="single" w:sz="6" w:space="0" w:color="DEDEDE"/>
+          <w:left w:val="single" w:sz="6" w:space="0" w:color="DEDEDE"/>
+          <w:bottom w:val="single" w:sz="6" w:space="0" w:color="DEDEDE"/>
+          <w:right w:val="single" w:sz="6" w:space="0" w:color="DEDEDE"/>
+        </w:tblBorders>
+        <w:shd w:val="clear" w:color="auto" w:fill="FFFFFF"/>
+        <w:tblLayout w:type="fixed"/>
+        <w:tblCellMar>
+          <w:left w:w="0" w:type="dxa"/>
+          <w:right w:w="0" w:type="dxa"/>
+        </w:tblCellMar>
+        <w:tblLook w:val="04A0" w:firstRow="1" w:lastRow="0" w:firstColumn="1" w:lastColumn="0" w:noHBand="0" w:noVBand="1"/>
+      </w:tblPr>
+      <w:tblGrid>
+        <w:gridCol w:w="2788"/>
+        <w:gridCol w:w="1324"/>
+        <w:gridCol w:w="4494"/>
+      </w:tblGrid>
+      <w:tr>
+        <w:trPr>
+          <w:trHeight w:val="525"/>
+          <w:tblHeader/>
+          <w:ins w:id="1261" w:author="Qiming Gu" w:date="2017-03-12T18:51:00Z"/>
+        </w:trPr>
+        <w:tc>
+          <w:tcPr>
+            <w:tcW w:w="1620" w:type="pct"/>
+            <w:tcBorders>
+              <w:top w:val="single" w:sz="6" w:space="0" w:color="DEDEDE"/>
+              <w:left w:val="single" w:sz="6" w:space="0" w:color="DEDEDE"/>
+              <w:bottom w:val="single" w:sz="6" w:space="0" w:color="DEDEDE"/>
+              <w:right w:val="single" w:sz="6" w:space="0" w:color="DEDEDE"/>
+            </w:tcBorders>
+            <w:shd w:val="clear" w:color="auto" w:fill="F8F8F8"/>
+            <w:tcMar>
+              <w:top w:w="0" w:type="dxa"/>
+              <w:left w:w="150" w:type="dxa"/>
+              <w:bottom w:w="0" w:type="dxa"/>
+              <w:right w:w="150" w:type="dxa"/>
+            </w:tcMar>
+            <w:vAlign w:val="bottom"/>
+            <w:hideMark/>
+          </w:tcPr>
+          <w:p>
+            <w:pPr>
+              <w:jc w:val="center"/>
+              <w:rPr>
+                <w:ins w:id="1262" w:author="Qiming Gu" w:date="2017-03-12T18:51:00Z"/>
+                <w:rFonts w:ascii="微软雅黑" w:eastAsia="微软雅黑" w:hAnsi="微软雅黑"/>
+                <w:b/>
+                <w:bCs/>
+                <w:sz w:val="21"/>
+                <w:szCs w:val="21"/>
+              </w:rPr>
+            </w:pPr>
+            <w:ins w:id="1263" w:author="Qiming Gu" w:date="2017-03-12T18:51:00Z">
+              <w:r>
+                <w:rPr>
+                  <w:rFonts w:ascii="微软雅黑" w:eastAsia="微软雅黑" w:hAnsi="微软雅黑" w:hint="eastAsia"/>
+                  <w:b/>
+                  <w:bCs/>
+                  <w:sz w:val="21"/>
+                  <w:szCs w:val="21"/>
+                </w:rPr>
+                <w:t>endpoint</w:t>
+              </w:r>
+            </w:ins>
+          </w:p>
+        </w:tc>
+        <w:tc>
+          <w:tcPr>
+            <w:tcW w:w="769" w:type="pct"/>
+            <w:tcBorders>
+              <w:top w:val="single" w:sz="6" w:space="0" w:color="DEDEDE"/>
+              <w:left w:val="single" w:sz="6" w:space="0" w:color="DEDEDE"/>
+              <w:bottom w:val="single" w:sz="6" w:space="0" w:color="DEDEDE"/>
+              <w:right w:val="single" w:sz="6" w:space="0" w:color="DEDEDE"/>
+            </w:tcBorders>
+            <w:shd w:val="clear" w:color="auto" w:fill="F8F8F8"/>
+            <w:tcMar>
+              <w:top w:w="0" w:type="dxa"/>
+              <w:left w:w="150" w:type="dxa"/>
+              <w:bottom w:w="0" w:type="dxa"/>
+              <w:right w:w="150" w:type="dxa"/>
+            </w:tcMar>
+            <w:vAlign w:val="bottom"/>
+            <w:hideMark/>
+          </w:tcPr>
+          <w:p>
+            <w:pPr>
+              <w:jc w:val="center"/>
+              <w:rPr>
+                <w:ins w:id="1264" w:author="Qiming Gu" w:date="2017-03-12T18:51:00Z"/>
+                <w:rFonts w:ascii="微软雅黑" w:eastAsia="微软雅黑" w:hAnsi="微软雅黑"/>
+                <w:b/>
+                <w:bCs/>
+                <w:sz w:val="21"/>
+                <w:szCs w:val="21"/>
+              </w:rPr>
+            </w:pPr>
+            <w:ins w:id="1265" w:author="Qiming Gu" w:date="2017-03-12T18:51:00Z">
+              <w:r>
+                <w:rPr>
+                  <w:rFonts w:ascii="微软雅黑" w:eastAsia="微软雅黑" w:hAnsi="微软雅黑" w:hint="eastAsia"/>
+                  <w:b/>
+                  <w:bCs/>
+                  <w:sz w:val="21"/>
+                  <w:szCs w:val="21"/>
+                </w:rPr>
+                <w:t>Method</w:t>
+              </w:r>
+            </w:ins>
+          </w:p>
+        </w:tc>
+        <w:tc>
+          <w:tcPr>
+            <w:tcW w:w="2611" w:type="pct"/>
+            <w:tcBorders>
+              <w:top w:val="single" w:sz="6" w:space="0" w:color="DEDEDE"/>
+              <w:left w:val="single" w:sz="6" w:space="0" w:color="DEDEDE"/>
+              <w:bottom w:val="single" w:sz="6" w:space="0" w:color="DEDEDE"/>
+              <w:right w:val="single" w:sz="6" w:space="0" w:color="DEDEDE"/>
+            </w:tcBorders>
+            <w:shd w:val="clear" w:color="auto" w:fill="F8F8F8"/>
+            <w:tcMar>
+              <w:top w:w="0" w:type="dxa"/>
+              <w:left w:w="150" w:type="dxa"/>
+              <w:bottom w:w="0" w:type="dxa"/>
+              <w:right w:w="150" w:type="dxa"/>
+            </w:tcMar>
+            <w:vAlign w:val="bottom"/>
+            <w:hideMark/>
+          </w:tcPr>
+          <w:p>
+            <w:pPr>
+              <w:jc w:val="center"/>
+              <w:rPr>
+                <w:ins w:id="1266" w:author="Qiming Gu" w:date="2017-03-12T18:51:00Z"/>
+                <w:rFonts w:ascii="微软雅黑" w:eastAsia="微软雅黑" w:hAnsi="微软雅黑"/>
+                <w:b/>
+                <w:bCs/>
+                <w:sz w:val="21"/>
+                <w:szCs w:val="21"/>
+              </w:rPr>
+            </w:pPr>
+            <w:ins w:id="1267" w:author="Qiming Gu" w:date="2017-03-12T18:51:00Z">
+              <w:r>
+                <w:rPr>
+                  <w:rFonts w:ascii="微软雅黑" w:eastAsia="微软雅黑" w:hAnsi="微软雅黑" w:hint="eastAsia"/>
+                  <w:b/>
+                  <w:bCs/>
+                  <w:sz w:val="21"/>
+                  <w:szCs w:val="21"/>
+                </w:rPr>
+                <w:t>Describe</w:t>
+              </w:r>
+            </w:ins>
+          </w:p>
+        </w:tc>
+      </w:tr>
+      <w:tr>
+        <w:trPr>
+          <w:trHeight w:val="525"/>
+          <w:ins w:id="1268" w:author="Qiming Gu" w:date="2017-03-12T18:51:00Z"/>
+        </w:trPr>
+        <w:tc>
+          <w:tcPr>
+            <w:tcW w:w="1620" w:type="pct"/>
+            <w:tcBorders>
+              <w:top w:val="single" w:sz="6" w:space="0" w:color="DEDEDE"/>
+              <w:left w:val="single" w:sz="6" w:space="0" w:color="DEDEDE"/>
+              <w:bottom w:val="single" w:sz="6" w:space="0" w:color="DEDEDE"/>
+              <w:right w:val="single" w:sz="6" w:space="0" w:color="DEDEDE"/>
+            </w:tcBorders>
+            <w:shd w:val="clear" w:color="auto" w:fill="FFFFFF"/>
+            <w:tcMar>
+              <w:top w:w="0" w:type="dxa"/>
+              <w:left w:w="150" w:type="dxa"/>
+              <w:bottom w:w="0" w:type="dxa"/>
+              <w:right w:w="150" w:type="dxa"/>
+            </w:tcMar>
+            <w:vAlign w:val="bottom"/>
+            <w:hideMark/>
+          </w:tcPr>
+          <w:p>
+            <w:pPr>
+              <w:rPr>
+                <w:ins w:id="1269" w:author="Qiming Gu" w:date="2017-03-12T18:51:00Z"/>
+                <w:rFonts w:ascii="微软雅黑" w:eastAsia="微软雅黑" w:hAnsi="微软雅黑"/>
+                <w:sz w:val="20"/>
+                <w:szCs w:val="21"/>
+              </w:rPr>
+            </w:pPr>
+            <w:ins w:id="1270" w:author="Qiming Gu" w:date="2017-03-12T18:51:00Z">
+              <w:r>
+                <w:rPr>
+                  <w:rFonts w:ascii="微软雅黑" w:eastAsia="微软雅黑" w:hAnsi="微软雅黑" w:hint="eastAsia"/>
+                  <w:sz w:val="20"/>
+                  <w:szCs w:val="21"/>
+                </w:rPr>
+                <w:t>PATH/</w:t>
+              </w:r>
+            </w:ins>
+            <w:ins w:id="1271" w:author="Qiming Gu" w:date="2017-03-12T18:54:00Z">
+              <w:r>
+                <w:rPr>
+                  <w:rFonts w:ascii="微软雅黑" w:eastAsia="微软雅黑" w:hAnsi="微软雅黑"/>
+                  <w:sz w:val="20"/>
+                  <w:szCs w:val="21"/>
+                </w:rPr>
+                <w:t>sms_msgs?action=</w:t>
+              </w:r>
+            </w:ins>
+            <w:ins w:id="1272" w:author="Qiming Gu" w:date="2017-03-12T18:55:00Z">
+              <w:r>
+                <w:rPr>
+                  <w:rFonts w:ascii="微软雅黑" w:eastAsia="微软雅黑" w:hAnsi="微软雅黑"/>
+                  <w:sz w:val="20"/>
+                  <w:szCs w:val="21"/>
+                </w:rPr>
+                <w:t>v</w:t>
+              </w:r>
+            </w:ins>
+            <w:ins w:id="1273" w:author="Qiming Gu" w:date="2017-03-12T18:54:00Z">
+              <w:r>
+                <w:rPr>
+                  <w:rFonts w:ascii="微软雅黑" w:eastAsia="微软雅黑" w:hAnsi="微软雅黑"/>
+                  <w:sz w:val="20"/>
+                  <w:szCs w:val="21"/>
+                </w:rPr>
+                <w:t>_code</w:t>
+              </w:r>
+            </w:ins>
+          </w:p>
+        </w:tc>
+        <w:tc>
+          <w:tcPr>
+            <w:tcW w:w="769" w:type="pct"/>
+            <w:tcBorders>
+              <w:top w:val="single" w:sz="6" w:space="0" w:color="DEDEDE"/>
+              <w:left w:val="single" w:sz="6" w:space="0" w:color="DEDEDE"/>
+              <w:bottom w:val="single" w:sz="6" w:space="0" w:color="DEDEDE"/>
+              <w:right w:val="single" w:sz="6" w:space="0" w:color="DEDEDE"/>
+            </w:tcBorders>
+            <w:shd w:val="clear" w:color="auto" w:fill="FFFFFF"/>
+            <w:tcMar>
+              <w:top w:w="0" w:type="dxa"/>
+              <w:left w:w="150" w:type="dxa"/>
+              <w:bottom w:w="0" w:type="dxa"/>
+              <w:right w:w="150" w:type="dxa"/>
+            </w:tcMar>
+            <w:vAlign w:val="bottom"/>
+            <w:hideMark/>
+          </w:tcPr>
+          <w:p>
+            <w:pPr>
+              <w:rPr>
+                <w:ins w:id="1274" w:author="Qiming Gu" w:date="2017-03-12T18:51:00Z"/>
+                <w:rFonts w:ascii="微软雅黑" w:eastAsia="微软雅黑" w:hAnsi="微软雅黑"/>
+                <w:sz w:val="20"/>
+                <w:szCs w:val="21"/>
+              </w:rPr>
+            </w:pPr>
+            <w:ins w:id="1275" w:author="Qiming Gu" w:date="2017-03-12T18:56:00Z">
+              <w:r>
+                <w:rPr>
+                  <w:rFonts w:ascii="微软雅黑" w:eastAsia="微软雅黑" w:hAnsi="微软雅黑"/>
+                  <w:sz w:val="20"/>
+                  <w:szCs w:val="21"/>
+                </w:rPr>
+                <w:t>POST</w:t>
+              </w:r>
+            </w:ins>
+          </w:p>
+        </w:tc>
+        <w:tc>
+          <w:tcPr>
+            <w:tcW w:w="2611" w:type="pct"/>
+            <w:tcBorders>
+              <w:top w:val="single" w:sz="6" w:space="0" w:color="DEDEDE"/>
+              <w:left w:val="single" w:sz="6" w:space="0" w:color="DEDEDE"/>
+              <w:bottom w:val="single" w:sz="6" w:space="0" w:color="DEDEDE"/>
+              <w:right w:val="single" w:sz="6" w:space="0" w:color="DEDEDE"/>
+            </w:tcBorders>
+            <w:shd w:val="clear" w:color="auto" w:fill="FFFFFF"/>
+            <w:tcMar>
+              <w:top w:w="0" w:type="dxa"/>
+              <w:left w:w="150" w:type="dxa"/>
+              <w:bottom w:w="0" w:type="dxa"/>
+              <w:right w:w="150" w:type="dxa"/>
+            </w:tcMar>
+            <w:vAlign w:val="bottom"/>
+            <w:hideMark/>
+          </w:tcPr>
+          <w:p>
+            <w:pPr>
+              <w:rPr>
+                <w:ins w:id="1276" w:author="Qiming Gu" w:date="2017-03-12T18:56:00Z"/>
+                <w:rFonts w:ascii="微软雅黑" w:eastAsia="微软雅黑" w:hAnsi="微软雅黑"/>
+                <w:sz w:val="21"/>
+                <w:szCs w:val="21"/>
+              </w:rPr>
+            </w:pPr>
+            <w:ins w:id="1277" w:author="Qiming Gu" w:date="2017-03-12T18:56:00Z">
+              <w:r>
+                <w:rPr>
+                  <w:rFonts w:ascii="微软雅黑" w:eastAsia="微软雅黑" w:hAnsi="微软雅黑" w:hint="eastAsia"/>
+                  <w:sz w:val="21"/>
+                  <w:szCs w:val="21"/>
+                </w:rPr>
+                <w:t>发送验证码短信</w:t>
+              </w:r>
+            </w:ins>
+            <w:ins w:id="1278" w:author="Qiming Gu" w:date="2017-03-12T18:58:00Z">
+              <w:r>
+                <w:rPr>
+                  <w:rFonts w:ascii="微软雅黑" w:eastAsia="微软雅黑" w:hAnsi="微软雅黑" w:hint="eastAsia"/>
+                  <w:sz w:val="21"/>
+                  <w:szCs w:val="21"/>
+                </w:rPr>
+                <w:t>验证码</w:t>
+              </w:r>
+            </w:ins>
+            <w:ins w:id="1279" w:author="Qiming Gu" w:date="2017-03-12T18:56:00Z">
+              <w:r>
+                <w:rPr>
+                  <w:rFonts w:ascii="微软雅黑" w:eastAsia="微软雅黑" w:hAnsi="微软雅黑" w:hint="eastAsia"/>
+                  <w:sz w:val="21"/>
+                  <w:szCs w:val="21"/>
+                </w:rPr>
+                <w:t>，</w:t>
+              </w:r>
+            </w:ins>
+            <w:ins w:id="1280" w:author="Qiming Gu" w:date="2017-03-12T18:58:00Z">
+              <w:r>
+                <w:rPr>
+                  <w:rFonts w:ascii="微软雅黑" w:eastAsia="微软雅黑" w:hAnsi="微软雅黑" w:hint="eastAsia"/>
+                  <w:sz w:val="21"/>
+                  <w:szCs w:val="21"/>
+                </w:rPr>
+                <w:t>请求</w:t>
+              </w:r>
+            </w:ins>
+            <w:ins w:id="1281" w:author="Qiming Gu" w:date="2017-03-12T18:56:00Z">
+              <w:r>
+                <w:rPr>
+                  <w:rFonts w:ascii="微软雅黑" w:eastAsia="微软雅黑" w:hAnsi="微软雅黑" w:hint="eastAsia"/>
+                  <w:sz w:val="21"/>
+                  <w:szCs w:val="21"/>
+                </w:rPr>
+                <w:t>内容如下：</w:t>
+              </w:r>
+            </w:ins>
+          </w:p>
+          <w:p>
+            <w:pPr>
+              <w:rPr>
+                <w:ins w:id="1282" w:author="Qiming Gu" w:date="2017-03-12T18:51:00Z"/>
+                <w:rFonts w:ascii="微软雅黑" w:eastAsia="微软雅黑" w:hAnsi="微软雅黑" w:hint="eastAsia"/>
+                <w:sz w:val="21"/>
+                <w:szCs w:val="21"/>
+              </w:rPr>
+            </w:pPr>
+            <w:ins w:id="1283" w:author="Qiming Gu" w:date="2017-03-12T18:58:00Z">
+              <w:r>
+                <w:rPr>
+                  <w:rFonts w:ascii="微软雅黑" w:eastAsia="微软雅黑" w:hAnsi="微软雅黑" w:hint="eastAsia"/>
+                  <w:sz w:val="21"/>
+                  <w:szCs w:val="21"/>
+                </w:rPr>
+                <w:t>{"custom_name":"张三", "receive_number", "13800000000"}</w:t>
+              </w:r>
+            </w:ins>
+          </w:p>
+        </w:tc>
+      </w:tr>
+      <w:tr>
+        <w:trPr>
+          <w:trHeight w:val="525"/>
+          <w:ins w:id="1284" w:author="Qiming Gu" w:date="2017-03-12T18:51:00Z"/>
+        </w:trPr>
+        <w:tc>
+          <w:tcPr>
+            <w:tcW w:w="1620" w:type="pct"/>
+            <w:tcBorders>
+              <w:top w:val="single" w:sz="6" w:space="0" w:color="DEDEDE"/>
+              <w:left w:val="single" w:sz="6" w:space="0" w:color="DEDEDE"/>
+              <w:bottom w:val="single" w:sz="6" w:space="0" w:color="DEDEDE"/>
+              <w:right w:val="single" w:sz="6" w:space="0" w:color="DEDEDE"/>
+            </w:tcBorders>
+            <w:shd w:val="clear" w:color="auto" w:fill="FFFFFF"/>
+            <w:tcMar>
+              <w:top w:w="0" w:type="dxa"/>
+              <w:left w:w="150" w:type="dxa"/>
+              <w:bottom w:w="0" w:type="dxa"/>
+              <w:right w:w="150" w:type="dxa"/>
+            </w:tcMar>
+            <w:vAlign w:val="bottom"/>
+            <w:hideMark/>
+          </w:tcPr>
+          <w:p>
+            <w:pPr>
+              <w:rPr>
+                <w:ins w:id="1285" w:author="Qiming Gu" w:date="2017-03-12T18:51:00Z"/>
+                <w:rFonts w:ascii="微软雅黑" w:eastAsia="微软雅黑" w:hAnsi="微软雅黑"/>
+                <w:sz w:val="20"/>
+                <w:szCs w:val="21"/>
+              </w:rPr>
+            </w:pPr>
+            <w:ins w:id="1286" w:author="Qiming Gu" w:date="2017-03-12T18:55:00Z">
+              <w:r>
+                <w:rPr>
+                  <w:rFonts w:ascii="微软雅黑" w:eastAsia="微软雅黑" w:hAnsi="微软雅黑" w:hint="eastAsia"/>
+                  <w:sz w:val="20"/>
+                  <w:szCs w:val="21"/>
+                </w:rPr>
+                <w:t>PATH/</w:t>
+              </w:r>
+              <w:r>
+                <w:rPr>
+                  <w:rFonts w:ascii="微软雅黑" w:eastAsia="微软雅黑" w:hAnsi="微软雅黑"/>
+                  <w:sz w:val="20"/>
+                  <w:szCs w:val="21"/>
+                </w:rPr>
+                <w:t>sms_msgs?action=</w:t>
+              </w:r>
+              <w:r>
+                <w:rPr>
+                  <w:rFonts w:ascii="微软雅黑" w:eastAsia="微软雅黑" w:hAnsi="微软雅黑"/>
+                  <w:sz w:val="20"/>
+                  <w:szCs w:val="21"/>
+                </w:rPr>
+                <w:t>v</w:t>
+              </w:r>
+              <w:r>
+                <w:rPr>
+                  <w:rFonts w:ascii="微软雅黑" w:eastAsia="微软雅黑" w:hAnsi="微软雅黑"/>
+                  <w:sz w:val="20"/>
+                  <w:szCs w:val="21"/>
+                </w:rPr>
+                <w:t>_code</w:t>
+              </w:r>
+            </w:ins>
+            <w:ins w:id="1287" w:author="Qiming Gu" w:date="2017-03-12T18:58:00Z">
+              <w:r>
+                <w:rPr>
+                  <w:rFonts w:ascii="微软雅黑" w:eastAsia="微软雅黑" w:hAnsi="微软雅黑" w:hint="eastAsia"/>
+                  <w:sz w:val="20"/>
+                  <w:szCs w:val="21"/>
+                </w:rPr>
+                <w:t>&amp;receiv</w:t>
+              </w:r>
+              <w:r>
+                <w:rPr>
+                  <w:rFonts w:ascii="微软雅黑" w:eastAsia="微软雅黑" w:hAnsi="微软雅黑"/>
+                  <w:sz w:val="20"/>
+                  <w:szCs w:val="21"/>
+                </w:rPr>
+                <w:t>e_number=138000000000</w:t>
+              </w:r>
+            </w:ins>
+            <w:ins w:id="1288" w:author="Qiming Gu" w:date="2017-03-12T18:59:00Z">
+              <w:r>
+                <w:rPr>
+                  <w:rFonts w:ascii="微软雅黑" w:eastAsia="微软雅黑" w:hAnsi="微软雅黑"/>
+                  <w:sz w:val="20"/>
+                  <w:szCs w:val="21"/>
+                </w:rPr>
+                <w:t>&amp;v_code=123456</w:t>
+              </w:r>
+            </w:ins>
+          </w:p>
+        </w:tc>
+        <w:tc>
+          <w:tcPr>
+            <w:tcW w:w="769" w:type="pct"/>
+            <w:tcBorders>
+              <w:top w:val="single" w:sz="6" w:space="0" w:color="DEDEDE"/>
+              <w:left w:val="single" w:sz="6" w:space="0" w:color="DEDEDE"/>
+              <w:bottom w:val="single" w:sz="6" w:space="0" w:color="DEDEDE"/>
+              <w:right w:val="single" w:sz="6" w:space="0" w:color="DEDEDE"/>
+            </w:tcBorders>
+            <w:shd w:val="clear" w:color="auto" w:fill="FFFFFF"/>
+            <w:tcMar>
+              <w:top w:w="0" w:type="dxa"/>
+              <w:left w:w="150" w:type="dxa"/>
+              <w:bottom w:w="0" w:type="dxa"/>
+              <w:right w:w="150" w:type="dxa"/>
+            </w:tcMar>
+            <w:vAlign w:val="bottom"/>
+            <w:hideMark/>
+          </w:tcPr>
+          <w:p>
+            <w:pPr>
+              <w:rPr>
+                <w:ins w:id="1289" w:author="Qiming Gu" w:date="2017-03-12T18:51:00Z"/>
+                <w:rFonts w:ascii="微软雅黑" w:eastAsia="微软雅黑" w:hAnsi="微软雅黑"/>
+                <w:sz w:val="20"/>
+                <w:szCs w:val="21"/>
+              </w:rPr>
+            </w:pPr>
+            <w:ins w:id="1290" w:author="Qiming Gu" w:date="2017-03-12T18:51:00Z">
+              <w:r>
+                <w:rPr>
+                  <w:rFonts w:ascii="微软雅黑" w:eastAsia="微软雅黑" w:hAnsi="微软雅黑"/>
+                  <w:sz w:val="20"/>
+                  <w:szCs w:val="21"/>
+                </w:rPr>
+                <w:t>GET</w:t>
+              </w:r>
+            </w:ins>
+          </w:p>
+        </w:tc>
+        <w:tc>
+          <w:tcPr>
+            <w:tcW w:w="2611" w:type="pct"/>
+            <w:tcBorders>
+              <w:top w:val="single" w:sz="6" w:space="0" w:color="DEDEDE"/>
+              <w:left w:val="single" w:sz="6" w:space="0" w:color="DEDEDE"/>
+              <w:bottom w:val="single" w:sz="6" w:space="0" w:color="DEDEDE"/>
+              <w:right w:val="single" w:sz="6" w:space="0" w:color="DEDEDE"/>
+            </w:tcBorders>
+            <w:shd w:val="clear" w:color="auto" w:fill="FFFFFF"/>
+            <w:tcMar>
+              <w:top w:w="0" w:type="dxa"/>
+              <w:left w:w="150" w:type="dxa"/>
+              <w:bottom w:w="0" w:type="dxa"/>
+              <w:right w:w="150" w:type="dxa"/>
+            </w:tcMar>
+            <w:vAlign w:val="bottom"/>
+            <w:hideMark/>
+          </w:tcPr>
+          <w:p>
+            <w:pPr>
+              <w:rPr>
+                <w:ins w:id="1291" w:author="Qiming Gu" w:date="2017-03-12T18:51:00Z"/>
+                <w:rFonts w:ascii="微软雅黑" w:eastAsia="微软雅黑" w:hAnsi="微软雅黑"/>
+                <w:sz w:val="21"/>
+                <w:szCs w:val="21"/>
+              </w:rPr>
+            </w:pPr>
+            <w:ins w:id="1292" w:author="Qiming Gu" w:date="2017-03-12T18:59:00Z">
+              <w:r>
+                <w:rPr>
+                  <w:rFonts w:ascii="微软雅黑" w:eastAsia="微软雅黑" w:hAnsi="微软雅黑" w:hint="eastAsia"/>
+                  <w:sz w:val="21"/>
+                  <w:szCs w:val="21"/>
+                </w:rPr>
+                <w:t>获取验证结果</w:t>
+              </w:r>
+            </w:ins>
+          </w:p>
+        </w:tc>
+      </w:tr>
+    </w:tbl>
+    <w:p>
+      <w:pPr>
         <w:pStyle w:val="2"/>
       </w:pPr>
+      <w:bookmarkStart w:id="1293" w:name="_GoBack"/>
+      <w:bookmarkEnd w:id="1293"/>
       <w:r>
         <w:rPr>
           <w:rFonts w:hint="eastAsia"/>
         </w:rPr>
         <w:t>角色划分</w:t>
       </w:r>
-      <w:bookmarkEnd w:id="1254"/>
+      <w:bookmarkEnd w:id="1253"/>
     </w:p>
     <w:p>
       <w:pPr>
@@ -41971,10 +42344,10 @@
         <w:widowControl/>
         <w:jc w:val="left"/>
         <w:rPr>
-          <w:ins w:id="1256" w:author="Qiming Gu" w:date="2017-02-28T20:14:00Z"/>
+          <w:ins w:id="1294" w:author="Qiming Gu" w:date="2017-02-28T20:14:00Z"/>
         </w:rPr>
       </w:pPr>
-      <w:ins w:id="1257" w:author="Qiming Gu" w:date="2017-02-28T20:14:00Z">
+      <w:ins w:id="1295" w:author="Qiming Gu" w:date="2017-02-28T20:14:00Z">
         <w:r>
           <w:br w:type="page"/>
         </w:r>
@@ -41984,10 +42357,10 @@
       <w:pPr>
         <w:spacing w:line="560" w:lineRule="exact"/>
         <w:rPr>
-          <w:ins w:id="1258" w:author="Qiming Gu" w:date="2017-02-28T20:14:00Z"/>
+          <w:ins w:id="1296" w:author="Qiming Gu" w:date="2017-02-28T20:14:00Z"/>
         </w:rPr>
       </w:pPr>
-      <w:ins w:id="1259" w:author="Qiming Gu" w:date="2017-02-28T20:14:00Z">
+      <w:ins w:id="1297" w:author="Qiming Gu" w:date="2017-02-28T20:14:00Z">
         <w:r>
           <w:rPr>
             <w:rFonts w:hint="eastAsia"/>
@@ -42019,15 +42392,15 @@
         <w:spacing w:line="560" w:lineRule="exact"/>
         <w:ind w:firstLineChars="0"/>
         <w:rPr>
-          <w:ins w:id="1260" w:author="Qiming Gu" w:date="2017-02-28T20:15:00Z"/>
-        </w:rPr>
-        <w:pPrChange w:id="1261" w:author="Qiming Gu" w:date="2017-02-28T20:15:00Z">
+          <w:ins w:id="1298" w:author="Qiming Gu" w:date="2017-02-28T20:15:00Z"/>
+        </w:rPr>
+        <w:pPrChange w:id="1299" w:author="Qiming Gu" w:date="2017-02-28T20:15:00Z">
           <w:pPr>
             <w:spacing w:line="560" w:lineRule="exact"/>
           </w:pPr>
         </w:pPrChange>
       </w:pPr>
-      <w:ins w:id="1262" w:author="Qiming Gu" w:date="2017-02-28T20:15:00Z">
+      <w:ins w:id="1300" w:author="Qiming Gu" w:date="2017-02-28T20:15:00Z">
         <w:r>
           <w:rPr>
             <w:rFonts w:hint="eastAsia"/>
@@ -42047,15 +42420,15 @@
         <w:spacing w:line="560" w:lineRule="exact"/>
         <w:ind w:firstLineChars="200" w:firstLine="640"/>
         <w:rPr>
-          <w:ins w:id="1263" w:author="Qiming Gu" w:date="2017-02-28T20:15:00Z"/>
-        </w:rPr>
-        <w:pPrChange w:id="1264" w:author="Qiming Gu" w:date="2017-02-28T20:17:00Z">
+          <w:ins w:id="1301" w:author="Qiming Gu" w:date="2017-02-28T20:15:00Z"/>
+        </w:rPr>
+        <w:pPrChange w:id="1302" w:author="Qiming Gu" w:date="2017-02-28T20:17:00Z">
           <w:pPr>
             <w:spacing w:line="560" w:lineRule="exact"/>
           </w:pPr>
         </w:pPrChange>
       </w:pPr>
-      <w:ins w:id="1265" w:author="Qiming Gu" w:date="2017-02-28T20:15:00Z">
+      <w:ins w:id="1303" w:author="Qiming Gu" w:date="2017-02-28T20:15:00Z">
         <w:r>
           <w:rPr>
             <w:rFonts w:hint="eastAsia"/>
@@ -42063,7 +42436,7 @@
           <w:t>下载</w:t>
         </w:r>
       </w:ins>
-      <w:ins w:id="1266" w:author="Qiming Gu" w:date="2017-02-28T20:16:00Z">
+      <w:ins w:id="1304" w:author="Qiming Gu" w:date="2017-02-28T20:16:00Z">
         <w:r>
           <w:rPr>
             <w:rFonts w:hint="eastAsia"/>
@@ -42089,7 +42462,7 @@
           <w:t>，安装成功后，添加下列系统环境变量</w:t>
         </w:r>
       </w:ins>
-      <w:ins w:id="1267" w:author="Qiming Gu" w:date="2017-02-28T20:17:00Z">
+      <w:ins w:id="1305" w:author="Qiming Gu" w:date="2017-02-28T20:17:00Z">
         <w:r>
           <w:rPr>
             <w:rFonts w:hint="eastAsia"/>
@@ -42103,20 +42476,20 @@
         <w:spacing w:line="560" w:lineRule="exact"/>
         <w:ind w:firstLineChars="200" w:firstLine="640"/>
         <w:rPr>
-          <w:ins w:id="1268" w:author="Qiming Gu" w:date="2017-02-28T20:15:00Z"/>
-        </w:rPr>
-        <w:pPrChange w:id="1269" w:author="Qiming Gu" w:date="2017-02-28T20:19:00Z">
+          <w:ins w:id="1306" w:author="Qiming Gu" w:date="2017-02-28T20:15:00Z"/>
+        </w:rPr>
+        <w:pPrChange w:id="1307" w:author="Qiming Gu" w:date="2017-02-28T20:19:00Z">
           <w:pPr>
             <w:spacing w:line="560" w:lineRule="exact"/>
           </w:pPr>
         </w:pPrChange>
       </w:pPr>
-      <w:ins w:id="1270" w:author="Qiming Gu" w:date="2017-02-28T20:15:00Z">
+      <w:ins w:id="1308" w:author="Qiming Gu" w:date="2017-02-28T20:15:00Z">
         <w:r>
           <w:t>JAVA_HOME=</w:t>
         </w:r>
       </w:ins>
-      <w:ins w:id="1271" w:author="Qiming Gu" w:date="2017-02-28T20:17:00Z">
+      <w:ins w:id="1309" w:author="Qiming Gu" w:date="2017-02-28T20:17:00Z">
         <w:r>
           <w:rPr>
             <w:rFonts w:hint="eastAsia"/>
@@ -42124,12 +42497,12 @@
           <w:t>path</w:t>
         </w:r>
       </w:ins>
-      <w:ins w:id="1272" w:author="Qiming Gu" w:date="2017-02-28T20:18:00Z">
+      <w:ins w:id="1310" w:author="Qiming Gu" w:date="2017-02-28T20:18:00Z">
         <w:r>
           <w:t>\</w:t>
         </w:r>
       </w:ins>
-      <w:ins w:id="1273" w:author="Qiming Gu" w:date="2017-02-28T20:17:00Z">
+      <w:ins w:id="1311" w:author="Qiming Gu" w:date="2017-02-28T20:17:00Z">
         <w:r>
           <w:rPr>
             <w:rFonts w:hint="eastAsia"/>
@@ -42140,12 +42513,12 @@
           <w:t xml:space="preserve"> </w:t>
         </w:r>
       </w:ins>
-      <w:ins w:id="1274" w:author="Qiming Gu" w:date="2017-02-28T20:18:00Z">
+      <w:ins w:id="1312" w:author="Qiming Gu" w:date="2017-02-28T20:18:00Z">
         <w:r>
           <w:t>\</w:t>
         </w:r>
       </w:ins>
-      <w:ins w:id="1275" w:author="Qiming Gu" w:date="2017-02-28T20:15:00Z">
+      <w:ins w:id="1313" w:author="Qiming Gu" w:date="2017-02-28T20:15:00Z">
         <w:r>
           <w:t>jdk</w:t>
         </w:r>
@@ -42156,20 +42529,20 @@
         <w:spacing w:line="560" w:lineRule="exact"/>
         <w:ind w:firstLineChars="200" w:firstLine="640"/>
         <w:rPr>
-          <w:ins w:id="1276" w:author="Qiming Gu" w:date="2017-02-28T20:15:00Z"/>
-        </w:rPr>
-        <w:pPrChange w:id="1277" w:author="Qiming Gu" w:date="2017-02-28T20:19:00Z">
+          <w:ins w:id="1314" w:author="Qiming Gu" w:date="2017-02-28T20:15:00Z"/>
+        </w:rPr>
+        <w:pPrChange w:id="1315" w:author="Qiming Gu" w:date="2017-02-28T20:19:00Z">
           <w:pPr>
             <w:spacing w:line="560" w:lineRule="exact"/>
           </w:pPr>
         </w:pPrChange>
       </w:pPr>
-      <w:ins w:id="1278" w:author="Qiming Gu" w:date="2017-02-28T20:15:00Z">
+      <w:ins w:id="1316" w:author="Qiming Gu" w:date="2017-02-28T20:15:00Z">
         <w:r>
           <w:t>JRE_HOME=</w:t>
         </w:r>
       </w:ins>
-      <w:ins w:id="1279" w:author="Qiming Gu" w:date="2017-02-28T20:18:00Z">
+      <w:ins w:id="1317" w:author="Qiming Gu" w:date="2017-02-28T20:18:00Z">
         <w:r>
           <w:rPr>
             <w:rFonts w:hint="eastAsia"/>
@@ -42177,12 +42550,12 @@
           <w:t>%</w:t>
         </w:r>
       </w:ins>
-      <w:ins w:id="1280" w:author="Qiming Gu" w:date="2017-02-28T20:15:00Z">
+      <w:ins w:id="1318" w:author="Qiming Gu" w:date="2017-02-28T20:15:00Z">
         <w:r>
           <w:t>JAVA_HOME</w:t>
         </w:r>
       </w:ins>
-      <w:ins w:id="1281" w:author="Qiming Gu" w:date="2017-02-28T20:18:00Z">
+      <w:ins w:id="1319" w:author="Qiming Gu" w:date="2017-02-28T20:18:00Z">
         <w:r>
           <w:rPr>
             <w:rFonts w:hint="eastAsia"/>
@@ -42193,7 +42566,7 @@
           <w:t>\</w:t>
         </w:r>
       </w:ins>
-      <w:ins w:id="1282" w:author="Qiming Gu" w:date="2017-02-28T20:15:00Z">
+      <w:ins w:id="1320" w:author="Qiming Gu" w:date="2017-02-28T20:15:00Z">
         <w:r>
           <w:t>jre</w:t>
         </w:r>
@@ -42204,35 +42577,35 @@
         <w:spacing w:line="560" w:lineRule="exact"/>
         <w:ind w:firstLineChars="200" w:firstLine="640"/>
         <w:rPr>
-          <w:ins w:id="1283" w:author="Qiming Gu" w:date="2017-02-28T20:15:00Z"/>
-        </w:rPr>
-        <w:pPrChange w:id="1284" w:author="Qiming Gu" w:date="2017-02-28T20:19:00Z">
+          <w:ins w:id="1321" w:author="Qiming Gu" w:date="2017-02-28T20:15:00Z"/>
+        </w:rPr>
+        <w:pPrChange w:id="1322" w:author="Qiming Gu" w:date="2017-02-28T20:19:00Z">
           <w:pPr>
             <w:spacing w:line="560" w:lineRule="exact"/>
           </w:pPr>
         </w:pPrChange>
       </w:pPr>
-      <w:ins w:id="1285" w:author="Qiming Gu" w:date="2017-02-28T20:15:00Z">
+      <w:ins w:id="1323" w:author="Qiming Gu" w:date="2017-02-28T20:15:00Z">
         <w:r>
           <w:t>CLASSPATH=.:</w:t>
         </w:r>
       </w:ins>
-      <w:ins w:id="1286" w:author="Qiming Gu" w:date="2017-02-28T20:18:00Z">
+      <w:ins w:id="1324" w:author="Qiming Gu" w:date="2017-02-28T20:18:00Z">
         <w:r>
           <w:t>%</w:t>
         </w:r>
       </w:ins>
-      <w:ins w:id="1287" w:author="Qiming Gu" w:date="2017-02-28T20:15:00Z">
+      <w:ins w:id="1325" w:author="Qiming Gu" w:date="2017-02-28T20:15:00Z">
         <w:r>
           <w:t>JRE_HOME</w:t>
         </w:r>
       </w:ins>
-      <w:ins w:id="1288" w:author="Qiming Gu" w:date="2017-02-28T20:18:00Z">
+      <w:ins w:id="1326" w:author="Qiming Gu" w:date="2017-02-28T20:18:00Z">
         <w:r>
           <w:t>%\</w:t>
         </w:r>
       </w:ins>
-      <w:ins w:id="1289" w:author="Qiming Gu" w:date="2017-02-28T20:15:00Z">
+      <w:ins w:id="1327" w:author="Qiming Gu" w:date="2017-02-28T20:15:00Z">
         <w:r>
           <w:t>lib</w:t>
         </w:r>
@@ -42243,50 +42616,50 @@
         <w:spacing w:line="560" w:lineRule="exact"/>
         <w:ind w:firstLineChars="200" w:firstLine="640"/>
         <w:rPr>
-          <w:ins w:id="1290" w:author="Qiming Gu" w:date="2017-02-28T20:15:00Z"/>
-        </w:rPr>
-        <w:pPrChange w:id="1291" w:author="Qiming Gu" w:date="2017-02-28T20:19:00Z">
+          <w:ins w:id="1328" w:author="Qiming Gu" w:date="2017-02-28T20:15:00Z"/>
+        </w:rPr>
+        <w:pPrChange w:id="1329" w:author="Qiming Gu" w:date="2017-02-28T20:19:00Z">
           <w:pPr>
             <w:spacing w:line="560" w:lineRule="exact"/>
           </w:pPr>
         </w:pPrChange>
       </w:pPr>
-      <w:ins w:id="1292" w:author="Qiming Gu" w:date="2017-02-28T20:15:00Z">
+      <w:ins w:id="1330" w:author="Qiming Gu" w:date="2017-02-28T20:15:00Z">
         <w:r>
           <w:t>PATH=</w:t>
         </w:r>
       </w:ins>
-      <w:ins w:id="1293" w:author="Qiming Gu" w:date="2017-02-28T20:19:00Z">
+      <w:ins w:id="1331" w:author="Qiming Gu" w:date="2017-02-28T20:19:00Z">
         <w:r>
           <w:t>%</w:t>
         </w:r>
       </w:ins>
-      <w:ins w:id="1294" w:author="Qiming Gu" w:date="2017-02-28T20:15:00Z">
+      <w:ins w:id="1332" w:author="Qiming Gu" w:date="2017-02-28T20:15:00Z">
         <w:r>
           <w:t>JRE_HOME</w:t>
         </w:r>
       </w:ins>
-      <w:ins w:id="1295" w:author="Qiming Gu" w:date="2017-02-28T20:19:00Z">
+      <w:ins w:id="1333" w:author="Qiming Gu" w:date="2017-02-28T20:19:00Z">
         <w:r>
           <w:t>%\</w:t>
         </w:r>
       </w:ins>
-      <w:ins w:id="1296" w:author="Qiming Gu" w:date="2017-02-28T20:15:00Z">
+      <w:ins w:id="1334" w:author="Qiming Gu" w:date="2017-02-28T20:15:00Z">
         <w:r>
           <w:t>bin</w:t>
         </w:r>
       </w:ins>
-      <w:ins w:id="1297" w:author="Qiming Gu" w:date="2017-02-28T20:19:00Z">
+      <w:ins w:id="1335" w:author="Qiming Gu" w:date="2017-02-28T20:19:00Z">
         <w:r>
           <w:t>;%</w:t>
         </w:r>
       </w:ins>
-      <w:ins w:id="1298" w:author="Qiming Gu" w:date="2017-02-28T20:15:00Z">
+      <w:ins w:id="1336" w:author="Qiming Gu" w:date="2017-02-28T20:15:00Z">
         <w:r>
           <w:t>PATH</w:t>
         </w:r>
       </w:ins>
-      <w:ins w:id="1299" w:author="Qiming Gu" w:date="2017-02-28T20:19:00Z">
+      <w:ins w:id="1337" w:author="Qiming Gu" w:date="2017-02-28T20:19:00Z">
         <w:r>
           <w:t>%</w:t>
         </w:r>
@@ -42296,7 +42669,7 @@
       <w:pPr>
         <w:spacing w:line="560" w:lineRule="exact"/>
         <w:rPr>
-          <w:ins w:id="1300" w:author="Qiming Gu" w:date="2017-02-28T20:15:00Z"/>
+          <w:ins w:id="1338" w:author="Qiming Gu" w:date="2017-02-28T20:15:00Z"/>
         </w:rPr>
       </w:pPr>
     </w:p>
@@ -42310,15 +42683,15 @@
         <w:spacing w:line="560" w:lineRule="exact"/>
         <w:ind w:firstLineChars="0"/>
         <w:rPr>
-          <w:ins w:id="1301" w:author="Qiming Gu" w:date="2017-02-28T20:15:00Z"/>
-        </w:rPr>
-        <w:pPrChange w:id="1302" w:author="Qiming Gu" w:date="2017-02-28T20:15:00Z">
+          <w:ins w:id="1339" w:author="Qiming Gu" w:date="2017-02-28T20:15:00Z"/>
+        </w:rPr>
+        <w:pPrChange w:id="1340" w:author="Qiming Gu" w:date="2017-02-28T20:15:00Z">
           <w:pPr>
             <w:spacing w:line="560" w:lineRule="exact"/>
           </w:pPr>
         </w:pPrChange>
       </w:pPr>
-      <w:ins w:id="1303" w:author="Qiming Gu" w:date="2017-02-28T20:15:00Z">
+      <w:ins w:id="1341" w:author="Qiming Gu" w:date="2017-02-28T20:15:00Z">
         <w:r>
           <w:rPr>
             <w:rFonts w:hint="eastAsia"/>
@@ -42338,15 +42711,15 @@
         <w:spacing w:line="560" w:lineRule="exact"/>
         <w:ind w:firstLineChars="200" w:firstLine="640"/>
         <w:rPr>
-          <w:ins w:id="1304" w:author="Qiming Gu" w:date="2017-02-28T20:15:00Z"/>
-        </w:rPr>
-        <w:pPrChange w:id="1305" w:author="Qiming Gu" w:date="2017-02-28T20:19:00Z">
+          <w:ins w:id="1342" w:author="Qiming Gu" w:date="2017-02-28T20:15:00Z"/>
+        </w:rPr>
+        <w:pPrChange w:id="1343" w:author="Qiming Gu" w:date="2017-02-28T20:19:00Z">
           <w:pPr>
             <w:spacing w:line="560" w:lineRule="exact"/>
           </w:pPr>
         </w:pPrChange>
       </w:pPr>
-      <w:ins w:id="1306" w:author="Qiming Gu" w:date="2017-02-28T20:15:00Z">
+      <w:ins w:id="1344" w:author="Qiming Gu" w:date="2017-02-28T20:15:00Z">
         <w:r>
           <w:rPr>
             <w:rFonts w:hint="eastAsia"/>
@@ -42354,7 +42727,7 @@
           <w:t>下载</w:t>
         </w:r>
       </w:ins>
-      <w:ins w:id="1307" w:author="Qiming Gu" w:date="2017-02-28T20:20:00Z">
+      <w:ins w:id="1345" w:author="Qiming Gu" w:date="2017-02-28T20:20:00Z">
         <w:r>
           <w:rPr>
             <w:rFonts w:hint="eastAsia"/>
@@ -42385,15 +42758,15 @@
         <w:spacing w:line="560" w:lineRule="exact"/>
         <w:ind w:firstLineChars="0"/>
         <w:rPr>
-          <w:ins w:id="1308" w:author="Qiming Gu" w:date="2017-02-28T20:15:00Z"/>
-        </w:rPr>
-        <w:pPrChange w:id="1309" w:author="Qiming Gu" w:date="2017-02-28T20:15:00Z">
+          <w:ins w:id="1346" w:author="Qiming Gu" w:date="2017-02-28T20:15:00Z"/>
+        </w:rPr>
+        <w:pPrChange w:id="1347" w:author="Qiming Gu" w:date="2017-02-28T20:15:00Z">
           <w:pPr>
             <w:spacing w:line="560" w:lineRule="exact"/>
           </w:pPr>
         </w:pPrChange>
       </w:pPr>
-      <w:ins w:id="1310" w:author="Qiming Gu" w:date="2017-02-28T20:15:00Z">
+      <w:ins w:id="1348" w:author="Qiming Gu" w:date="2017-02-28T20:15:00Z">
         <w:r>
           <w:rPr>
             <w:rFonts w:hint="eastAsia"/>
@@ -42407,7 +42780,7 @@
           <w:t>redis</w:t>
         </w:r>
       </w:ins>
-      <w:ins w:id="1311" w:author="Qiming Gu" w:date="2017-02-28T20:21:00Z">
+      <w:ins w:id="1349" w:author="Qiming Gu" w:date="2017-02-28T20:21:00Z">
         <w:r>
           <w:t xml:space="preserve"> </w:t>
         </w:r>
@@ -42420,10 +42793,10 @@
       <w:pPr>
         <w:spacing w:line="560" w:lineRule="exact"/>
         <w:rPr>
-          <w:ins w:id="1312" w:author="Qiming Gu" w:date="2017-02-28T20:15:00Z"/>
+          <w:ins w:id="1350" w:author="Qiming Gu" w:date="2017-02-28T20:15:00Z"/>
         </w:rPr>
       </w:pPr>
-      <w:ins w:id="1313" w:author="Qiming Gu" w:date="2017-02-28T20:15:00Z">
+      <w:ins w:id="1351" w:author="Qiming Gu" w:date="2017-02-28T20:15:00Z">
         <w:r>
           <w:rPr>
             <w:rFonts w:hint="eastAsia"/>
@@ -42431,7 +42804,7 @@
           <w:t xml:space="preserve">    </w:t>
         </w:r>
       </w:ins>
-      <w:ins w:id="1314" w:author="Qiming Gu" w:date="2017-02-28T20:21:00Z">
+      <w:ins w:id="1352" w:author="Qiming Gu" w:date="2017-02-28T20:21:00Z">
         <w:r>
           <w:rPr>
             <w:rFonts w:hint="eastAsia"/>
@@ -42456,10 +42829,10 @@
       <w:pPr>
         <w:spacing w:line="560" w:lineRule="exact"/>
         <w:rPr>
-          <w:ins w:id="1315" w:author="Qiming Gu" w:date="2017-02-28T20:23:00Z"/>
+          <w:ins w:id="1353" w:author="Qiming Gu" w:date="2017-02-28T20:23:00Z"/>
         </w:rPr>
       </w:pPr>
-      <w:ins w:id="1316" w:author="Qiming Gu" w:date="2017-02-28T20:15:00Z">
+      <w:ins w:id="1354" w:author="Qiming Gu" w:date="2017-02-28T20:15:00Z">
         <w:r>
           <w:rPr>
             <w:rFonts w:hint="eastAsia"/>
@@ -42467,7 +42840,7 @@
           <w:t xml:space="preserve">    </w:t>
         </w:r>
       </w:ins>
-      <w:ins w:id="1317" w:author="Qiming Gu" w:date="2017-02-28T20:23:00Z">
+      <w:ins w:id="1355" w:author="Qiming Gu" w:date="2017-02-28T20:23:00Z">
         <w:r>
           <w:rPr>
             <w:rFonts w:hint="eastAsia"/>
@@ -42484,7 +42857,7 @@
           <w:t>文件，</w:t>
         </w:r>
       </w:ins>
-      <w:ins w:id="1318" w:author="Qiming Gu" w:date="2017-02-28T20:24:00Z">
+      <w:ins w:id="1356" w:author="Qiming Gu" w:date="2017-02-28T20:24:00Z">
         <w:r>
           <w:rPr>
             <w:rFonts w:hint="eastAsia"/>
@@ -42519,15 +42892,15 @@
         <w:spacing w:line="560" w:lineRule="exact"/>
         <w:ind w:firstLineChars="200" w:firstLine="640"/>
         <w:rPr>
-          <w:ins w:id="1319" w:author="Qiming Gu" w:date="2017-02-28T20:15:00Z"/>
-        </w:rPr>
-        <w:pPrChange w:id="1320" w:author="Qiming Gu" w:date="2017-02-28T20:24:00Z">
+          <w:ins w:id="1357" w:author="Qiming Gu" w:date="2017-02-28T20:15:00Z"/>
+        </w:rPr>
+        <w:pPrChange w:id="1358" w:author="Qiming Gu" w:date="2017-02-28T20:24:00Z">
           <w:pPr>
             <w:spacing w:line="560" w:lineRule="exact"/>
           </w:pPr>
         </w:pPrChange>
       </w:pPr>
-      <w:ins w:id="1321" w:author="Qiming Gu" w:date="2017-02-28T20:15:00Z">
+      <w:ins w:id="1359" w:author="Qiming Gu" w:date="2017-02-28T20:15:00Z">
         <w:r>
           <w:rPr>
             <w:rFonts w:hint="eastAsia"/>
@@ -42564,7 +42937,7 @@
       <w:pPr>
         <w:spacing w:line="560" w:lineRule="exact"/>
       </w:pPr>
-      <w:ins w:id="1322" w:author="Qiming Gu" w:date="2017-02-28T20:15:00Z">
+      <w:ins w:id="1360" w:author="Qiming Gu" w:date="2017-02-28T20:15:00Z">
         <w:r>
           <w:t xml:space="preserve"> </w:t>
         </w:r>
@@ -42667,7 +43040,7 @@
             <w:noProof/>
             <w:lang w:val="zh-CN"/>
           </w:rPr>
-          <w:t>31</w:t>
+          <w:t>36</w:t>
         </w:r>
         <w:r>
           <w:fldChar w:fldCharType="end"/>
@@ -45749,7 +46122,7 @@
 </file>
 
 <file path=customXml/itemProps1.xml><?xml version="1.0" encoding="utf-8"?>
-<ds:datastoreItem xmlns:ds="http://schemas.openxmlformats.org/officeDocument/2006/customXml" ds:itemID="{008385F8-2BD7-436E-99A4-B439298B3BEC}">
+<ds:datastoreItem xmlns:ds="http://schemas.openxmlformats.org/officeDocument/2006/customXml" ds:itemID="{24609454-A8C5-4629-89FE-0536C87DF4D4}">
   <ds:schemaRefs>
     <ds:schemaRef ds:uri="http://schemas.openxmlformats.org/officeDocument/2006/bibliography"/>
   </ds:schemaRefs>
